--- a/RelatorioProIA.docx
+++ b/RelatorioProIA.docx
@@ -6443,6 +6443,7 @@
     <w:p>
       <w:pPr>
         <w:pStyle w:val="SemEspaamento"/>
+        <w:ind w:firstLine="709"/>
         <w:jc w:val="both"/>
         <w:rPr>
           <w:rStyle w:val="fontstyle01"/>
@@ -6532,14 +6533,14 @@
           <w:color w:val="auto"/>
         </w:rPr>
       </w:pPr>
+      <w:bookmarkStart w:id="11" w:name="_Toc444681796"/>
       <w:r>
         <w:rPr>
           <w:color w:val="auto"/>
           <w:lang w:val="pt-BR"/>
         </w:rPr>
-        <w:t xml:space="preserve">         </w:t>
-      </w:r>
-      <w:bookmarkStart w:id="11" w:name="_Toc444681796"/>
+        <w:t xml:space="preserve"> Unidade de </w:t>
+      </w:r>
       <w:r>
         <w:rPr>
           <w:color w:val="auto"/>
@@ -6557,120 +6558,321 @@
     <w:p/>
     <w:p>
       <w:pPr>
+        <w:ind w:firstLine="720"/>
         <w:jc w:val="both"/>
         <w:rPr>
-          <w:sz w:val="10"/>
-          <w:lang w:val="pt-BR"/>
-        </w:rPr>
-      </w:pPr>
-      <w:r>
-        <w:rPr>
           <w:rStyle w:val="fontstyle01"/>
-          <w:sz w:val="22"/>
-          <w:lang w:val="pt-BR"/>
-        </w:rPr>
-        <w:t>A unidade de controle é responsável por enviar os comando para as demais unidade.</w:t>
+          <w:sz w:val="24"/>
+          <w:szCs w:val="24"/>
+          <w:lang w:val="pt-BR"/>
+        </w:rPr>
+      </w:pPr>
+      <w:r>
+        <w:rPr>
+          <w:rStyle w:val="fontstyle01"/>
+          <w:sz w:val="24"/>
+          <w:szCs w:val="24"/>
+          <w:lang w:val="pt-BR"/>
+        </w:rPr>
+        <w:t>A unidade de controle é responsável por enviar os comando</w:t>
+      </w:r>
+      <w:r>
+        <w:rPr>
+          <w:rStyle w:val="fontstyle01"/>
+          <w:sz w:val="24"/>
+          <w:szCs w:val="24"/>
+          <w:lang w:val="pt-BR"/>
+        </w:rPr>
+        <w:t>s</w:t>
+      </w:r>
+      <w:r>
+        <w:rPr>
+          <w:rStyle w:val="fontstyle01"/>
+          <w:sz w:val="24"/>
+          <w:szCs w:val="24"/>
+          <w:lang w:val="pt-BR"/>
+        </w:rPr>
+        <w:t xml:space="preserve"> para </w:t>
+      </w:r>
+      <w:r>
+        <w:rPr>
+          <w:rStyle w:val="fontstyle01"/>
+          <w:sz w:val="24"/>
+          <w:szCs w:val="24"/>
+          <w:lang w:val="pt-BR"/>
+        </w:rPr>
+        <w:t>as demais unidades</w:t>
+      </w:r>
+      <w:r>
+        <w:rPr>
+          <w:rStyle w:val="fontstyle01"/>
+          <w:sz w:val="24"/>
+          <w:szCs w:val="24"/>
+          <w:lang w:val="pt-BR"/>
+        </w:rPr>
+        <w:t>.</w:t>
+      </w:r>
+      <w:r>
+        <w:rPr>
+          <w:rStyle w:val="fontstyle01"/>
+          <w:sz w:val="24"/>
+          <w:szCs w:val="24"/>
+          <w:lang w:val="pt-BR"/>
+        </w:rPr>
+        <w:t xml:space="preserve"> </w:t>
+      </w:r>
+      <w:r>
+        <w:rPr>
+          <w:rStyle w:val="fontstyle01"/>
+          <w:sz w:val="24"/>
+          <w:szCs w:val="24"/>
+          <w:lang w:val="pt-BR"/>
+        </w:rPr>
+        <w:t>Este</w:t>
+      </w:r>
+      <w:r>
+        <w:rPr>
+          <w:rStyle w:val="fontstyle01"/>
+          <w:sz w:val="24"/>
+          <w:szCs w:val="24"/>
+          <w:lang w:val="pt-BR"/>
+        </w:rPr>
+        <w:t>s</w:t>
+      </w:r>
+      <w:r>
+        <w:rPr>
+          <w:rStyle w:val="fontstyle01"/>
+          <w:sz w:val="24"/>
+          <w:szCs w:val="24"/>
+          <w:lang w:val="pt-BR"/>
+        </w:rPr>
+        <w:t xml:space="preserve"> comando</w:t>
+      </w:r>
+      <w:r>
+        <w:rPr>
+          <w:rStyle w:val="fontstyle01"/>
+          <w:sz w:val="24"/>
+          <w:szCs w:val="24"/>
+          <w:lang w:val="pt-BR"/>
+        </w:rPr>
+        <w:t>s</w:t>
+      </w:r>
+      <w:r>
+        <w:rPr>
+          <w:rStyle w:val="fontstyle01"/>
+          <w:sz w:val="24"/>
+          <w:szCs w:val="24"/>
+          <w:lang w:val="pt-BR"/>
+        </w:rPr>
+        <w:t xml:space="preserve"> são necessários para a execução de uma determinada instrução. Para</w:t>
       </w:r>
       <w:r>
         <w:rPr>
           <w:rFonts w:ascii="Arial" w:hAnsi="Arial" w:cs="Arial"/>
           <w:color w:val="000000"/>
-          <w:sz w:val="10"/>
-          <w:lang w:val="pt-BR"/>
-        </w:rPr>
-        <w:br/>
+          <w:sz w:val="24"/>
+          <w:szCs w:val="24"/>
+          <w:lang w:val="pt-BR"/>
+        </w:rPr>
+        <w:t xml:space="preserve"> </w:t>
       </w:r>
       <w:r>
         <w:rPr>
           <w:rStyle w:val="fontstyle01"/>
-          <w:sz w:val="22"/>
-          <w:lang w:val="pt-BR"/>
-        </w:rPr>
-        <w:t>Este comando são necessários para a execução de uma determinada instruçã</w:t>
-      </w:r>
-      <w:r>
-        <w:rPr>
-          <w:rStyle w:val="fontstyle01"/>
-          <w:sz w:val="22"/>
-          <w:lang w:val="pt-BR"/>
-        </w:rPr>
-        <w:t>o</w:t>
-      </w:r>
-      <w:r>
-        <w:rPr>
-          <w:rStyle w:val="fontstyle01"/>
-          <w:sz w:val="22"/>
-          <w:lang w:val="pt-BR"/>
-        </w:rPr>
-        <w:t>. Para</w:t>
+          <w:sz w:val="24"/>
+          <w:szCs w:val="24"/>
+          <w:lang w:val="pt-BR"/>
+        </w:rPr>
+        <w:t>isso este componente tem como entrada o Opcode responsável pela instrução, ou seja,</w:t>
       </w:r>
       <w:r>
         <w:rPr>
           <w:rFonts w:ascii="Arial" w:hAnsi="Arial" w:cs="Arial"/>
           <w:color w:val="000000"/>
-          <w:sz w:val="10"/>
-          <w:lang w:val="pt-BR"/>
-        </w:rPr>
-        <w:br/>
+          <w:sz w:val="24"/>
+          <w:szCs w:val="24"/>
+          <w:lang w:val="pt-BR"/>
+        </w:rPr>
+        <w:t xml:space="preserve"> </w:t>
       </w:r>
       <w:r>
         <w:rPr>
           <w:rStyle w:val="fontstyle01"/>
-          <w:sz w:val="22"/>
-          <w:lang w:val="pt-BR"/>
-        </w:rPr>
-        <w:t>isso este componente tem como entrada o Opcode responsável pela instrução, ou seja,</w:t>
+          <w:sz w:val="24"/>
+          <w:szCs w:val="24"/>
+          <w:lang w:val="pt-BR"/>
+        </w:rPr>
+        <w:t>para a instrução de soma o opcode que será entrada da unidade de controle será o</w:t>
       </w:r>
       <w:r>
         <w:rPr>
           <w:rFonts w:ascii="Arial" w:hAnsi="Arial" w:cs="Arial"/>
           <w:color w:val="000000"/>
-          <w:sz w:val="10"/>
-          <w:lang w:val="pt-BR"/>
-        </w:rPr>
-        <w:br/>
+          <w:sz w:val="24"/>
+          <w:szCs w:val="24"/>
+          <w:lang w:val="pt-BR"/>
+        </w:rPr>
+        <w:t xml:space="preserve"> </w:t>
       </w:r>
       <w:r>
         <w:rPr>
           <w:rStyle w:val="fontstyle01"/>
-          <w:sz w:val="22"/>
-          <w:lang w:val="pt-BR"/>
-        </w:rPr>
-        <w:t>para a instrução de soma o opcode que será entrada da unidade de controle será o</w:t>
+          <w:sz w:val="24"/>
+          <w:szCs w:val="24"/>
+          <w:lang w:val="pt-BR"/>
+        </w:rPr>
+        <w:t xml:space="preserve">0000. Com a entrada do opcode é ativado as flags de </w:t>
+      </w:r>
+      <w:r>
+        <w:rPr>
+          <w:rStyle w:val="fontstyle01"/>
+          <w:sz w:val="24"/>
+          <w:szCs w:val="24"/>
+          <w:lang w:val="pt-BR"/>
+        </w:rPr>
+        <w:t>saída</w:t>
+      </w:r>
+      <w:r>
+        <w:rPr>
+          <w:rStyle w:val="fontstyle01"/>
+          <w:sz w:val="24"/>
+          <w:szCs w:val="24"/>
+          <w:lang w:val="pt-BR"/>
+        </w:rPr>
+        <w:t xml:space="preserve"> e com isso </w:t>
+      </w:r>
+      <w:r>
+        <w:rPr>
+          <w:rStyle w:val="fontstyle01"/>
+          <w:sz w:val="24"/>
+          <w:szCs w:val="24"/>
+          <w:lang w:val="pt-BR"/>
+        </w:rPr>
+        <w:t>os demais</w:t>
       </w:r>
       <w:r>
         <w:rPr>
           <w:rFonts w:ascii="Arial" w:hAnsi="Arial" w:cs="Arial"/>
           <w:color w:val="000000"/>
+          <w:sz w:val="24"/>
+          <w:szCs w:val="24"/>
+          <w:lang w:val="pt-BR"/>
+        </w:rPr>
+        <w:t xml:space="preserve"> </w:t>
+      </w:r>
+      <w:r>
+        <w:rPr>
+          <w:rStyle w:val="fontstyle01"/>
+          <w:sz w:val="24"/>
+          <w:szCs w:val="24"/>
+          <w:lang w:val="pt-BR"/>
+        </w:rPr>
+        <w:t>componentes</w:t>
+      </w:r>
+      <w:r>
+        <w:rPr>
+          <w:rStyle w:val="fontstyle01"/>
+          <w:sz w:val="24"/>
+          <w:szCs w:val="24"/>
+          <w:lang w:val="pt-BR"/>
+        </w:rPr>
+        <w:t xml:space="preserve"> serão “configurados” para que a operação de soma seja executada.</w:t>
+      </w:r>
+    </w:p>
+    <w:p>
+      <w:pPr>
+        <w:jc w:val="both"/>
+        <w:rPr>
           <w:sz w:val="10"/>
           <w:lang w:val="pt-BR"/>
         </w:rPr>
-        <w:br/>
-      </w:r>
+      </w:pPr>
+      <w:r>
+        <w:rPr>
+          <w:noProof/>
+          <w:sz w:val="10"/>
+          <w:lang w:eastAsia="ja-JP"/>
+        </w:rPr>
+        <w:lastRenderedPageBreak/>
+        <w:drawing>
+          <wp:inline distT="0" distB="0" distL="0" distR="0" wp14:anchorId="369795E5" wp14:editId="495670CA">
+            <wp:extent cx="4582795" cy="6177280"/>
+            <wp:effectExtent l="0" t="0" r="8255" b="0"/>
+            <wp:docPr id="26" name="Imagem 26"/>
+            <wp:cNvGraphicFramePr>
+              <a:graphicFrameLocks xmlns:a="http://schemas.openxmlformats.org/drawingml/2006/main" noChangeAspect="1"/>
+            </wp:cNvGraphicFramePr>
+            <a:graphic xmlns:a="http://schemas.openxmlformats.org/drawingml/2006/main">
+              <a:graphicData uri="http://schemas.openxmlformats.org/drawingml/2006/picture">
+                <pic:pic xmlns:pic="http://schemas.openxmlformats.org/drawingml/2006/picture">
+                  <pic:nvPicPr>
+                    <pic:cNvPr id="0" name="Picture 4"/>
+                    <pic:cNvPicPr>
+                      <a:picLocks noChangeAspect="1" noChangeArrowheads="1"/>
+                    </pic:cNvPicPr>
+                  </pic:nvPicPr>
+                  <pic:blipFill>
+                    <a:blip r:embed="rId20">
+                      <a:extLst>
+                        <a:ext uri="{28A0092B-C50C-407E-A947-70E740481C1C}">
+                          <a14:useLocalDpi xmlns:a14="http://schemas.microsoft.com/office/drawing/2010/main" val="0"/>
+                        </a:ext>
+                      </a:extLst>
+                    </a:blip>
+                    <a:srcRect/>
+                    <a:stretch>
+                      <a:fillRect/>
+                    </a:stretch>
+                  </pic:blipFill>
+                  <pic:spPr bwMode="auto">
+                    <a:xfrm>
+                      <a:off x="0" y="0"/>
+                      <a:ext cx="4582795" cy="6177280"/>
+                    </a:xfrm>
+                    <a:prstGeom prst="rect">
+                      <a:avLst/>
+                    </a:prstGeom>
+                    <a:noFill/>
+                    <a:ln>
+                      <a:noFill/>
+                    </a:ln>
+                  </pic:spPr>
+                </pic:pic>
+              </a:graphicData>
+            </a:graphic>
+          </wp:inline>
+        </w:drawing>
+      </w:r>
+    </w:p>
+    <w:p>
+      <w:pPr>
+        <w:jc w:val="center"/>
+        <w:rPr>
+          <w:b/>
+          <w:sz w:val="18"/>
+          <w:szCs w:val="18"/>
+          <w:lang w:val="pt-BR"/>
+        </w:rPr>
+      </w:pPr>
       <w:r>
         <w:rPr>
           <w:rStyle w:val="fontstyle01"/>
-          <w:sz w:val="22"/>
-          <w:lang w:val="pt-BR"/>
-        </w:rPr>
-        <w:t>0000. Com a entrada do opcode é ativado as flags de saida e com isso os demais</w:t>
-      </w:r>
-      <w:r>
-        <w:rPr>
-          <w:rFonts w:ascii="Arial" w:hAnsi="Arial" w:cs="Arial"/>
-          <w:color w:val="000000"/>
-          <w:sz w:val="10"/>
-          <w:lang w:val="pt-BR"/>
-        </w:rPr>
-        <w:br/>
+          <w:b/>
+          <w:sz w:val="18"/>
+          <w:szCs w:val="18"/>
+          <w:lang w:val="pt-BR"/>
+        </w:rPr>
+        <w:t>Figura 4 - Bloco simbólico da</w:t>
       </w:r>
       <w:r>
         <w:rPr>
           <w:rStyle w:val="fontstyle01"/>
-          <w:sz w:val="22"/>
-          <w:lang w:val="pt-BR"/>
-        </w:rPr>
-        <w:t>componente serão “configurados” para que a operação de soma seja executada.</w:t>
+          <w:b/>
+          <w:sz w:val="18"/>
+          <w:szCs w:val="18"/>
+          <w:lang w:val="pt-BR"/>
+        </w:rPr>
+        <w:t xml:space="preserve"> unidade de controle gerado pelo Quartus</w:t>
       </w:r>
     </w:p>
     <w:p>
@@ -9494,7 +9696,6 @@
                 <w:sz w:val="16"/>
                 <w:szCs w:val="16"/>
               </w:rPr>
-              <w:lastRenderedPageBreak/>
               <w:t>LOADIM</w:t>
             </w:r>
           </w:p>
@@ -10487,6 +10688,7 @@
                 <w:sz w:val="16"/>
                 <w:szCs w:val="16"/>
               </w:rPr>
+              <w:lastRenderedPageBreak/>
               <w:t>JUMP</w:t>
             </w:r>
           </w:p>
@@ -11146,13 +11348,6 @@
     </w:p>
     <w:p>
       <w:pPr>
-        <w:rPr>
-          <w:lang w:val="pt-BR"/>
-        </w:rPr>
-      </w:pPr>
-    </w:p>
-    <w:p>
-      <w:pPr>
         <w:pStyle w:val="Ttulo3"/>
         <w:rPr>
           <w:color w:val="auto"/>
@@ -11163,357 +11358,1018 @@
         <w:rPr>
           <w:color w:val="auto"/>
         </w:rPr>
-        <w:t>Memória de dados</w:t>
+        <w:t>Memó</w:t>
+      </w:r>
+      <w:r>
+        <w:rPr>
+          <w:color w:val="auto"/>
+        </w:rPr>
+        <w:t>ria de dados</w:t>
       </w:r>
       <w:bookmarkEnd w:id="13"/>
     </w:p>
-    <w:p>
-      <w:pPr>
-        <w:pStyle w:val="SemEspaamento"/>
-      </w:pPr>
-    </w:p>
-    <w:p>
-      <w:pPr>
-        <w:pStyle w:val="SemEspaamento"/>
-        <w:rPr>
-          <w:lang w:val="pt-BR"/>
-        </w:rPr>
-      </w:pPr>
-      <w:r>
+    <w:p/>
+    <w:p>
+      <w:pPr>
+        <w:spacing w:line="240" w:lineRule="auto"/>
+        <w:ind w:firstLine="720"/>
+        <w:jc w:val="both"/>
+        <w:rPr>
+          <w:rFonts w:ascii="Arial" w:hAnsi="Arial" w:cs="Arial"/>
+          <w:color w:val="000000"/>
+          <w:sz w:val="24"/>
+          <w:szCs w:val="24"/>
+          <w:lang w:val="pt-BR"/>
+        </w:rPr>
+      </w:pPr>
+      <w:r>
+        <w:rPr>
+          <w:rStyle w:val="fontstyle01"/>
+          <w:sz w:val="24"/>
+          <w:szCs w:val="24"/>
+          <w:lang w:val="pt-BR"/>
+        </w:rPr>
+        <w:t>A memória de dados é usada para pelo processador para armazenar os arquivos e</w:t>
+      </w:r>
+      <w:r>
+        <w:rPr>
+          <w:rFonts w:ascii="Arial" w:hAnsi="Arial" w:cs="Arial"/>
+          <w:color w:val="000000"/>
+          <w:sz w:val="24"/>
+          <w:szCs w:val="24"/>
+          <w:lang w:val="pt-BR"/>
+        </w:rPr>
+        <w:br/>
+      </w:r>
+      <w:r>
+        <w:rPr>
+          <w:rStyle w:val="fontstyle01"/>
+          <w:sz w:val="24"/>
+          <w:szCs w:val="24"/>
+          <w:lang w:val="pt-BR"/>
+        </w:rPr>
+        <w:t>programas que estão sendo processada. A principal característica da memória de dados</w:t>
+      </w:r>
+      <w:r>
+        <w:rPr>
+          <w:rFonts w:ascii="Arial" w:hAnsi="Arial" w:cs="Arial"/>
+          <w:color w:val="000000"/>
+          <w:sz w:val="24"/>
+          <w:szCs w:val="24"/>
+          <w:lang w:val="pt-BR"/>
+        </w:rPr>
+        <w:br/>
+      </w:r>
+      <w:r>
+        <w:rPr>
+          <w:rStyle w:val="fontstyle01"/>
+          <w:sz w:val="24"/>
+          <w:szCs w:val="24"/>
+          <w:lang w:val="pt-BR"/>
+        </w:rPr>
+        <w:t>é que ela é volátil, ou seja, os dados se perdem ao reiniciar o computador. Ao ligar é</w:t>
+      </w:r>
+      <w:r>
+        <w:rPr>
+          <w:rFonts w:ascii="Arial" w:hAnsi="Arial" w:cs="Arial"/>
+          <w:color w:val="000000"/>
+          <w:sz w:val="24"/>
+          <w:szCs w:val="24"/>
+          <w:lang w:val="pt-BR"/>
+        </w:rPr>
+        <w:br/>
+      </w:r>
+      <w:r>
+        <w:rPr>
+          <w:rStyle w:val="fontstyle01"/>
+          <w:sz w:val="24"/>
+          <w:szCs w:val="24"/>
+          <w:lang w:val="pt-BR"/>
+        </w:rPr>
+        <w:t>necessário refazer todo o processo de carregamento, em que o sistema operacional e</w:t>
+      </w:r>
+      <w:r>
+        <w:rPr>
+          <w:rFonts w:ascii="Arial" w:hAnsi="Arial" w:cs="Arial"/>
+          <w:color w:val="000000"/>
+          <w:sz w:val="24"/>
+          <w:szCs w:val="24"/>
+          <w:lang w:val="pt-BR"/>
+        </w:rPr>
+        <w:br/>
+      </w:r>
+      <w:r>
+        <w:rPr>
+          <w:rStyle w:val="fontstyle01"/>
+          <w:sz w:val="24"/>
+          <w:szCs w:val="24"/>
+          <w:lang w:val="pt-BR"/>
+        </w:rPr>
+        <w:t>aplicativos usados são transferidos do HD para a memória, onde podem ser executados</w:t>
+      </w:r>
+      <w:r>
+        <w:rPr>
+          <w:rFonts w:ascii="Arial" w:hAnsi="Arial" w:cs="Arial"/>
+          <w:color w:val="000000"/>
+          <w:sz w:val="24"/>
+          <w:szCs w:val="24"/>
+          <w:lang w:val="pt-BR"/>
+        </w:rPr>
+        <w:br/>
+      </w:r>
+      <w:r>
+        <w:rPr>
+          <w:rStyle w:val="fontstyle01"/>
+          <w:sz w:val="24"/>
+          <w:szCs w:val="24"/>
+          <w:lang w:val="pt-BR"/>
+        </w:rPr>
+        <w:t>pelo</w:t>
+      </w:r>
+      <w:r>
+        <w:rPr>
+          <w:rStyle w:val="fontstyle01"/>
+          <w:sz w:val="24"/>
+          <w:szCs w:val="24"/>
+          <w:lang w:val="pt-BR"/>
+        </w:rPr>
+        <w:t xml:space="preserve"> </w:t>
+      </w:r>
+      <w:r>
+        <w:rPr>
+          <w:rStyle w:val="fontstyle01"/>
+          <w:sz w:val="24"/>
+          <w:szCs w:val="24"/>
+          <w:lang w:val="pt-BR"/>
+        </w:rPr>
+        <w:t>processador.</w:t>
+      </w:r>
+      <w:r>
+        <w:rPr>
+          <w:rFonts w:ascii="Arial" w:hAnsi="Arial" w:cs="Arial"/>
+          <w:color w:val="000000"/>
+          <w:sz w:val="24"/>
+          <w:szCs w:val="24"/>
+          <w:lang w:val="pt-BR"/>
+        </w:rPr>
+        <w:t xml:space="preserve"> </w:t>
+      </w:r>
+      <w:r>
+        <w:rPr>
+          <w:rStyle w:val="fontstyle01"/>
+          <w:sz w:val="24"/>
+          <w:szCs w:val="24"/>
+          <w:lang w:val="pt-BR"/>
+        </w:rPr>
+        <w:t>A memória de dados possui os seguintes componentes: clock - possui 1 bits e atua</w:t>
+      </w:r>
+      <w:r>
+        <w:rPr>
+          <w:rFonts w:ascii="Arial" w:hAnsi="Arial" w:cs="Arial"/>
+          <w:color w:val="000000"/>
+          <w:sz w:val="24"/>
+          <w:szCs w:val="24"/>
+          <w:lang w:val="pt-BR"/>
+        </w:rPr>
+        <w:t xml:space="preserve"> </w:t>
+      </w:r>
+      <w:r>
+        <w:rPr>
+          <w:rStyle w:val="fontstyle01"/>
+          <w:sz w:val="24"/>
+          <w:szCs w:val="24"/>
+          <w:lang w:val="pt-BR"/>
+        </w:rPr>
+        <w:t>como um sinal para sincronismo; reset - 1 bits e usado para reiniciar; leitura - 1 bits</w:t>
+      </w:r>
+      <w:r>
+        <w:rPr>
+          <w:rFonts w:ascii="Arial" w:hAnsi="Arial" w:cs="Arial"/>
+          <w:color w:val="000000"/>
+          <w:sz w:val="24"/>
+          <w:szCs w:val="24"/>
+          <w:lang w:val="pt-BR"/>
+        </w:rPr>
+        <w:t xml:space="preserve"> </w:t>
+      </w:r>
+      <w:r>
+        <w:rPr>
+          <w:rStyle w:val="fontstyle01"/>
+          <w:sz w:val="24"/>
+          <w:szCs w:val="24"/>
+          <w:lang w:val="pt-BR"/>
+        </w:rPr>
+        <w:t xml:space="preserve">responsável pela leitura do dado; escrita - 1 bits recebe os dados escritos; endereço </w:t>
+      </w:r>
+      <w:r>
+        <w:rPr>
+          <w:rStyle w:val="fontstyle01"/>
+          <w:sz w:val="24"/>
+          <w:szCs w:val="24"/>
+          <w:lang w:val="pt-BR"/>
+        </w:rPr>
+        <w:t>–</w:t>
+      </w:r>
+      <w:r>
+        <w:rPr>
+          <w:rStyle w:val="fontstyle01"/>
+          <w:sz w:val="24"/>
+          <w:szCs w:val="24"/>
+          <w:lang w:val="pt-BR"/>
+        </w:rPr>
+        <w:t xml:space="preserve"> 8</w:t>
+      </w:r>
+      <w:r>
+        <w:rPr>
+          <w:rFonts w:ascii="Arial" w:hAnsi="Arial" w:cs="Arial"/>
+          <w:color w:val="000000"/>
+          <w:sz w:val="24"/>
+          <w:szCs w:val="24"/>
+          <w:lang w:val="pt-BR"/>
+        </w:rPr>
+        <w:t xml:space="preserve"> </w:t>
+      </w:r>
+      <w:r>
+        <w:rPr>
+          <w:rStyle w:val="fontstyle01"/>
+          <w:sz w:val="24"/>
+          <w:szCs w:val="24"/>
+          <w:lang w:val="pt-BR"/>
+        </w:rPr>
+        <w:t>bits ele pode armazenar dados ou buscar um determinado valor, depende da instrução;</w:t>
+      </w:r>
+      <w:r>
+        <w:rPr>
+          <w:rFonts w:ascii="Arial" w:hAnsi="Arial" w:cs="Arial"/>
+          <w:color w:val="000000"/>
+          <w:sz w:val="24"/>
+          <w:szCs w:val="24"/>
+          <w:lang w:val="pt-BR"/>
+        </w:rPr>
+        <w:br/>
+      </w:r>
+      <w:r>
+        <w:rPr>
+          <w:rStyle w:val="fontstyle01"/>
+          <w:sz w:val="24"/>
+          <w:szCs w:val="24"/>
+          <w:lang w:val="pt-BR"/>
+        </w:rPr>
+        <w:t>dado - 8 bits responsável pelo o armazenamento de dados ; saída - 8 bits, onde mostra</w:t>
+      </w:r>
+      <w:r>
+        <w:rPr>
+          <w:rFonts w:ascii="Arial" w:hAnsi="Arial" w:cs="Arial"/>
+          <w:color w:val="000000"/>
+          <w:sz w:val="24"/>
+          <w:szCs w:val="24"/>
+          <w:lang w:val="pt-BR"/>
+        </w:rPr>
+        <w:br/>
+      </w:r>
+      <w:r>
+        <w:rPr>
+          <w:rStyle w:val="fontstyle01"/>
+          <w:sz w:val="24"/>
+          <w:szCs w:val="24"/>
+          <w:lang w:val="pt-BR"/>
+        </w:rPr>
+        <w:t>o valor sinal da operação.</w:t>
+      </w:r>
+    </w:p>
+    <w:p>
+      <w:pPr>
+        <w:pStyle w:val="SemEspaamento"/>
+        <w:jc w:val="center"/>
+        <w:rPr>
+          <w:b/>
+          <w:sz w:val="18"/>
+          <w:szCs w:val="18"/>
+          <w:lang w:val="pt-BR"/>
+        </w:rPr>
+      </w:pPr>
+      <w:r>
+        <w:rPr>
+          <w:noProof/>
+          <w:lang w:eastAsia="ja-JP"/>
+        </w:rPr>
+        <w:drawing>
+          <wp:inline distT="0" distB="0" distL="0" distR="0" wp14:anchorId="18E6E710" wp14:editId="5C6FE293">
+            <wp:extent cx="5614035" cy="2200910"/>
+            <wp:effectExtent l="0" t="0" r="5715" b="8890"/>
+            <wp:docPr id="3" name="Imagem 3"/>
+            <wp:cNvGraphicFramePr>
+              <a:graphicFrameLocks xmlns:a="http://schemas.openxmlformats.org/drawingml/2006/main" noChangeAspect="1"/>
+            </wp:cNvGraphicFramePr>
+            <a:graphic xmlns:a="http://schemas.openxmlformats.org/drawingml/2006/main">
+              <a:graphicData uri="http://schemas.openxmlformats.org/drawingml/2006/picture">
+                <pic:pic xmlns:pic="http://schemas.openxmlformats.org/drawingml/2006/picture">
+                  <pic:nvPicPr>
+                    <pic:cNvPr id="0" name="Picture 1"/>
+                    <pic:cNvPicPr>
+                      <a:picLocks noChangeAspect="1" noChangeArrowheads="1"/>
+                    </pic:cNvPicPr>
+                  </pic:nvPicPr>
+                  <pic:blipFill>
+                    <a:blip r:embed="rId21">
+                      <a:extLst>
+                        <a:ext uri="{28A0092B-C50C-407E-A947-70E740481C1C}">
+                          <a14:useLocalDpi xmlns:a14="http://schemas.microsoft.com/office/drawing/2010/main" val="0"/>
+                        </a:ext>
+                      </a:extLst>
+                    </a:blip>
+                    <a:srcRect/>
+                    <a:stretch>
+                      <a:fillRect/>
+                    </a:stretch>
+                  </pic:blipFill>
+                  <pic:spPr bwMode="auto">
+                    <a:xfrm>
+                      <a:off x="0" y="0"/>
+                      <a:ext cx="5614035" cy="2200910"/>
+                    </a:xfrm>
+                    <a:prstGeom prst="rect">
+                      <a:avLst/>
+                    </a:prstGeom>
+                    <a:noFill/>
+                    <a:ln>
+                      <a:noFill/>
+                    </a:ln>
+                  </pic:spPr>
+                </pic:pic>
+              </a:graphicData>
+            </a:graphic>
+          </wp:inline>
+        </w:drawing>
+      </w:r>
+      <w:r>
+        <w:rPr>
+          <w:rStyle w:val="fontstyle01"/>
+          <w:b/>
+          <w:sz w:val="18"/>
+          <w:szCs w:val="18"/>
+          <w:lang w:val="pt-BR"/>
+        </w:rPr>
+        <w:t>Figura 4 - Bloco simbólico do componente da memória de dados gerado pelo Quartus</w:t>
+      </w:r>
+    </w:p>
+    <w:p>
+      <w:pPr>
+        <w:pStyle w:val="Legenda"/>
+        <w:jc w:val="center"/>
+        <w:rPr>
+          <w:color w:val="auto"/>
+          <w:lang w:val="pt-BR"/>
+        </w:rPr>
+      </w:pPr>
+    </w:p>
+    <w:p>
+      <w:pPr>
+        <w:pStyle w:val="Ttulo3"/>
+        <w:rPr>
+          <w:color w:val="auto"/>
+        </w:rPr>
+      </w:pPr>
+      <w:bookmarkStart w:id="14" w:name="_Toc444681798"/>
+      <w:r>
+        <w:rPr>
+          <w:color w:val="auto"/>
+        </w:rPr>
+        <w:t>Memória de Instruções</w:t>
+      </w:r>
+      <w:bookmarkEnd w:id="14"/>
+    </w:p>
+    <w:p/>
+    <w:p>
+      <w:pPr>
+        <w:spacing w:line="240" w:lineRule="auto"/>
+        <w:ind w:firstLine="720"/>
+        <w:jc w:val="both"/>
+        <w:rPr>
+          <w:rFonts w:ascii="Arial" w:hAnsi="Arial" w:cs="Arial"/>
+          <w:color w:val="000000"/>
+          <w:sz w:val="12"/>
+          <w:lang w:val="pt-BR"/>
+        </w:rPr>
+      </w:pPr>
+      <w:r>
+        <w:rPr>
+          <w:rStyle w:val="fontstyle01"/>
+          <w:sz w:val="24"/>
+          <w:lang w:val="pt-BR"/>
+        </w:rPr>
+        <w:t>A memória de instruções é um termo genérico usado para designar as partes do</w:t>
+      </w:r>
+      <w:r>
+        <w:rPr>
+          <w:rFonts w:ascii="Arial" w:hAnsi="Arial" w:cs="Arial"/>
+          <w:color w:val="000000"/>
+          <w:sz w:val="12"/>
+          <w:lang w:val="pt-BR"/>
+        </w:rPr>
+        <w:br/>
+      </w:r>
+      <w:r>
+        <w:rPr>
+          <w:rStyle w:val="fontstyle01"/>
+          <w:sz w:val="24"/>
+          <w:lang w:val="pt-BR"/>
+        </w:rPr>
+        <w:t>computador ou dos dispositivos periféricos onde os dados e programas são</w:t>
+      </w:r>
+      <w:r>
+        <w:rPr>
+          <w:rFonts w:ascii="Arial" w:hAnsi="Arial" w:cs="Arial"/>
+          <w:color w:val="000000"/>
+          <w:sz w:val="12"/>
+          <w:lang w:val="pt-BR"/>
+        </w:rPr>
+        <w:br/>
+      </w:r>
+      <w:r>
+        <w:rPr>
+          <w:rStyle w:val="fontstyle01"/>
+          <w:sz w:val="24"/>
+          <w:lang w:val="pt-BR"/>
+        </w:rPr>
+        <w:t>armazenados. Sem uma memória de onde os processadores podem ler e escrever</w:t>
+      </w:r>
+      <w:r>
+        <w:rPr>
+          <w:rFonts w:ascii="Arial" w:hAnsi="Arial" w:cs="Arial"/>
+          <w:color w:val="000000"/>
+          <w:sz w:val="12"/>
+          <w:lang w:val="pt-BR"/>
+        </w:rPr>
+        <w:br/>
+      </w:r>
+      <w:r>
+        <w:rPr>
+          <w:rStyle w:val="fontstyle01"/>
+          <w:sz w:val="24"/>
+          <w:lang w:val="pt-BR"/>
+        </w:rPr>
+        <w:t>informações, não haveria nenhum computador digital de programa armazenado. Sendo</w:t>
+      </w:r>
+      <w:r>
+        <w:rPr>
+          <w:rFonts w:ascii="Arial" w:hAnsi="Arial" w:cs="Arial"/>
+          <w:color w:val="000000"/>
+          <w:sz w:val="12"/>
+          <w:lang w:val="pt-BR"/>
+        </w:rPr>
+        <w:br/>
+      </w:r>
+      <w:r>
+        <w:rPr>
+          <w:rStyle w:val="fontstyle01"/>
+          <w:sz w:val="24"/>
+          <w:lang w:val="pt-BR"/>
+        </w:rPr>
+        <w:t>formada por: 2 reg</w:t>
+      </w:r>
+      <w:r>
+        <w:rPr>
+          <w:rStyle w:val="fontstyle01"/>
+          <w:sz w:val="24"/>
+          <w:lang w:val="pt-BR"/>
+        </w:rPr>
+        <w:t>istradores</w:t>
+      </w:r>
+      <w:r>
+        <w:rPr>
+          <w:rStyle w:val="fontstyle01"/>
+          <w:sz w:val="24"/>
+          <w:lang w:val="pt-BR"/>
+        </w:rPr>
+        <w:t xml:space="preserve"> - com 2 bits responsável pelo conjunto de dados armazenados;</w:t>
+      </w:r>
+      <w:r>
+        <w:rPr>
+          <w:rFonts w:ascii="Arial" w:hAnsi="Arial" w:cs="Arial"/>
+          <w:color w:val="000000"/>
+          <w:sz w:val="12"/>
+          <w:lang w:val="pt-BR"/>
+        </w:rPr>
+        <w:t xml:space="preserve"> </w:t>
+      </w:r>
+      <w:r>
+        <w:rPr>
+          <w:rStyle w:val="fontstyle01"/>
+          <w:sz w:val="24"/>
+          <w:lang w:val="pt-BR"/>
+        </w:rPr>
+        <w:t>opcode - possui 4 bits para conseguir realizar determinadas tarefas; endereço - com 8</w:t>
+      </w:r>
+      <w:r>
+        <w:rPr>
+          <w:rFonts w:ascii="Arial" w:hAnsi="Arial" w:cs="Arial"/>
+          <w:color w:val="000000"/>
+          <w:sz w:val="12"/>
+          <w:lang w:val="pt-BR"/>
+        </w:rPr>
+        <w:t xml:space="preserve"> </w:t>
+      </w:r>
+      <w:r>
+        <w:rPr>
+          <w:rStyle w:val="fontstyle01"/>
+          <w:sz w:val="24"/>
+          <w:lang w:val="pt-BR"/>
+        </w:rPr>
+        <w:t>bits para armazenar dados.</w:t>
+      </w:r>
+    </w:p>
+    <w:p>
+      <w:pPr>
+        <w:pStyle w:val="SemEspaamento"/>
+        <w:jc w:val="center"/>
+        <w:rPr>
+          <w:lang w:val="pt-BR"/>
+        </w:rPr>
+      </w:pPr>
+      <w:r>
+        <w:rPr>
+          <w:noProof/>
+          <w:lang w:eastAsia="ja-JP"/>
+        </w:rPr>
+        <w:lastRenderedPageBreak/>
+        <w:drawing>
+          <wp:inline distT="0" distB="0" distL="0" distR="0" wp14:anchorId="032A1440" wp14:editId="5635EA5A">
+            <wp:extent cx="4827270" cy="6124575"/>
+            <wp:effectExtent l="0" t="0" r="0" b="9525"/>
+            <wp:docPr id="24" name="Imagem 24"/>
+            <wp:cNvGraphicFramePr>
+              <a:graphicFrameLocks xmlns:a="http://schemas.openxmlformats.org/drawingml/2006/main" noChangeAspect="1"/>
+            </wp:cNvGraphicFramePr>
+            <a:graphic xmlns:a="http://schemas.openxmlformats.org/drawingml/2006/main">
+              <a:graphicData uri="http://schemas.openxmlformats.org/drawingml/2006/picture">
+                <pic:pic xmlns:pic="http://schemas.openxmlformats.org/drawingml/2006/picture">
+                  <pic:nvPicPr>
+                    <pic:cNvPr id="0" name="Picture 2"/>
+                    <pic:cNvPicPr>
+                      <a:picLocks noChangeAspect="1" noChangeArrowheads="1"/>
+                    </pic:cNvPicPr>
+                  </pic:nvPicPr>
+                  <pic:blipFill>
+                    <a:blip r:embed="rId22">
+                      <a:extLst>
+                        <a:ext uri="{28A0092B-C50C-407E-A947-70E740481C1C}">
+                          <a14:useLocalDpi xmlns:a14="http://schemas.microsoft.com/office/drawing/2010/main" val="0"/>
+                        </a:ext>
+                      </a:extLst>
+                    </a:blip>
+                    <a:srcRect/>
+                    <a:stretch>
+                      <a:fillRect/>
+                    </a:stretch>
+                  </pic:blipFill>
+                  <pic:spPr bwMode="auto">
+                    <a:xfrm>
+                      <a:off x="0" y="0"/>
+                      <a:ext cx="4827270" cy="6124575"/>
+                    </a:xfrm>
+                    <a:prstGeom prst="rect">
+                      <a:avLst/>
+                    </a:prstGeom>
+                    <a:noFill/>
+                    <a:ln>
+                      <a:noFill/>
+                    </a:ln>
+                  </pic:spPr>
+                </pic:pic>
+              </a:graphicData>
+            </a:graphic>
+          </wp:inline>
+        </w:drawing>
+      </w:r>
+    </w:p>
+    <w:p>
+      <w:pPr>
+        <w:pStyle w:val="SemEspaamento"/>
+        <w:jc w:val="center"/>
+        <w:rPr>
+          <w:b/>
+          <w:sz w:val="18"/>
+          <w:szCs w:val="18"/>
+          <w:lang w:val="pt-BR"/>
+        </w:rPr>
+      </w:pPr>
+      <w:r>
+        <w:rPr>
+          <w:rStyle w:val="fontstyle01"/>
+          <w:b/>
+          <w:sz w:val="18"/>
+          <w:szCs w:val="18"/>
+          <w:lang w:val="pt-BR"/>
+        </w:rPr>
+        <w:t>Figura 5 - Bloco simbólico do componente da m</w:t>
+      </w:r>
+      <w:r>
+        <w:rPr>
+          <w:rStyle w:val="fontstyle01"/>
+          <w:b/>
+          <w:sz w:val="18"/>
+          <w:szCs w:val="18"/>
+          <w:lang w:val="pt-BR"/>
+        </w:rPr>
+        <w:t xml:space="preserve">emória de instruções gerado pelo </w:t>
+      </w:r>
+      <w:r>
+        <w:rPr>
+          <w:rStyle w:val="fontstyle01"/>
+          <w:b/>
+          <w:sz w:val="18"/>
+          <w:szCs w:val="18"/>
+          <w:lang w:val="pt-BR"/>
+        </w:rPr>
+        <w:t>Quartus.</w:t>
+      </w:r>
+    </w:p>
+    <w:p>
+      <w:pPr>
+        <w:pStyle w:val="Ttulo3"/>
+        <w:rPr>
+          <w:color w:val="auto"/>
+          <w:lang w:val="pt-BR"/>
+        </w:rPr>
+      </w:pPr>
+      <w:r>
+        <w:rPr>
+          <w:color w:val="auto"/>
+          <w:lang w:val="pt-BR"/>
+        </w:rPr>
+        <w:t xml:space="preserve"> </w:t>
+      </w:r>
+      <w:bookmarkStart w:id="15" w:name="_Toc444681802"/>
+      <w:r>
+        <w:rPr>
+          <w:color w:val="auto"/>
+          <w:lang w:val="pt-BR"/>
+        </w:rPr>
+        <w:t>PC</w:t>
+      </w:r>
+      <w:bookmarkEnd w:id="15"/>
+    </w:p>
+    <w:p>
+      <w:pPr>
+        <w:pStyle w:val="SemEspaamento"/>
+        <w:rPr>
+          <w:lang w:val="pt-BR"/>
+        </w:rPr>
+      </w:pPr>
+    </w:p>
+    <w:p>
+      <w:pPr>
+        <w:pStyle w:val="SemEspaamento"/>
+        <w:ind w:firstLine="720"/>
+        <w:jc w:val="both"/>
         <w:rPr>
           <w:b/>
           <w:color w:val="FF0000"/>
-        </w:rPr>
-        <w:t>[Todo] Descrição</w:t>
-      </w:r>
-    </w:p>
-    <w:p>
-      <w:pPr>
-        <w:pStyle w:val="Legenda"/>
-        <w:jc w:val="center"/>
+          <w:sz w:val="24"/>
+          <w:szCs w:val="24"/>
+          <w:lang w:val="pt-BR"/>
+        </w:rPr>
+      </w:pPr>
+      <w:r>
+        <w:rPr>
+          <w:rStyle w:val="fontstyle01"/>
+          <w:sz w:val="24"/>
+          <w:szCs w:val="24"/>
+          <w:lang w:val="pt-BR"/>
+        </w:rPr>
+        <w:t>O pc (Program Counter) é a unidade responsável por armazenar instruções a ser</w:t>
+      </w:r>
+      <w:r>
+        <w:rPr>
+          <w:rFonts w:ascii="Arial" w:hAnsi="Arial" w:cs="Arial"/>
+          <w:color w:val="000000"/>
+          <w:sz w:val="24"/>
+          <w:szCs w:val="24"/>
+          <w:lang w:val="pt-BR"/>
+        </w:rPr>
+        <w:br/>
+      </w:r>
+      <w:r>
+        <w:rPr>
+          <w:rStyle w:val="fontstyle01"/>
+          <w:sz w:val="24"/>
+          <w:szCs w:val="24"/>
+          <w:lang w:val="pt-BR"/>
+        </w:rPr>
+        <w:t>executada, além disso pode ser feita algumas operações para descobrir a</w:t>
+      </w:r>
+      <w:r>
+        <w:rPr>
+          <w:rFonts w:ascii="Arial" w:hAnsi="Arial" w:cs="Arial"/>
+          <w:color w:val="000000"/>
+          <w:sz w:val="24"/>
+          <w:szCs w:val="24"/>
+          <w:lang w:val="pt-BR"/>
+        </w:rPr>
+        <w:br/>
+      </w:r>
+      <w:r>
+        <w:rPr>
+          <w:rStyle w:val="fontstyle01"/>
+          <w:sz w:val="24"/>
+          <w:szCs w:val="24"/>
+          <w:lang w:val="pt-BR"/>
+        </w:rPr>
+        <w:t>próxima instrução, pois tem um somador integrado. Sendo assim: clock - possui</w:t>
+      </w:r>
+      <w:r>
+        <w:rPr>
+          <w:rFonts w:ascii="Arial" w:hAnsi="Arial" w:cs="Arial"/>
+          <w:color w:val="000000"/>
+          <w:sz w:val="24"/>
+          <w:szCs w:val="24"/>
+          <w:lang w:val="pt-BR"/>
+        </w:rPr>
+        <w:br/>
+      </w:r>
+      <w:r>
+        <w:rPr>
+          <w:rStyle w:val="fontstyle01"/>
+          <w:sz w:val="24"/>
+          <w:szCs w:val="24"/>
+          <w:lang w:val="pt-BR"/>
+        </w:rPr>
+        <w:t>1 bits e atua como um sinal para sincronismo; reset - 1 bits e usado para reiniciar;</w:t>
+      </w:r>
+      <w:r>
+        <w:rPr>
+          <w:rFonts w:ascii="Arial" w:hAnsi="Arial" w:cs="Arial"/>
+          <w:color w:val="000000"/>
+          <w:sz w:val="24"/>
+          <w:szCs w:val="24"/>
+          <w:lang w:val="pt-BR"/>
+        </w:rPr>
+        <w:br/>
+      </w:r>
+      <w:r>
+        <w:rPr>
+          <w:rStyle w:val="fontstyle01"/>
+          <w:sz w:val="24"/>
+          <w:szCs w:val="24"/>
+          <w:lang w:val="pt-BR"/>
+        </w:rPr>
+        <w:t xml:space="preserve">flag - 1 bits e usado </w:t>
+      </w:r>
+      <w:r>
+        <w:rPr>
+          <w:rStyle w:val="fontstyle01"/>
+          <w:color w:val="252525"/>
+          <w:sz w:val="24"/>
+          <w:szCs w:val="24"/>
+          <w:lang w:val="pt-BR"/>
+        </w:rPr>
+        <w:t>com</w:t>
+      </w:r>
+      <w:r>
+        <w:rPr>
+          <w:rStyle w:val="fontstyle01"/>
+          <w:sz w:val="24"/>
+          <w:szCs w:val="24"/>
+          <w:lang w:val="pt-BR"/>
+        </w:rPr>
+        <w:t>o interruptor (isto é, valores 1/0, ligado/desligado,</w:t>
+      </w:r>
+      <w:r>
+        <w:rPr>
+          <w:rFonts w:ascii="Arial" w:hAnsi="Arial" w:cs="Arial"/>
+          <w:color w:val="000000"/>
+          <w:sz w:val="24"/>
+          <w:szCs w:val="24"/>
+          <w:lang w:val="pt-BR"/>
+        </w:rPr>
+        <w:br/>
+      </w:r>
+      <w:r>
+        <w:rPr>
+          <w:rStyle w:val="fontstyle01"/>
+          <w:sz w:val="24"/>
+          <w:szCs w:val="24"/>
+          <w:lang w:val="pt-BR"/>
+        </w:rPr>
+        <w:t>ativo/inativo) permite otimizar as estruturas de dados; entrada - 8 bits e uma</w:t>
+      </w:r>
+      <w:r>
+        <w:rPr>
+          <w:rFonts w:ascii="Arial" w:hAnsi="Arial" w:cs="Arial"/>
+          <w:color w:val="000000"/>
+          <w:sz w:val="24"/>
+          <w:szCs w:val="24"/>
+          <w:lang w:val="pt-BR"/>
+        </w:rPr>
+        <w:br/>
+      </w:r>
+      <w:r>
+        <w:rPr>
+          <w:rStyle w:val="fontstyle01"/>
+          <w:sz w:val="24"/>
+          <w:szCs w:val="24"/>
+          <w:lang w:val="pt-BR"/>
+        </w:rPr>
+        <w:t xml:space="preserve">informação que é recebida e processada; </w:t>
+      </w:r>
+      <w:r>
+        <w:rPr>
+          <w:rStyle w:val="fontstyle01"/>
+          <w:sz w:val="24"/>
+          <w:szCs w:val="24"/>
+          <w:lang w:val="pt-BR"/>
+        </w:rPr>
+        <w:t>saída</w:t>
+      </w:r>
+      <w:r>
+        <w:rPr>
+          <w:rStyle w:val="fontstyle01"/>
+          <w:sz w:val="24"/>
+          <w:szCs w:val="24"/>
+          <w:lang w:val="pt-BR"/>
+        </w:rPr>
+        <w:t xml:space="preserve"> - 8 bits mostra a </w:t>
+      </w:r>
+      <w:r>
+        <w:rPr>
+          <w:rStyle w:val="fontstyle01"/>
+          <w:sz w:val="24"/>
+          <w:szCs w:val="24"/>
+          <w:lang w:val="pt-BR"/>
+        </w:rPr>
+        <w:t>saída</w:t>
+      </w:r>
+      <w:r>
+        <w:rPr>
+          <w:rStyle w:val="fontstyle01"/>
+          <w:sz w:val="24"/>
+          <w:szCs w:val="24"/>
+          <w:lang w:val="pt-BR"/>
+        </w:rPr>
+        <w:t xml:space="preserve"> do dado</w:t>
+      </w:r>
+      <w:r>
+        <w:rPr>
+          <w:rFonts w:ascii="Arial" w:hAnsi="Arial" w:cs="Arial"/>
+          <w:color w:val="000000"/>
+          <w:sz w:val="24"/>
+          <w:szCs w:val="24"/>
+          <w:lang w:val="pt-BR"/>
+        </w:rPr>
+        <w:br/>
+      </w:r>
+      <w:r>
+        <w:rPr>
+          <w:rStyle w:val="fontstyle01"/>
+          <w:sz w:val="24"/>
+          <w:szCs w:val="24"/>
+          <w:lang w:val="pt-BR"/>
+        </w:rPr>
+        <w:t xml:space="preserve">processado ; saida2 - 8 bits mostra a </w:t>
+      </w:r>
+      <w:r>
+        <w:rPr>
+          <w:rStyle w:val="fontstyle01"/>
+          <w:sz w:val="24"/>
+          <w:szCs w:val="24"/>
+          <w:lang w:val="pt-BR"/>
+        </w:rPr>
+        <w:t>saída</w:t>
+      </w:r>
+      <w:r>
+        <w:rPr>
+          <w:rStyle w:val="fontstyle01"/>
+          <w:sz w:val="24"/>
+          <w:szCs w:val="24"/>
+          <w:lang w:val="pt-BR"/>
+        </w:rPr>
+        <w:t xml:space="preserve"> do dado processado.</w:t>
+      </w:r>
+    </w:p>
+    <w:p>
+      <w:pPr>
+        <w:pStyle w:val="SemEspaamento"/>
+        <w:rPr>
+          <w:lang w:val="pt-BR"/>
+        </w:rPr>
+      </w:pPr>
+      <w:r>
+        <w:rPr>
+          <w:noProof/>
+          <w:lang w:eastAsia="ja-JP"/>
+        </w:rPr>
+        <w:lastRenderedPageBreak/>
+        <w:drawing>
+          <wp:inline distT="0" distB="0" distL="0" distR="0" wp14:anchorId="07F848C8" wp14:editId="116A75BE">
+            <wp:extent cx="5603240" cy="1223010"/>
+            <wp:effectExtent l="0" t="0" r="0" b="0"/>
+            <wp:docPr id="25" name="Imagem 25"/>
+            <wp:cNvGraphicFramePr>
+              <a:graphicFrameLocks xmlns:a="http://schemas.openxmlformats.org/drawingml/2006/main" noChangeAspect="1"/>
+            </wp:cNvGraphicFramePr>
+            <a:graphic xmlns:a="http://schemas.openxmlformats.org/drawingml/2006/main">
+              <a:graphicData uri="http://schemas.openxmlformats.org/drawingml/2006/picture">
+                <pic:pic xmlns:pic="http://schemas.openxmlformats.org/drawingml/2006/picture">
+                  <pic:nvPicPr>
+                    <pic:cNvPr id="0" name="Picture 3"/>
+                    <pic:cNvPicPr>
+                      <a:picLocks noChangeAspect="1" noChangeArrowheads="1"/>
+                    </pic:cNvPicPr>
+                  </pic:nvPicPr>
+                  <pic:blipFill>
+                    <a:blip r:embed="rId23">
+                      <a:extLst>
+                        <a:ext uri="{28A0092B-C50C-407E-A947-70E740481C1C}">
+                          <a14:useLocalDpi xmlns:a14="http://schemas.microsoft.com/office/drawing/2010/main" val="0"/>
+                        </a:ext>
+                      </a:extLst>
+                    </a:blip>
+                    <a:srcRect/>
+                    <a:stretch>
+                      <a:fillRect/>
+                    </a:stretch>
+                  </pic:blipFill>
+                  <pic:spPr bwMode="auto">
+                    <a:xfrm>
+                      <a:off x="0" y="0"/>
+                      <a:ext cx="5603240" cy="1223010"/>
+                    </a:xfrm>
+                    <a:prstGeom prst="rect">
+                      <a:avLst/>
+                    </a:prstGeom>
+                    <a:noFill/>
+                    <a:ln>
+                      <a:noFill/>
+                    </a:ln>
+                  </pic:spPr>
+                </pic:pic>
+              </a:graphicData>
+            </a:graphic>
+          </wp:inline>
+        </w:drawing>
+      </w:r>
+    </w:p>
+    <w:p>
+      <w:pPr>
+        <w:pStyle w:val="SemEspaamento"/>
+        <w:jc w:val="center"/>
+        <w:rPr>
+          <w:b/>
+          <w:sz w:val="18"/>
+          <w:szCs w:val="18"/>
+          <w:lang w:val="pt-BR"/>
+        </w:rPr>
+      </w:pPr>
+      <w:r>
+        <w:rPr>
+          <w:rStyle w:val="fontstyle01"/>
+          <w:b/>
+          <w:sz w:val="18"/>
+          <w:szCs w:val="18"/>
+          <w:lang w:val="pt-BR"/>
+        </w:rPr>
+        <w:t xml:space="preserve">Figura 7 - Bloco simbólico do componente da </w:t>
+      </w:r>
+      <w:r>
+        <w:rPr>
+          <w:rStyle w:val="fontstyle01"/>
+          <w:b/>
+          <w:color w:val="252525"/>
+          <w:sz w:val="18"/>
+          <w:szCs w:val="18"/>
+          <w:lang w:val="pt-BR"/>
+        </w:rPr>
+        <w:t xml:space="preserve">pc </w:t>
+      </w:r>
+      <w:r>
+        <w:rPr>
+          <w:rStyle w:val="fontstyle01"/>
+          <w:b/>
+          <w:sz w:val="18"/>
+          <w:szCs w:val="18"/>
+          <w:lang w:val="pt-BR"/>
+        </w:rPr>
+        <w:t>gerado pelo Quartus</w:t>
+      </w:r>
+    </w:p>
+    <w:p>
+      <w:pPr>
+        <w:pStyle w:val="Ttulo2"/>
         <w:rPr>
           <w:color w:val="auto"/>
           <w:lang w:val="pt-BR"/>
         </w:rPr>
       </w:pPr>
-    </w:p>
-    <w:p>
-      <w:pPr>
-        <w:pStyle w:val="Ttulo3"/>
+      <w:bookmarkStart w:id="16" w:name="_Toc444681804"/>
+      <w:r>
         <w:rPr>
           <w:color w:val="auto"/>
-        </w:rPr>
-      </w:pPr>
-      <w:bookmarkStart w:id="14" w:name="_Toc444681798"/>
-      <w:r>
-        <w:rPr>
-          <w:color w:val="auto"/>
-        </w:rPr>
-        <w:t>Memória de Instruções</w:t>
-      </w:r>
-      <w:bookmarkEnd w:id="14"/>
-    </w:p>
-    <w:p>
-      <w:pPr>
-        <w:pStyle w:val="SemEspaamento"/>
-      </w:pPr>
-    </w:p>
-    <w:p>
-      <w:pPr>
-        <w:pStyle w:val="SemEspaamento"/>
-        <w:rPr>
-          <w:lang w:val="pt-BR"/>
-        </w:rPr>
-      </w:pPr>
-      <w:r>
-        <w:rPr>
-          <w:b/>
-          <w:color w:val="FF0000"/>
-        </w:rPr>
-        <w:t>[Todo] Descrição</w:t>
-      </w:r>
-    </w:p>
-    <w:p>
-      <w:pPr>
-        <w:pStyle w:val="Legenda"/>
-        <w:jc w:val="center"/>
-        <w:rPr>
-          <w:color w:val="auto"/>
-          <w:lang w:val="pt-BR"/>
-        </w:rPr>
-      </w:pPr>
-    </w:p>
-    <w:p>
-      <w:pPr>
-        <w:pStyle w:val="Ttulo3"/>
-        <w:rPr>
-          <w:color w:val="auto"/>
-        </w:rPr>
-      </w:pPr>
-      <w:bookmarkStart w:id="15" w:name="_Toc444681799"/>
-      <w:r>
-        <w:rPr>
-          <w:color w:val="auto"/>
-        </w:rPr>
-        <w:t>Somador</w:t>
-      </w:r>
-      <w:bookmarkEnd w:id="15"/>
-    </w:p>
-    <w:p>
-      <w:pPr>
-        <w:pStyle w:val="SemEspaamento"/>
-      </w:pPr>
-    </w:p>
-    <w:p>
-      <w:pPr>
-        <w:pStyle w:val="SemEspaamento"/>
-        <w:rPr>
-          <w:lang w:val="pt-BR"/>
-        </w:rPr>
-      </w:pPr>
-      <w:r>
-        <w:rPr>
-          <w:b/>
-          <w:color w:val="FF0000"/>
-        </w:rPr>
-        <w:t>[Todo] Descrição</w:t>
-      </w:r>
-    </w:p>
-    <w:p>
-      <w:pPr>
-        <w:rPr>
-          <w:lang w:val="pt-BR"/>
-        </w:rPr>
-      </w:pPr>
-    </w:p>
-    <w:p>
-      <w:pPr>
-        <w:pStyle w:val="Ttulo3"/>
-        <w:rPr>
-          <w:color w:val="auto"/>
-        </w:rPr>
-      </w:pPr>
-      <w:r>
-        <w:rPr>
-          <w:color w:val="auto"/>
-          <w:lang w:val="pt-BR"/>
-        </w:rPr>
-        <w:t xml:space="preserve"> </w:t>
-      </w:r>
-      <w:bookmarkStart w:id="16" w:name="_Toc444681800"/>
-      <w:r>
-        <w:rPr>
-          <w:color w:val="auto"/>
-        </w:rPr>
-        <w:t>And</w:t>
+          <w:lang w:val="pt-BR"/>
+        </w:rPr>
+        <w:t>Datapath</w:t>
       </w:r>
       <w:bookmarkEnd w:id="16"/>
-    </w:p>
-    <w:p>
-      <w:pPr>
-        <w:pStyle w:val="SemEspaamento"/>
-      </w:pPr>
-    </w:p>
-    <w:p>
-      <w:pPr>
-        <w:pStyle w:val="SemEspaamento"/>
-        <w:rPr>
-          <w:lang w:val="pt-BR"/>
-        </w:rPr>
-      </w:pPr>
-      <w:r>
-        <w:rPr>
-          <w:b/>
-          <w:color w:val="FF0000"/>
-        </w:rPr>
-        <w:t>[Todo] Descrição</w:t>
-      </w:r>
-    </w:p>
-    <w:p>
-      <w:pPr>
-        <w:rPr>
-          <w:lang w:val="pt-BR"/>
-        </w:rPr>
-      </w:pPr>
-    </w:p>
-    <w:p>
-      <w:pPr>
-        <w:pStyle w:val="Ttulo3"/>
-        <w:rPr>
-          <w:color w:val="auto"/>
-          <w:lang w:val="pt-BR"/>
-        </w:rPr>
-      </w:pPr>
-      <w:bookmarkStart w:id="17" w:name="_Toc444681801"/>
-      <w:r>
-        <w:rPr>
-          <w:color w:val="auto"/>
-          <w:lang w:val="pt-BR"/>
-        </w:rPr>
-        <w:t>Mux_2x1</w:t>
-      </w:r>
-      <w:bookmarkEnd w:id="17"/>
-    </w:p>
-    <w:p>
-      <w:pPr>
-        <w:pStyle w:val="SemEspaamento"/>
-        <w:rPr>
-          <w:lang w:val="pt-BR"/>
-        </w:rPr>
-      </w:pPr>
-    </w:p>
-    <w:p>
-      <w:pPr>
-        <w:pStyle w:val="SemEspaamento"/>
-        <w:rPr>
-          <w:lang w:val="pt-BR"/>
-        </w:rPr>
-      </w:pPr>
-      <w:r>
-        <w:rPr>
-          <w:b/>
-          <w:color w:val="FF0000"/>
-        </w:rPr>
-        <w:t>[Todo] Descrição</w:t>
-      </w:r>
-    </w:p>
-    <w:p>
-      <w:pPr>
-        <w:pStyle w:val="Legenda"/>
-        <w:jc w:val="center"/>
-        <w:rPr>
-          <w:color w:val="auto"/>
-          <w:lang w:val="pt-BR"/>
-        </w:rPr>
-      </w:pPr>
-    </w:p>
-    <w:p>
-      <w:pPr>
-        <w:pStyle w:val="Ttulo3"/>
-        <w:rPr>
-          <w:color w:val="auto"/>
-          <w:lang w:val="pt-BR"/>
-        </w:rPr>
-      </w:pPr>
-      <w:r>
-        <w:rPr>
-          <w:color w:val="auto"/>
-          <w:lang w:val="pt-BR"/>
-        </w:rPr>
-        <w:t xml:space="preserve"> </w:t>
-      </w:r>
-      <w:bookmarkStart w:id="18" w:name="_Toc444681802"/>
-      <w:r>
-        <w:rPr>
-          <w:color w:val="auto"/>
-          <w:lang w:val="pt-BR"/>
-        </w:rPr>
-        <w:t>PC</w:t>
-      </w:r>
-      <w:bookmarkEnd w:id="18"/>
-    </w:p>
-    <w:p>
-      <w:pPr>
-        <w:pStyle w:val="SemEspaamento"/>
-        <w:rPr>
-          <w:lang w:val="pt-BR"/>
-        </w:rPr>
-      </w:pPr>
-    </w:p>
-    <w:p>
-      <w:pPr>
-        <w:pStyle w:val="SemEspaamento"/>
-        <w:rPr>
-          <w:lang w:val="pt-BR"/>
-        </w:rPr>
-      </w:pPr>
-      <w:r>
-        <w:rPr>
-          <w:b/>
-          <w:color w:val="FF0000"/>
-        </w:rPr>
-        <w:t>[Todo] Descrição</w:t>
-      </w:r>
-    </w:p>
-    <w:p>
-      <w:pPr>
-        <w:pStyle w:val="Ttulo3"/>
-        <w:rPr>
-          <w:color w:val="auto"/>
-          <w:lang w:val="pt-BR"/>
-        </w:rPr>
-      </w:pPr>
-      <w:bookmarkStart w:id="19" w:name="_Toc444681803"/>
-      <w:r>
-        <w:rPr>
-          <w:color w:val="auto"/>
-          <w:lang w:val="pt-BR"/>
-        </w:rPr>
-        <w:t>Z</w:t>
-      </w:r>
-      <w:r>
-        <w:rPr>
-          <w:color w:val="auto"/>
-          <w:lang w:val="pt-BR"/>
-        </w:rPr>
-        <w:t>E</w:t>
-      </w:r>
-      <w:r>
-        <w:rPr>
-          <w:color w:val="auto"/>
-          <w:lang w:val="pt-BR"/>
-        </w:rPr>
-        <w:t>R</w:t>
-      </w:r>
-      <w:r>
-        <w:rPr>
-          <w:color w:val="auto"/>
-          <w:lang w:val="pt-BR"/>
-        </w:rPr>
-        <w:t>O</w:t>
-      </w:r>
-      <w:bookmarkEnd w:id="19"/>
-    </w:p>
-    <w:p>
-      <w:pPr>
-        <w:pStyle w:val="SemEspaamento"/>
-        <w:rPr>
-          <w:lang w:val="pt-BR"/>
-        </w:rPr>
-      </w:pPr>
-    </w:p>
-    <w:p>
-      <w:pPr>
-        <w:pStyle w:val="SemEspaamento"/>
-        <w:rPr>
-          <w:lang w:val="pt-BR"/>
-        </w:rPr>
-      </w:pPr>
-      <w:r>
-        <w:rPr>
-          <w:b/>
-          <w:color w:val="FF0000"/>
-        </w:rPr>
-        <w:t>[Todo] Descrição</w:t>
-      </w:r>
-    </w:p>
-    <w:p>
-      <w:pPr>
-        <w:pStyle w:val="Ttulo2"/>
-        <w:rPr>
-          <w:color w:val="auto"/>
-          <w:lang w:val="pt-BR"/>
-        </w:rPr>
-      </w:pPr>
-      <w:bookmarkStart w:id="20" w:name="_Toc444681804"/>
-      <w:r>
-        <w:rPr>
-          <w:color w:val="auto"/>
-          <w:lang w:val="pt-BR"/>
-        </w:rPr>
-        <w:t>Datapath</w:t>
-      </w:r>
-      <w:bookmarkEnd w:id="20"/>
       <w:r>
         <w:rPr>
           <w:color w:val="auto"/>
@@ -11561,141 +12417,22 @@
     <w:p>
       <w:pPr>
         <w:pStyle w:val="SemEspaamento"/>
-        <w:rPr>
-          <w:color w:val="FF0000"/>
-          <w:lang w:val="pt-BR"/>
-        </w:rPr>
-      </w:pPr>
-    </w:p>
-    <w:p>
-      <w:pPr>
-        <w:pStyle w:val="SemEspaamento"/>
-        <w:rPr>
-          <w:color w:val="FF0000"/>
-          <w:lang w:val="pt-BR"/>
-        </w:rPr>
-      </w:pPr>
-      <w:bookmarkStart w:id="21" w:name="_GoBack"/>
-      <w:bookmarkEnd w:id="21"/>
-    </w:p>
-    <w:p>
-      <w:pPr>
-        <w:pStyle w:val="SemEspaamento"/>
-        <w:rPr>
-          <w:color w:val="FF0000"/>
-          <w:lang w:val="pt-BR"/>
-        </w:rPr>
-      </w:pPr>
-    </w:p>
-    <w:p>
-      <w:pPr>
-        <w:pStyle w:val="SemEspaamento"/>
-        <w:rPr>
-          <w:color w:val="FF0000"/>
-          <w:lang w:val="pt-BR"/>
-        </w:rPr>
-      </w:pPr>
-    </w:p>
-    <w:p>
-      <w:pPr>
-        <w:pStyle w:val="SemEspaamento"/>
-        <w:rPr>
-          <w:color w:val="FF0000"/>
-          <w:lang w:val="pt-BR"/>
-        </w:rPr>
-      </w:pPr>
-    </w:p>
-    <w:p>
-      <w:pPr>
-        <w:pStyle w:val="SemEspaamento"/>
-        <w:rPr>
-          <w:color w:val="FF0000"/>
-          <w:lang w:val="pt-BR"/>
-        </w:rPr>
-      </w:pPr>
-    </w:p>
-    <w:p>
-      <w:pPr>
-        <w:pStyle w:val="SemEspaamento"/>
-        <w:rPr>
-          <w:color w:val="FF0000"/>
-          <w:lang w:val="pt-BR"/>
-        </w:rPr>
-      </w:pPr>
-    </w:p>
-    <w:p>
-      <w:pPr>
-        <w:pStyle w:val="SemEspaamento"/>
-        <w:rPr>
-          <w:color w:val="FF0000"/>
-          <w:lang w:val="pt-BR"/>
-        </w:rPr>
-      </w:pPr>
-    </w:p>
-    <w:p>
-      <w:pPr>
-        <w:pStyle w:val="SemEspaamento"/>
-        <w:rPr>
-          <w:color w:val="FF0000"/>
-          <w:lang w:val="pt-BR"/>
-        </w:rPr>
-      </w:pPr>
-    </w:p>
-    <w:p>
-      <w:pPr>
-        <w:pStyle w:val="SemEspaamento"/>
-        <w:rPr>
-          <w:color w:val="FF0000"/>
-          <w:lang w:val="pt-BR"/>
-        </w:rPr>
-      </w:pPr>
-    </w:p>
-    <w:p>
-      <w:pPr>
-        <w:pStyle w:val="SemEspaamento"/>
-        <w:rPr>
-          <w:color w:val="FF0000"/>
-          <w:lang w:val="pt-BR"/>
-        </w:rPr>
-      </w:pPr>
-    </w:p>
-    <w:p>
-      <w:pPr>
-        <w:pStyle w:val="SemEspaamento"/>
-        <w:rPr>
-          <w:color w:val="FF0000"/>
-          <w:lang w:val="pt-BR"/>
-        </w:rPr>
-      </w:pPr>
-    </w:p>
-    <w:p>
-      <w:pPr>
-        <w:pStyle w:val="SemEspaamento"/>
-        <w:rPr>
-          <w:color w:val="FF0000"/>
-          <w:lang w:val="pt-BR"/>
-        </w:rPr>
-      </w:pPr>
-    </w:p>
-    <w:p>
-      <w:pPr>
-        <w:pStyle w:val="SemEspaamento"/>
-        <w:rPr>
-          <w:color w:val="FF0000"/>
-          <w:lang w:val="pt-BR"/>
-        </w:rPr>
-      </w:pPr>
-    </w:p>
-    <w:p>
-      <w:pPr>
-        <w:pStyle w:val="SemEspaamento"/>
-        <w:jc w:val="center"/>
-        <w:rPr>
-          <w:color w:val="FF0000"/>
+        <w:ind w:firstLine="1134"/>
+        <w:jc w:val="both"/>
+        <w:rPr>
+          <w:lang w:val="pt-BR"/>
+        </w:rPr>
+      </w:pPr>
+    </w:p>
+    <w:p>
+      <w:pPr>
+        <w:pStyle w:val="SemEspaamento"/>
+        <w:jc w:val="center"/>
+        <w:rPr>
           <w:lang w:val="pt-BR"/>
         </w:rPr>
         <w:sectPr>
-          <w:headerReference w:type="default" r:id="rId20"/>
+          <w:headerReference w:type="default" r:id="rId24"/>
           <w:pgSz w:w="12240" w:h="15840"/>
           <w:pgMar w:top="851" w:right="1701" w:bottom="1134" w:left="1701" w:header="708" w:footer="708" w:gutter="0"/>
           <w:cols w:space="708"/>
@@ -11726,7 +12463,7 @@
                     </pic:cNvPicPr>
                   </pic:nvPicPr>
                   <pic:blipFill>
-                    <a:blip r:embed="rId21">
+                    <a:blip r:embed="rId25">
                       <a:extLst>
                         <a:ext uri="{28A0092B-C50C-407E-A947-70E740481C1C}">
                           <a14:useLocalDpi xmlns:a14="http://schemas.microsoft.com/office/drawing/2010/main" val="0"/>
@@ -11790,57 +12527,55 @@
     </w:p>
     <w:p>
       <w:pPr>
-        <w:tabs>
-          <w:tab w:val="left" w:pos="11135"/>
-        </w:tabs>
-        <w:rPr>
-          <w:lang w:val="pt-BR"/>
-        </w:rPr>
-        <w:sectPr>
-          <w:pgSz w:w="15840" w:h="12240" w:orient="landscape"/>
-          <w:pgMar w:top="1701" w:right="851" w:bottom="1701" w:left="1134" w:header="708" w:footer="708" w:gutter="0"/>
-          <w:cols w:space="708"/>
-          <w:docGrid w:linePitch="360"/>
-        </w:sectPr>
-      </w:pPr>
-    </w:p>
-    <w:p>
-      <w:pPr>
         <w:pStyle w:val="Ttulo1"/>
+        <w:numPr>
+          <w:ilvl w:val="0"/>
+          <w:numId w:val="0"/>
+        </w:numPr>
         <w:rPr>
           <w:color w:val="auto"/>
           <w:lang w:val="pt-BR"/>
         </w:rPr>
       </w:pPr>
-      <w:bookmarkStart w:id="22" w:name="_Toc444681805"/>
-      <w:r>
+      <w:bookmarkStart w:id="17" w:name="_Toc444681805"/>
+    </w:p>
+    <w:p>
+      <w:pPr>
+        <w:pStyle w:val="Ttulo1"/>
         <w:rPr>
           <w:color w:val="auto"/>
           <w:lang w:val="pt-BR"/>
         </w:rPr>
-        <w:lastRenderedPageBreak/>
+      </w:pPr>
+      <w:r>
+        <w:rPr>
+          <w:color w:val="auto"/>
+          <w:lang w:val="pt-BR"/>
+        </w:rPr>
         <w:t>Simulações e Testes</w:t>
       </w:r>
-      <w:bookmarkEnd w:id="22"/>
-    </w:p>
-    <w:p>
-      <w:pPr>
-        <w:pStyle w:val="SemEspaamento"/>
-        <w:rPr>
-          <w:lang w:val="pt-BR"/>
-        </w:rPr>
-      </w:pPr>
-    </w:p>
-    <w:p>
-      <w:pPr>
-        <w:pStyle w:val="SemEspaamento"/>
-        <w:ind w:firstLine="1134"/>
+      <w:bookmarkEnd w:id="17"/>
+    </w:p>
+    <w:p>
+      <w:pPr>
+        <w:pStyle w:val="SemEspaamento"/>
+        <w:rPr>
+          <w:lang w:val="pt-BR"/>
+        </w:rPr>
+      </w:pPr>
+    </w:p>
+    <w:p>
+      <w:pPr>
+        <w:pStyle w:val="SemEspaamento"/>
+        <w:ind w:firstLine="720"/>
         <w:rPr>
           <w:sz w:val="24"/>
           <w:szCs w:val="24"/>
           <w:lang w:val="pt-BR"/>
         </w:rPr>
       </w:pPr>
+      <w:bookmarkStart w:id="18" w:name="_GoBack"/>
+      <w:bookmarkEnd w:id="18"/>
       <w:r>
         <w:rPr>
           <w:sz w:val="24"/>
@@ -11921,7 +12656,7 @@
                     </pic:cNvPicPr>
                   </pic:nvPicPr>
                   <pic:blipFill>
-                    <a:blip r:embed="rId22" cstate="print">
+                    <a:blip r:embed="rId26" cstate="print">
                       <a:extLst>
                         <a:ext uri="{28A0092B-C50C-407E-A947-70E740481C1C}">
                           <a14:useLocalDpi xmlns:a14="http://schemas.microsoft.com/office/drawing/2010/main" val="0"/>
@@ -12120,7 +12855,7 @@
                     </pic:cNvPicPr>
                   </pic:nvPicPr>
                   <pic:blipFill>
-                    <a:blip r:embed="rId23">
+                    <a:blip r:embed="rId27">
                       <a:extLst>
                         <a:ext uri="{28A0092B-C50C-407E-A947-70E740481C1C}">
                           <a14:useLocalDpi xmlns:a14="http://schemas.microsoft.com/office/drawing/2010/main" val="0"/>
@@ -12236,7 +12971,7 @@
                     </pic:cNvPicPr>
                   </pic:nvPicPr>
                   <pic:blipFill>
-                    <a:blip r:embed="rId24">
+                    <a:blip r:embed="rId28">
                       <a:extLst>
                         <a:ext uri="{28A0092B-C50C-407E-A947-70E740481C1C}">
                           <a14:useLocalDpi xmlns:a14="http://schemas.microsoft.com/office/drawing/2010/main" val="0"/>
@@ -12378,7 +13113,7 @@
                     </pic:cNvPicPr>
                   </pic:nvPicPr>
                   <pic:blipFill>
-                    <a:blip r:embed="rId25" cstate="print">
+                    <a:blip r:embed="rId29" cstate="print">
                       <a:extLst>
                         <a:ext uri="{28A0092B-C50C-407E-A947-70E740481C1C}">
                           <a14:useLocalDpi xmlns:a14="http://schemas.microsoft.com/office/drawing/2010/main" val="0"/>
@@ -12490,7 +13225,7 @@
                     </pic:cNvPicPr>
                   </pic:nvPicPr>
                   <pic:blipFill>
-                    <a:blip r:embed="rId26" cstate="print">
+                    <a:blip r:embed="rId30" cstate="print">
                       <a:extLst>
                         <a:ext uri="{28A0092B-C50C-407E-A947-70E740481C1C}">
                           <a14:useLocalDpi xmlns:a14="http://schemas.microsoft.com/office/drawing/2010/main" val="0"/>
@@ -12656,7 +13391,7 @@
                     </pic:cNvPicPr>
                   </pic:nvPicPr>
                   <pic:blipFill>
-                    <a:blip r:embed="rId27">
+                    <a:blip r:embed="rId31">
                       <a:extLst>
                         <a:ext uri="{28A0092B-C50C-407E-A947-70E740481C1C}">
                           <a14:useLocalDpi xmlns:a14="http://schemas.microsoft.com/office/drawing/2010/main" val="0"/>
@@ -12740,379 +13475,6 @@
                 <pic:pic xmlns:pic="http://schemas.openxmlformats.org/drawingml/2006/picture">
                   <pic:nvPicPr>
                     <pic:cNvPr id="0" name="Picture 10"/>
-                    <pic:cNvPicPr>
-                      <a:picLocks noChangeAspect="1" noChangeArrowheads="1"/>
-                    </pic:cNvPicPr>
-                  </pic:nvPicPr>
-                  <pic:blipFill>
-                    <a:blip r:embed="rId28">
-                      <a:extLst>
-                        <a:ext uri="{28A0092B-C50C-407E-A947-70E740481C1C}">
-                          <a14:useLocalDpi xmlns:a14="http://schemas.microsoft.com/office/drawing/2010/main" val="0"/>
-                        </a:ext>
-                      </a:extLst>
-                    </a:blip>
-                    <a:srcRect/>
-                    <a:stretch>
-                      <a:fillRect/>
-                    </a:stretch>
-                  </pic:blipFill>
-                  <pic:spPr bwMode="auto">
-                    <a:xfrm>
-                      <a:off x="0" y="0"/>
-                      <a:ext cx="5605145" cy="1080770"/>
-                    </a:xfrm>
-                    <a:prstGeom prst="rect">
-                      <a:avLst/>
-                    </a:prstGeom>
-                    <a:noFill/>
-                    <a:ln>
-                      <a:noFill/>
-                    </a:ln>
-                  </pic:spPr>
-                </pic:pic>
-              </a:graphicData>
-            </a:graphic>
-          </wp:inline>
-        </w:drawing>
-      </w:r>
-    </w:p>
-    <w:p>
-      <w:pPr>
-        <w:jc w:val="center"/>
-        <w:rPr>
-          <w:b/>
-          <w:lang w:val="pt-BR"/>
-        </w:rPr>
-      </w:pPr>
-      <w:r>
-        <w:rPr>
-          <w:b/>
-          <w:lang w:val="pt-BR"/>
-        </w:rPr>
-        <w:t>ULA-SUBTRAÇÃO</w:t>
-      </w:r>
-    </w:p>
-    <w:p>
-      <w:pPr>
-        <w:jc w:val="center"/>
-        <w:rPr>
-          <w:b/>
-          <w:lang w:val="pt-BR"/>
-        </w:rPr>
-      </w:pPr>
-    </w:p>
-    <w:p>
-      <w:pPr>
-        <w:jc w:val="center"/>
-        <w:rPr>
-          <w:b/>
-          <w:lang w:val="pt-BR"/>
-        </w:rPr>
-      </w:pPr>
-      <w:r>
-        <w:rPr>
-          <w:b/>
-          <w:noProof/>
-          <w:lang w:eastAsia="ja-JP"/>
-        </w:rPr>
-        <w:drawing>
-          <wp:inline distT="0" distB="0" distL="0" distR="0" wp14:anchorId="7E58E7A5" wp14:editId="32D56C9A">
-            <wp:extent cx="5605145" cy="1116330"/>
-            <wp:effectExtent l="0" t="0" r="0" b="7620"/>
-            <wp:docPr id="18" name="Imagem 18"/>
-            <wp:cNvGraphicFramePr>
-              <a:graphicFrameLocks xmlns:a="http://schemas.openxmlformats.org/drawingml/2006/main" noChangeAspect="1"/>
-            </wp:cNvGraphicFramePr>
-            <a:graphic xmlns:a="http://schemas.openxmlformats.org/drawingml/2006/main">
-              <a:graphicData uri="http://schemas.openxmlformats.org/drawingml/2006/picture">
-                <pic:pic xmlns:pic="http://schemas.openxmlformats.org/drawingml/2006/picture">
-                  <pic:nvPicPr>
-                    <pic:cNvPr id="0" name="Picture 11"/>
-                    <pic:cNvPicPr>
-                      <a:picLocks noChangeAspect="1" noChangeArrowheads="1"/>
-                    </pic:cNvPicPr>
-                  </pic:nvPicPr>
-                  <pic:blipFill>
-                    <a:blip r:embed="rId29">
-                      <a:extLst>
-                        <a:ext uri="{28A0092B-C50C-407E-A947-70E740481C1C}">
-                          <a14:useLocalDpi xmlns:a14="http://schemas.microsoft.com/office/drawing/2010/main" val="0"/>
-                        </a:ext>
-                      </a:extLst>
-                    </a:blip>
-                    <a:srcRect/>
-                    <a:stretch>
-                      <a:fillRect/>
-                    </a:stretch>
-                  </pic:blipFill>
-                  <pic:spPr bwMode="auto">
-                    <a:xfrm>
-                      <a:off x="0" y="0"/>
-                      <a:ext cx="5605145" cy="1116330"/>
-                    </a:xfrm>
-                    <a:prstGeom prst="rect">
-                      <a:avLst/>
-                    </a:prstGeom>
-                    <a:noFill/>
-                    <a:ln>
-                      <a:noFill/>
-                    </a:ln>
-                  </pic:spPr>
-                </pic:pic>
-              </a:graphicData>
-            </a:graphic>
-          </wp:inline>
-        </w:drawing>
-      </w:r>
-    </w:p>
-    <w:p>
-      <w:pPr>
-        <w:jc w:val="center"/>
-        <w:rPr>
-          <w:b/>
-          <w:lang w:val="pt-BR"/>
-        </w:rPr>
-      </w:pPr>
-      <w:r>
-        <w:rPr>
-          <w:b/>
-          <w:lang w:val="pt-BR"/>
-        </w:rPr>
-        <w:t>ULA-MULTIPLICAÇÃO</w:t>
-      </w:r>
-    </w:p>
-    <w:p>
-      <w:pPr>
-        <w:jc w:val="center"/>
-        <w:rPr>
-          <w:b/>
-          <w:lang w:val="pt-BR"/>
-        </w:rPr>
-      </w:pPr>
-    </w:p>
-    <w:p>
-      <w:pPr>
-        <w:jc w:val="center"/>
-        <w:rPr>
-          <w:b/>
-          <w:lang w:val="pt-BR"/>
-        </w:rPr>
-      </w:pPr>
-    </w:p>
-    <w:p>
-      <w:pPr>
-        <w:jc w:val="center"/>
-        <w:rPr>
-          <w:b/>
-          <w:lang w:val="pt-BR"/>
-        </w:rPr>
-      </w:pPr>
-      <w:r>
-        <w:rPr>
-          <w:b/>
-          <w:noProof/>
-          <w:lang w:eastAsia="ja-JP"/>
-        </w:rPr>
-        <w:drawing>
-          <wp:inline distT="0" distB="0" distL="0" distR="0" wp14:anchorId="68D537C5" wp14:editId="612869C1">
-            <wp:extent cx="5605145" cy="1116330"/>
-            <wp:effectExtent l="0" t="0" r="0" b="7620"/>
-            <wp:docPr id="19" name="Imagem 19"/>
-            <wp:cNvGraphicFramePr>
-              <a:graphicFrameLocks xmlns:a="http://schemas.openxmlformats.org/drawingml/2006/main" noChangeAspect="1"/>
-            </wp:cNvGraphicFramePr>
-            <a:graphic xmlns:a="http://schemas.openxmlformats.org/drawingml/2006/main">
-              <a:graphicData uri="http://schemas.openxmlformats.org/drawingml/2006/picture">
-                <pic:pic xmlns:pic="http://schemas.openxmlformats.org/drawingml/2006/picture">
-                  <pic:nvPicPr>
-                    <pic:cNvPr id="0" name="Picture 12"/>
-                    <pic:cNvPicPr>
-                      <a:picLocks noChangeAspect="1" noChangeArrowheads="1"/>
-                    </pic:cNvPicPr>
-                  </pic:nvPicPr>
-                  <pic:blipFill>
-                    <a:blip r:embed="rId30">
-                      <a:extLst>
-                        <a:ext uri="{28A0092B-C50C-407E-A947-70E740481C1C}">
-                          <a14:useLocalDpi xmlns:a14="http://schemas.microsoft.com/office/drawing/2010/main" val="0"/>
-                        </a:ext>
-                      </a:extLst>
-                    </a:blip>
-                    <a:srcRect/>
-                    <a:stretch>
-                      <a:fillRect/>
-                    </a:stretch>
-                  </pic:blipFill>
-                  <pic:spPr bwMode="auto">
-                    <a:xfrm>
-                      <a:off x="0" y="0"/>
-                      <a:ext cx="5605145" cy="1116330"/>
-                    </a:xfrm>
-                    <a:prstGeom prst="rect">
-                      <a:avLst/>
-                    </a:prstGeom>
-                    <a:noFill/>
-                    <a:ln>
-                      <a:noFill/>
-                    </a:ln>
-                  </pic:spPr>
-                </pic:pic>
-              </a:graphicData>
-            </a:graphic>
-          </wp:inline>
-        </w:drawing>
-      </w:r>
-    </w:p>
-    <w:p>
-      <w:pPr>
-        <w:jc w:val="center"/>
-        <w:rPr>
-          <w:b/>
-          <w:lang w:val="pt-BR"/>
-        </w:rPr>
-      </w:pPr>
-      <w:r>
-        <w:rPr>
-          <w:b/>
-          <w:lang w:val="pt-BR"/>
-        </w:rPr>
-        <w:t>ULA-AND</w:t>
-      </w:r>
-    </w:p>
-    <w:p>
-      <w:pPr>
-        <w:rPr>
-          <w:b/>
-          <w:lang w:val="pt-BR"/>
-        </w:rPr>
-      </w:pPr>
-    </w:p>
-    <w:p>
-      <w:pPr>
-        <w:jc w:val="center"/>
-        <w:rPr>
-          <w:b/>
-          <w:lang w:val="pt-BR"/>
-        </w:rPr>
-      </w:pPr>
-      <w:r>
-        <w:rPr>
-          <w:b/>
-          <w:noProof/>
-          <w:lang w:eastAsia="ja-JP"/>
-        </w:rPr>
-        <w:drawing>
-          <wp:inline distT="0" distB="0" distL="0" distR="0" wp14:anchorId="289FC199" wp14:editId="63F9C2EB">
-            <wp:extent cx="5605145" cy="1080770"/>
-            <wp:effectExtent l="0" t="0" r="0" b="5080"/>
-            <wp:docPr id="20" name="Imagem 20"/>
-            <wp:cNvGraphicFramePr>
-              <a:graphicFrameLocks xmlns:a="http://schemas.openxmlformats.org/drawingml/2006/main" noChangeAspect="1"/>
-            </wp:cNvGraphicFramePr>
-            <a:graphic xmlns:a="http://schemas.openxmlformats.org/drawingml/2006/main">
-              <a:graphicData uri="http://schemas.openxmlformats.org/drawingml/2006/picture">
-                <pic:pic xmlns:pic="http://schemas.openxmlformats.org/drawingml/2006/picture">
-                  <pic:nvPicPr>
-                    <pic:cNvPr id="0" name="Picture 13"/>
-                    <pic:cNvPicPr>
-                      <a:picLocks noChangeAspect="1" noChangeArrowheads="1"/>
-                    </pic:cNvPicPr>
-                  </pic:nvPicPr>
-                  <pic:blipFill>
-                    <a:blip r:embed="rId31">
-                      <a:extLst>
-                        <a:ext uri="{28A0092B-C50C-407E-A947-70E740481C1C}">
-                          <a14:useLocalDpi xmlns:a14="http://schemas.microsoft.com/office/drawing/2010/main" val="0"/>
-                        </a:ext>
-                      </a:extLst>
-                    </a:blip>
-                    <a:srcRect/>
-                    <a:stretch>
-                      <a:fillRect/>
-                    </a:stretch>
-                  </pic:blipFill>
-                  <pic:spPr bwMode="auto">
-                    <a:xfrm>
-                      <a:off x="0" y="0"/>
-                      <a:ext cx="5605145" cy="1080770"/>
-                    </a:xfrm>
-                    <a:prstGeom prst="rect">
-                      <a:avLst/>
-                    </a:prstGeom>
-                    <a:noFill/>
-                    <a:ln>
-                      <a:noFill/>
-                    </a:ln>
-                  </pic:spPr>
-                </pic:pic>
-              </a:graphicData>
-            </a:graphic>
-          </wp:inline>
-        </w:drawing>
-      </w:r>
-    </w:p>
-    <w:p>
-      <w:pPr>
-        <w:jc w:val="center"/>
-        <w:rPr>
-          <w:b/>
-          <w:lang w:val="pt-BR"/>
-        </w:rPr>
-      </w:pPr>
-      <w:r>
-        <w:rPr>
-          <w:b/>
-          <w:lang w:val="pt-BR"/>
-        </w:rPr>
-        <w:t>ULA-OR</w:t>
-      </w:r>
-    </w:p>
-    <w:p>
-      <w:pPr>
-        <w:jc w:val="center"/>
-        <w:rPr>
-          <w:b/>
-          <w:lang w:val="pt-BR"/>
-        </w:rPr>
-      </w:pPr>
-    </w:p>
-    <w:p>
-      <w:pPr>
-        <w:jc w:val="center"/>
-        <w:rPr>
-          <w:b/>
-          <w:lang w:val="pt-BR"/>
-        </w:rPr>
-      </w:pPr>
-    </w:p>
-    <w:p>
-      <w:pPr>
-        <w:jc w:val="center"/>
-        <w:rPr>
-          <w:b/>
-          <w:lang w:val="pt-BR"/>
-        </w:rPr>
-      </w:pPr>
-      <w:r>
-        <w:rPr>
-          <w:b/>
-          <w:noProof/>
-          <w:lang w:eastAsia="ja-JP"/>
-        </w:rPr>
-        <w:drawing>
-          <wp:inline distT="0" distB="0" distL="0" distR="0" wp14:anchorId="49E6F6C5" wp14:editId="14F8D9F2">
-            <wp:extent cx="5605145" cy="1080770"/>
-            <wp:effectExtent l="0" t="0" r="0" b="5080"/>
-            <wp:docPr id="21" name="Imagem 21"/>
-            <wp:cNvGraphicFramePr>
-              <a:graphicFrameLocks xmlns:a="http://schemas.openxmlformats.org/drawingml/2006/main" noChangeAspect="1"/>
-            </wp:cNvGraphicFramePr>
-            <a:graphic xmlns:a="http://schemas.openxmlformats.org/drawingml/2006/main">
-              <a:graphicData uri="http://schemas.openxmlformats.org/drawingml/2006/picture">
-                <pic:pic xmlns:pic="http://schemas.openxmlformats.org/drawingml/2006/picture">
-                  <pic:nvPicPr>
-                    <pic:cNvPr id="0" name="Picture 14"/>
                     <pic:cNvPicPr>
                       <a:picLocks noChangeAspect="1" noChangeArrowheads="1"/>
                     </pic:cNvPicPr>
@@ -13163,17 +13525,8 @@
           <w:b/>
           <w:lang w:val="pt-BR"/>
         </w:rPr>
-        <w:t>ULA-LOAD</w:t>
-      </w:r>
-    </w:p>
-    <w:p>
-      <w:pPr>
-        <w:jc w:val="center"/>
-        <w:rPr>
-          <w:b/>
-          <w:lang w:val="pt-BR"/>
-        </w:rPr>
-      </w:pPr>
+        <w:t>ULA-SUBTRAÇÃO</w:t>
+      </w:r>
     </w:p>
     <w:p>
       <w:pPr>
@@ -13199,10 +13552,10 @@
           <w:lang w:eastAsia="ja-JP"/>
         </w:rPr>
         <w:drawing>
-          <wp:inline distT="0" distB="0" distL="0" distR="0" wp14:anchorId="577B41C0" wp14:editId="049453BD">
-            <wp:extent cx="5605145" cy="1092835"/>
-            <wp:effectExtent l="0" t="0" r="0" b="0"/>
-            <wp:docPr id="22" name="Imagem 22"/>
+          <wp:inline distT="0" distB="0" distL="0" distR="0" wp14:anchorId="7E58E7A5" wp14:editId="32D56C9A">
+            <wp:extent cx="5605145" cy="1116330"/>
+            <wp:effectExtent l="0" t="0" r="0" b="7620"/>
+            <wp:docPr id="18" name="Imagem 18"/>
             <wp:cNvGraphicFramePr>
               <a:graphicFrameLocks xmlns:a="http://schemas.openxmlformats.org/drawingml/2006/main" noChangeAspect="1"/>
             </wp:cNvGraphicFramePr>
@@ -13210,7 +13563,7 @@
               <a:graphicData uri="http://schemas.openxmlformats.org/drawingml/2006/picture">
                 <pic:pic xmlns:pic="http://schemas.openxmlformats.org/drawingml/2006/picture">
                   <pic:nvPicPr>
-                    <pic:cNvPr id="0" name="Picture 15"/>
+                    <pic:cNvPr id="0" name="Picture 11"/>
                     <pic:cNvPicPr>
                       <a:picLocks noChangeAspect="1" noChangeArrowheads="1"/>
                     </pic:cNvPicPr>
@@ -13231,7 +13584,7 @@
                   <pic:spPr bwMode="auto">
                     <a:xfrm>
                       <a:off x="0" y="0"/>
-                      <a:ext cx="5605145" cy="1092835"/>
+                      <a:ext cx="5605145" cy="1116330"/>
                     </a:xfrm>
                     <a:prstGeom prst="rect">
                       <a:avLst/>
@@ -13261,7 +13614,7 @@
           <w:b/>
           <w:lang w:val="pt-BR"/>
         </w:rPr>
-        <w:t>ULA-LOAD IM</w:t>
+        <w:t>ULA-MULTIPLICAÇÃO</w:t>
       </w:r>
     </w:p>
     <w:p>
@@ -13296,11 +13649,12 @@
           <w:noProof/>
           <w:lang w:eastAsia="ja-JP"/>
         </w:rPr>
+        <w:lastRenderedPageBreak/>
         <w:drawing>
-          <wp:inline distT="0" distB="0" distL="0" distR="0" wp14:anchorId="558B82C6" wp14:editId="4F561A01">
+          <wp:inline distT="0" distB="0" distL="0" distR="0" wp14:anchorId="68D537C5" wp14:editId="612869C1">
             <wp:extent cx="5605145" cy="1116330"/>
             <wp:effectExtent l="0" t="0" r="0" b="7620"/>
-            <wp:docPr id="23" name="Imagem 23"/>
+            <wp:docPr id="19" name="Imagem 19"/>
             <wp:cNvGraphicFramePr>
               <a:graphicFrameLocks xmlns:a="http://schemas.openxmlformats.org/drawingml/2006/main" noChangeAspect="1"/>
             </wp:cNvGraphicFramePr>
@@ -13308,7 +13662,7 @@
               <a:graphicData uri="http://schemas.openxmlformats.org/drawingml/2006/picture">
                 <pic:pic xmlns:pic="http://schemas.openxmlformats.org/drawingml/2006/picture">
                   <pic:nvPicPr>
-                    <pic:cNvPr id="0" name="Picture 16"/>
+                    <pic:cNvPr id="0" name="Picture 12"/>
                     <pic:cNvPicPr>
                       <a:picLocks noChangeAspect="1" noChangeArrowheads="1"/>
                     </pic:cNvPicPr>
@@ -13359,6 +13713,389 @@
           <w:b/>
           <w:lang w:val="pt-BR"/>
         </w:rPr>
+        <w:t>ULA-AND</w:t>
+      </w:r>
+    </w:p>
+    <w:p>
+      <w:pPr>
+        <w:rPr>
+          <w:b/>
+          <w:lang w:val="pt-BR"/>
+        </w:rPr>
+      </w:pPr>
+    </w:p>
+    <w:p>
+      <w:pPr>
+        <w:jc w:val="center"/>
+        <w:rPr>
+          <w:b/>
+          <w:lang w:val="pt-BR"/>
+        </w:rPr>
+      </w:pPr>
+      <w:r>
+        <w:rPr>
+          <w:b/>
+          <w:noProof/>
+          <w:lang w:eastAsia="ja-JP"/>
+        </w:rPr>
+        <w:drawing>
+          <wp:inline distT="0" distB="0" distL="0" distR="0" wp14:anchorId="289FC199" wp14:editId="63F9C2EB">
+            <wp:extent cx="5605145" cy="1080770"/>
+            <wp:effectExtent l="0" t="0" r="0" b="5080"/>
+            <wp:docPr id="20" name="Imagem 20"/>
+            <wp:cNvGraphicFramePr>
+              <a:graphicFrameLocks xmlns:a="http://schemas.openxmlformats.org/drawingml/2006/main" noChangeAspect="1"/>
+            </wp:cNvGraphicFramePr>
+            <a:graphic xmlns:a="http://schemas.openxmlformats.org/drawingml/2006/main">
+              <a:graphicData uri="http://schemas.openxmlformats.org/drawingml/2006/picture">
+                <pic:pic xmlns:pic="http://schemas.openxmlformats.org/drawingml/2006/picture">
+                  <pic:nvPicPr>
+                    <pic:cNvPr id="0" name="Picture 13"/>
+                    <pic:cNvPicPr>
+                      <a:picLocks noChangeAspect="1" noChangeArrowheads="1"/>
+                    </pic:cNvPicPr>
+                  </pic:nvPicPr>
+                  <pic:blipFill>
+                    <a:blip r:embed="rId35">
+                      <a:extLst>
+                        <a:ext uri="{28A0092B-C50C-407E-A947-70E740481C1C}">
+                          <a14:useLocalDpi xmlns:a14="http://schemas.microsoft.com/office/drawing/2010/main" val="0"/>
+                        </a:ext>
+                      </a:extLst>
+                    </a:blip>
+                    <a:srcRect/>
+                    <a:stretch>
+                      <a:fillRect/>
+                    </a:stretch>
+                  </pic:blipFill>
+                  <pic:spPr bwMode="auto">
+                    <a:xfrm>
+                      <a:off x="0" y="0"/>
+                      <a:ext cx="5605145" cy="1080770"/>
+                    </a:xfrm>
+                    <a:prstGeom prst="rect">
+                      <a:avLst/>
+                    </a:prstGeom>
+                    <a:noFill/>
+                    <a:ln>
+                      <a:noFill/>
+                    </a:ln>
+                  </pic:spPr>
+                </pic:pic>
+              </a:graphicData>
+            </a:graphic>
+          </wp:inline>
+        </w:drawing>
+      </w:r>
+    </w:p>
+    <w:p>
+      <w:pPr>
+        <w:jc w:val="center"/>
+        <w:rPr>
+          <w:b/>
+          <w:lang w:val="pt-BR"/>
+        </w:rPr>
+      </w:pPr>
+      <w:r>
+        <w:rPr>
+          <w:b/>
+          <w:lang w:val="pt-BR"/>
+        </w:rPr>
+        <w:t>ULA-OR</w:t>
+      </w:r>
+    </w:p>
+    <w:p>
+      <w:pPr>
+        <w:jc w:val="center"/>
+        <w:rPr>
+          <w:b/>
+          <w:lang w:val="pt-BR"/>
+        </w:rPr>
+      </w:pPr>
+    </w:p>
+    <w:p>
+      <w:pPr>
+        <w:jc w:val="center"/>
+        <w:rPr>
+          <w:b/>
+          <w:lang w:val="pt-BR"/>
+        </w:rPr>
+      </w:pPr>
+    </w:p>
+    <w:p>
+      <w:pPr>
+        <w:jc w:val="center"/>
+        <w:rPr>
+          <w:b/>
+          <w:lang w:val="pt-BR"/>
+        </w:rPr>
+      </w:pPr>
+      <w:r>
+        <w:rPr>
+          <w:b/>
+          <w:noProof/>
+          <w:lang w:eastAsia="ja-JP"/>
+        </w:rPr>
+        <w:drawing>
+          <wp:inline distT="0" distB="0" distL="0" distR="0" wp14:anchorId="49E6F6C5" wp14:editId="14F8D9F2">
+            <wp:extent cx="5605145" cy="1080770"/>
+            <wp:effectExtent l="0" t="0" r="0" b="5080"/>
+            <wp:docPr id="21" name="Imagem 21"/>
+            <wp:cNvGraphicFramePr>
+              <a:graphicFrameLocks xmlns:a="http://schemas.openxmlformats.org/drawingml/2006/main" noChangeAspect="1"/>
+            </wp:cNvGraphicFramePr>
+            <a:graphic xmlns:a="http://schemas.openxmlformats.org/drawingml/2006/main">
+              <a:graphicData uri="http://schemas.openxmlformats.org/drawingml/2006/picture">
+                <pic:pic xmlns:pic="http://schemas.openxmlformats.org/drawingml/2006/picture">
+                  <pic:nvPicPr>
+                    <pic:cNvPr id="0" name="Picture 14"/>
+                    <pic:cNvPicPr>
+                      <a:picLocks noChangeAspect="1" noChangeArrowheads="1"/>
+                    </pic:cNvPicPr>
+                  </pic:nvPicPr>
+                  <pic:blipFill>
+                    <a:blip r:embed="rId36">
+                      <a:extLst>
+                        <a:ext uri="{28A0092B-C50C-407E-A947-70E740481C1C}">
+                          <a14:useLocalDpi xmlns:a14="http://schemas.microsoft.com/office/drawing/2010/main" val="0"/>
+                        </a:ext>
+                      </a:extLst>
+                    </a:blip>
+                    <a:srcRect/>
+                    <a:stretch>
+                      <a:fillRect/>
+                    </a:stretch>
+                  </pic:blipFill>
+                  <pic:spPr bwMode="auto">
+                    <a:xfrm>
+                      <a:off x="0" y="0"/>
+                      <a:ext cx="5605145" cy="1080770"/>
+                    </a:xfrm>
+                    <a:prstGeom prst="rect">
+                      <a:avLst/>
+                    </a:prstGeom>
+                    <a:noFill/>
+                    <a:ln>
+                      <a:noFill/>
+                    </a:ln>
+                  </pic:spPr>
+                </pic:pic>
+              </a:graphicData>
+            </a:graphic>
+          </wp:inline>
+        </w:drawing>
+      </w:r>
+    </w:p>
+    <w:p>
+      <w:pPr>
+        <w:jc w:val="center"/>
+        <w:rPr>
+          <w:b/>
+          <w:lang w:val="pt-BR"/>
+        </w:rPr>
+      </w:pPr>
+      <w:r>
+        <w:rPr>
+          <w:b/>
+          <w:lang w:val="pt-BR"/>
+        </w:rPr>
+        <w:t>ULA-LOAD</w:t>
+      </w:r>
+    </w:p>
+    <w:p>
+      <w:pPr>
+        <w:jc w:val="center"/>
+        <w:rPr>
+          <w:b/>
+          <w:lang w:val="pt-BR"/>
+        </w:rPr>
+      </w:pPr>
+    </w:p>
+    <w:p>
+      <w:pPr>
+        <w:jc w:val="center"/>
+        <w:rPr>
+          <w:b/>
+          <w:lang w:val="pt-BR"/>
+        </w:rPr>
+      </w:pPr>
+    </w:p>
+    <w:p>
+      <w:pPr>
+        <w:jc w:val="center"/>
+        <w:rPr>
+          <w:b/>
+          <w:lang w:val="pt-BR"/>
+        </w:rPr>
+      </w:pPr>
+      <w:r>
+        <w:rPr>
+          <w:b/>
+          <w:noProof/>
+          <w:lang w:eastAsia="ja-JP"/>
+        </w:rPr>
+        <w:drawing>
+          <wp:inline distT="0" distB="0" distL="0" distR="0" wp14:anchorId="577B41C0" wp14:editId="049453BD">
+            <wp:extent cx="5605145" cy="1092835"/>
+            <wp:effectExtent l="0" t="0" r="0" b="0"/>
+            <wp:docPr id="22" name="Imagem 22"/>
+            <wp:cNvGraphicFramePr>
+              <a:graphicFrameLocks xmlns:a="http://schemas.openxmlformats.org/drawingml/2006/main" noChangeAspect="1"/>
+            </wp:cNvGraphicFramePr>
+            <a:graphic xmlns:a="http://schemas.openxmlformats.org/drawingml/2006/main">
+              <a:graphicData uri="http://schemas.openxmlformats.org/drawingml/2006/picture">
+                <pic:pic xmlns:pic="http://schemas.openxmlformats.org/drawingml/2006/picture">
+                  <pic:nvPicPr>
+                    <pic:cNvPr id="0" name="Picture 15"/>
+                    <pic:cNvPicPr>
+                      <a:picLocks noChangeAspect="1" noChangeArrowheads="1"/>
+                    </pic:cNvPicPr>
+                  </pic:nvPicPr>
+                  <pic:blipFill>
+                    <a:blip r:embed="rId37">
+                      <a:extLst>
+                        <a:ext uri="{28A0092B-C50C-407E-A947-70E740481C1C}">
+                          <a14:useLocalDpi xmlns:a14="http://schemas.microsoft.com/office/drawing/2010/main" val="0"/>
+                        </a:ext>
+                      </a:extLst>
+                    </a:blip>
+                    <a:srcRect/>
+                    <a:stretch>
+                      <a:fillRect/>
+                    </a:stretch>
+                  </pic:blipFill>
+                  <pic:spPr bwMode="auto">
+                    <a:xfrm>
+                      <a:off x="0" y="0"/>
+                      <a:ext cx="5605145" cy="1092835"/>
+                    </a:xfrm>
+                    <a:prstGeom prst="rect">
+                      <a:avLst/>
+                    </a:prstGeom>
+                    <a:noFill/>
+                    <a:ln>
+                      <a:noFill/>
+                    </a:ln>
+                  </pic:spPr>
+                </pic:pic>
+              </a:graphicData>
+            </a:graphic>
+          </wp:inline>
+        </w:drawing>
+      </w:r>
+    </w:p>
+    <w:p>
+      <w:pPr>
+        <w:jc w:val="center"/>
+        <w:rPr>
+          <w:b/>
+          <w:lang w:val="pt-BR"/>
+        </w:rPr>
+      </w:pPr>
+      <w:r>
+        <w:rPr>
+          <w:b/>
+          <w:lang w:val="pt-BR"/>
+        </w:rPr>
+        <w:t>ULA-LOAD IM</w:t>
+      </w:r>
+    </w:p>
+    <w:p>
+      <w:pPr>
+        <w:jc w:val="center"/>
+        <w:rPr>
+          <w:b/>
+          <w:lang w:val="pt-BR"/>
+        </w:rPr>
+      </w:pPr>
+    </w:p>
+    <w:p>
+      <w:pPr>
+        <w:jc w:val="center"/>
+        <w:rPr>
+          <w:b/>
+          <w:lang w:val="pt-BR"/>
+        </w:rPr>
+      </w:pPr>
+    </w:p>
+    <w:p>
+      <w:pPr>
+        <w:jc w:val="center"/>
+        <w:rPr>
+          <w:b/>
+          <w:lang w:val="pt-BR"/>
+        </w:rPr>
+      </w:pPr>
+      <w:r>
+        <w:rPr>
+          <w:b/>
+          <w:noProof/>
+          <w:lang w:eastAsia="ja-JP"/>
+        </w:rPr>
+        <w:lastRenderedPageBreak/>
+        <w:drawing>
+          <wp:inline distT="0" distB="0" distL="0" distR="0" wp14:anchorId="558B82C6" wp14:editId="4F561A01">
+            <wp:extent cx="5605145" cy="1116330"/>
+            <wp:effectExtent l="0" t="0" r="0" b="7620"/>
+            <wp:docPr id="23" name="Imagem 23"/>
+            <wp:cNvGraphicFramePr>
+              <a:graphicFrameLocks xmlns:a="http://schemas.openxmlformats.org/drawingml/2006/main" noChangeAspect="1"/>
+            </wp:cNvGraphicFramePr>
+            <a:graphic xmlns:a="http://schemas.openxmlformats.org/drawingml/2006/main">
+              <a:graphicData uri="http://schemas.openxmlformats.org/drawingml/2006/picture">
+                <pic:pic xmlns:pic="http://schemas.openxmlformats.org/drawingml/2006/picture">
+                  <pic:nvPicPr>
+                    <pic:cNvPr id="0" name="Picture 16"/>
+                    <pic:cNvPicPr>
+                      <a:picLocks noChangeAspect="1" noChangeArrowheads="1"/>
+                    </pic:cNvPicPr>
+                  </pic:nvPicPr>
+                  <pic:blipFill>
+                    <a:blip r:embed="rId38">
+                      <a:extLst>
+                        <a:ext uri="{28A0092B-C50C-407E-A947-70E740481C1C}">
+                          <a14:useLocalDpi xmlns:a14="http://schemas.microsoft.com/office/drawing/2010/main" val="0"/>
+                        </a:ext>
+                      </a:extLst>
+                    </a:blip>
+                    <a:srcRect/>
+                    <a:stretch>
+                      <a:fillRect/>
+                    </a:stretch>
+                  </pic:blipFill>
+                  <pic:spPr bwMode="auto">
+                    <a:xfrm>
+                      <a:off x="0" y="0"/>
+                      <a:ext cx="5605145" cy="1116330"/>
+                    </a:xfrm>
+                    <a:prstGeom prst="rect">
+                      <a:avLst/>
+                    </a:prstGeom>
+                    <a:noFill/>
+                    <a:ln>
+                      <a:noFill/>
+                    </a:ln>
+                  </pic:spPr>
+                </pic:pic>
+              </a:graphicData>
+            </a:graphic>
+          </wp:inline>
+        </w:drawing>
+      </w:r>
+    </w:p>
+    <w:p>
+      <w:pPr>
+        <w:jc w:val="center"/>
+        <w:rPr>
+          <w:b/>
+          <w:lang w:val="pt-BR"/>
+        </w:rPr>
+      </w:pPr>
+      <w:r>
+        <w:rPr>
+          <w:b/>
+          <w:lang w:val="pt-BR"/>
+        </w:rPr>
         <w:t>ULA-STORE</w:t>
       </w:r>
     </w:p>
@@ -13412,7 +14149,7 @@
                     </pic:cNvPicPr>
                   </pic:nvPicPr>
                   <pic:blipFill>
-                    <a:blip r:embed="rId35">
+                    <a:blip r:embed="rId39">
                       <a:extLst>
                         <a:ext uri="{28A0092B-C50C-407E-A947-70E740481C1C}">
                           <a14:useLocalDpi xmlns:a14="http://schemas.microsoft.com/office/drawing/2010/main" val="0"/>
@@ -13519,7 +14256,7 @@
                     </pic:cNvPicPr>
                   </pic:nvPicPr>
                   <pic:blipFill>
-                    <a:blip r:embed="rId36">
+                    <a:blip r:embed="rId40">
                       <a:extLst>
                         <a:ext uri="{28A0092B-C50C-407E-A947-70E740481C1C}">
                           <a14:useLocalDpi xmlns:a14="http://schemas.microsoft.com/office/drawing/2010/main" val="0"/>
@@ -13626,7 +14363,7 @@
                     </pic:cNvPicPr>
                   </pic:nvPicPr>
                   <pic:blipFill>
-                    <a:blip r:embed="rId37">
+                    <a:blip r:embed="rId41">
                       <a:extLst>
                         <a:ext uri="{28A0092B-C50C-407E-A947-70E740481C1C}">
                           <a14:useLocalDpi xmlns:a14="http://schemas.microsoft.com/office/drawing/2010/main" val="0"/>
@@ -13741,7 +14478,7 @@
           <w:lang w:val="pt-BR"/>
         </w:rPr>
       </w:pPr>
-      <w:bookmarkStart w:id="23" w:name="_Toc444681806"/>
+      <w:bookmarkStart w:id="19" w:name="_Toc444681806"/>
       <w:r>
         <w:rPr>
           <w:color w:val="auto"/>
@@ -13749,7 +14486,7 @@
         </w:rPr>
         <w:t>Considerações finais</w:t>
       </w:r>
-      <w:bookmarkEnd w:id="23"/>
+      <w:bookmarkEnd w:id="19"/>
     </w:p>
     <w:p>
       <w:pPr>
@@ -13849,7 +14586,19 @@
         <w:rPr>
           <w:lang w:val="pt-BR"/>
         </w:rPr>
-        <w:t xml:space="preserve">o que aprendemos ao longo da disciplina na prática, O funcionamento como um todo com seus </w:t>
+        <w:t>o que aprendemos ao l</w:t>
+      </w:r>
+      <w:r>
+        <w:rPr>
+          <w:lang w:val="pt-BR"/>
+        </w:rPr>
+        <w:t>ongo da disciplina na prática, o</w:t>
+      </w:r>
+      <w:r>
+        <w:rPr>
+          <w:lang w:val="pt-BR"/>
+        </w:rPr>
+        <w:t xml:space="preserve"> funcionamento como um todo com seus </w:t>
       </w:r>
       <w:r>
         <w:rPr>
@@ -16253,7 +17002,7 @@
 </file>
 
 <file path=customXml/itemProps1.xml><?xml version="1.0" encoding="utf-8"?>
-<ds:datastoreItem xmlns:ds="http://schemas.openxmlformats.org/officeDocument/2006/customXml" ds:itemID="{4F56841F-D0A6-4A94-A18A-263CBAADE895}">
+<ds:datastoreItem xmlns:ds="http://schemas.openxmlformats.org/officeDocument/2006/customXml" ds:itemID="{9140C6E4-6ACB-45AC-9041-F39ECE99B81D}">
   <ds:schemaRefs>
     <ds:schemaRef ds:uri="http://schemas.openxmlformats.org/officeDocument/2006/bibliography"/>
   </ds:schemaRefs>

--- a/RelatorioProIA.docx
+++ b/RelatorioProIA.docx
@@ -1234,50 +1234,255 @@
     </w:p>
     <w:p>
       <w:pPr>
+        <w:spacing w:line="240" w:lineRule="auto"/>
         <w:ind w:firstLine="720"/>
         <w:jc w:val="both"/>
         <w:rPr>
-          <w:lang w:val="pt-BR"/>
-        </w:rPr>
-      </w:pPr>
-    </w:p>
-    <w:p>
-      <w:pPr>
-        <w:ind w:firstLine="1134"/>
+          <w:rStyle w:val="fontstyle01"/>
+          <w:sz w:val="22"/>
+          <w:szCs w:val="22"/>
+          <w:lang w:val="pt-BR"/>
+        </w:rPr>
+      </w:pPr>
+      <w:r>
+        <w:rPr>
+          <w:rStyle w:val="fontstyle01"/>
+          <w:sz w:val="22"/>
+          <w:szCs w:val="22"/>
+          <w:lang w:val="pt-BR"/>
+        </w:rPr>
+        <w:t>Esse projeto aborda a implementação de um processador baseado na arquitetura Mips.</w:t>
+      </w:r>
+      <w:r>
+        <w:rPr>
+          <w:rFonts w:ascii="Arial" w:hAnsi="Arial" w:cs="Arial"/>
+          <w:color w:val="000000"/>
+          <w:lang w:val="pt-BR"/>
+        </w:rPr>
+        <w:br/>
+      </w:r>
+      <w:r>
+        <w:rPr>
+          <w:rStyle w:val="fontstyle01"/>
+          <w:sz w:val="22"/>
+          <w:szCs w:val="22"/>
+          <w:lang w:val="pt-BR"/>
+        </w:rPr>
+        <w:t>O processador ProIA</w:t>
+      </w:r>
+      <w:r>
+        <w:rPr>
+          <w:rStyle w:val="fontstyle01"/>
+          <w:sz w:val="22"/>
+          <w:szCs w:val="22"/>
+          <w:lang w:val="pt-BR"/>
+        </w:rPr>
+        <w:t xml:space="preserve"> apresenta as diversos componentes necessários para que o mesmo</w:t>
+      </w:r>
+      <w:r>
+        <w:rPr>
+          <w:rFonts w:ascii="Arial" w:hAnsi="Arial" w:cs="Arial"/>
+          <w:color w:val="000000"/>
+          <w:lang w:val="pt-BR"/>
+        </w:rPr>
+        <w:br/>
+      </w:r>
+      <w:r>
+        <w:rPr>
+          <w:rStyle w:val="fontstyle01"/>
+          <w:sz w:val="22"/>
+          <w:szCs w:val="22"/>
+          <w:lang w:val="pt-BR"/>
+        </w:rPr>
+        <w:t>funcione e apresenta a característica de ter memórias separadas, ou seja, memória para</w:t>
+      </w:r>
+      <w:r>
+        <w:rPr>
+          <w:rFonts w:ascii="Arial" w:hAnsi="Arial" w:cs="Arial"/>
+          <w:color w:val="000000"/>
+          <w:lang w:val="pt-BR"/>
+        </w:rPr>
+        <w:br/>
+      </w:r>
+      <w:r>
+        <w:rPr>
+          <w:rStyle w:val="fontstyle01"/>
+          <w:sz w:val="22"/>
+          <w:szCs w:val="22"/>
+          <w:lang w:val="pt-BR"/>
+        </w:rPr>
+        <w:t>dados e memória para instruções; sendo este</w:t>
+      </w:r>
+      <w:r>
+        <w:rPr>
+          <w:rStyle w:val="fontstyle01"/>
+          <w:sz w:val="22"/>
+          <w:szCs w:val="22"/>
+          <w:lang w:val="pt-BR"/>
+        </w:rPr>
+        <w:t>s</w:t>
+      </w:r>
+      <w:r>
+        <w:rPr>
+          <w:rStyle w:val="fontstyle01"/>
+          <w:sz w:val="22"/>
+          <w:szCs w:val="22"/>
+          <w:lang w:val="pt-BR"/>
+        </w:rPr>
+        <w:t xml:space="preserve"> componentes a ULA, a unidade de</w:t>
+      </w:r>
+      <w:r>
+        <w:rPr>
+          <w:rFonts w:ascii="Arial" w:hAnsi="Arial" w:cs="Arial"/>
+          <w:color w:val="000000"/>
+          <w:lang w:val="pt-BR"/>
+        </w:rPr>
+        <w:br/>
+      </w:r>
+      <w:r>
+        <w:rPr>
+          <w:rStyle w:val="fontstyle01"/>
+          <w:sz w:val="22"/>
+          <w:szCs w:val="22"/>
+          <w:lang w:val="pt-BR"/>
+        </w:rPr>
+        <w:t>controle, memória de</w:t>
+      </w:r>
+      <w:r>
+        <w:rPr>
+          <w:rStyle w:val="fontstyle01"/>
+          <w:sz w:val="22"/>
+          <w:szCs w:val="22"/>
+          <w:lang w:val="pt-BR"/>
+        </w:rPr>
+        <w:t xml:space="preserve"> dado, memória de instrução, banco de registradores e program counter</w:t>
+      </w:r>
+      <w:r>
+        <w:rPr>
+          <w:rStyle w:val="fontstyle01"/>
+          <w:sz w:val="22"/>
+          <w:szCs w:val="22"/>
+          <w:lang w:val="pt-BR"/>
+        </w:rPr>
+        <w:t>.</w:t>
+      </w:r>
+    </w:p>
+    <w:p>
+      <w:pPr>
+        <w:spacing w:line="240" w:lineRule="auto"/>
+        <w:ind w:firstLine="720"/>
         <w:jc w:val="both"/>
         <w:rPr>
-          <w:color w:val="FF0000"/>
-          <w:lang w:val="pt-BR"/>
-        </w:rPr>
-      </w:pPr>
-      <w:r>
-        <w:rPr>
-          <w:color w:val="FF0000"/>
-          <w:lang w:val="pt-BR"/>
-        </w:rPr>
-        <w:t xml:space="preserve">Este trabalho aborda o projeto e implementação de um processador </w:t>
-      </w:r>
-      <w:r>
-        <w:rPr>
-          <w:color w:val="FF0000"/>
-          <w:lang w:val="pt-BR"/>
-        </w:rPr>
-        <w:t>....</w:t>
-      </w:r>
-    </w:p>
-    <w:p>
-      <w:pPr>
-        <w:rPr>
-          <w:lang w:val="pt-BR"/>
-        </w:rPr>
-      </w:pPr>
-    </w:p>
-    <w:p>
-      <w:pPr>
-        <w:rPr>
-          <w:lang w:val="pt-BR"/>
-        </w:rPr>
-      </w:pPr>
+          <w:rFonts w:ascii="Calibri" w:hAnsi="Calibri" w:cs="Calibri"/>
+          <w:color w:val="000000"/>
+          <w:lang w:val="pt-BR"/>
+        </w:rPr>
+      </w:pPr>
+      <w:r>
+        <w:rPr>
+          <w:rStyle w:val="fontstyle01"/>
+          <w:sz w:val="22"/>
+          <w:szCs w:val="22"/>
+          <w:lang w:val="pt-BR"/>
+        </w:rPr>
+        <w:t>Cada componente tem uma característica especifica, onde a unidade de controle vai</w:t>
+      </w:r>
+      <w:r>
+        <w:rPr>
+          <w:rFonts w:ascii="Arial" w:hAnsi="Arial" w:cs="Arial"/>
+          <w:color w:val="000000"/>
+          <w:lang w:val="pt-BR"/>
+        </w:rPr>
+        <w:br/>
+      </w:r>
+      <w:r>
+        <w:rPr>
+          <w:rStyle w:val="fontstyle01"/>
+          <w:sz w:val="22"/>
+          <w:szCs w:val="22"/>
+          <w:lang w:val="pt-BR"/>
+        </w:rPr>
+        <w:t>enviar os sinais pelas flags para que de acordo com a instrução que deve operar, o PC</w:t>
+      </w:r>
+      <w:r>
+        <w:rPr>
+          <w:rFonts w:ascii="Arial" w:hAnsi="Arial" w:cs="Arial"/>
+          <w:color w:val="000000"/>
+          <w:lang w:val="pt-BR"/>
+        </w:rPr>
+        <w:br/>
+      </w:r>
+      <w:r>
+        <w:rPr>
+          <w:rStyle w:val="fontstyle01"/>
+          <w:sz w:val="22"/>
+          <w:szCs w:val="22"/>
+          <w:lang w:val="pt-BR"/>
+        </w:rPr>
+        <w:t>apresenta a união a um somador, para que o mesmo possa fazer o cálculo da próxima</w:t>
+      </w:r>
+      <w:r>
+        <w:rPr>
+          <w:rFonts w:ascii="Arial" w:hAnsi="Arial" w:cs="Arial"/>
+          <w:color w:val="000000"/>
+          <w:lang w:val="pt-BR"/>
+        </w:rPr>
+        <w:br/>
+      </w:r>
+      <w:r>
+        <w:rPr>
+          <w:rStyle w:val="fontstyle01"/>
+          <w:sz w:val="22"/>
+          <w:szCs w:val="22"/>
+          <w:lang w:val="pt-BR"/>
+        </w:rPr>
+        <w:t>instrução, As memórias servem para armazenar as informações, sendo uma para os</w:t>
+      </w:r>
+      <w:r>
+        <w:rPr>
+          <w:rFonts w:ascii="Arial" w:hAnsi="Arial" w:cs="Arial"/>
+          <w:color w:val="000000"/>
+          <w:lang w:val="pt-BR"/>
+        </w:rPr>
+        <w:br/>
+      </w:r>
+      <w:r>
+        <w:rPr>
+          <w:rStyle w:val="fontstyle01"/>
+          <w:sz w:val="22"/>
+          <w:szCs w:val="22"/>
+          <w:lang w:val="pt-BR"/>
+        </w:rPr>
+        <w:t>dados que serão utilizados e outro para as instruções que devem ser executadas. A</w:t>
+      </w:r>
+      <w:r>
+        <w:rPr>
+          <w:rFonts w:ascii="Arial" w:hAnsi="Arial" w:cs="Arial"/>
+          <w:color w:val="000000"/>
+          <w:lang w:val="pt-BR"/>
+        </w:rPr>
+        <w:br/>
+      </w:r>
+      <w:r>
+        <w:rPr>
+          <w:rStyle w:val="fontstyle01"/>
+          <w:sz w:val="22"/>
+          <w:szCs w:val="22"/>
+          <w:lang w:val="pt-BR"/>
+        </w:rPr>
+        <w:t xml:space="preserve">ULA apresenta as operações </w:t>
+      </w:r>
+      <w:r>
+        <w:rPr>
+          <w:rStyle w:val="fontstyle01"/>
+          <w:sz w:val="22"/>
+          <w:szCs w:val="22"/>
+          <w:lang w:val="pt-BR"/>
+        </w:rPr>
+        <w:t>básicas, com exceção da divisão, e não trata os caos de overflow.</w:t>
+      </w:r>
+      <w:bookmarkStart w:id="0" w:name="_GoBack"/>
+      <w:bookmarkEnd w:id="0"/>
     </w:p>
     <w:p>
       <w:pPr>
@@ -3104,7 +3309,6 @@
           <w:szCs w:val="28"/>
           <w:lang w:val="pt-BR"/>
         </w:rPr>
-        <w:lastRenderedPageBreak/>
         <w:t>Lista de Figuras</w:t>
       </w:r>
     </w:p>
@@ -3887,7 +4091,7 @@
           <w:lang w:val="pt-BR"/>
         </w:rPr>
       </w:pPr>
-      <w:bookmarkStart w:id="0" w:name="_Toc444681789"/>
+      <w:bookmarkStart w:id="1" w:name="_Toc444681789"/>
       <w:r>
         <w:rPr>
           <w:color w:val="auto"/>
@@ -3896,7 +4100,7 @@
         <w:lastRenderedPageBreak/>
         <w:t>Especificação</w:t>
       </w:r>
-      <w:bookmarkEnd w:id="0"/>
+      <w:bookmarkEnd w:id="1"/>
     </w:p>
     <w:p>
       <w:pPr>
@@ -3973,7 +4177,7 @@
           <w:lang w:val="pt-BR"/>
         </w:rPr>
       </w:pPr>
-      <w:bookmarkStart w:id="1" w:name="_Toc444681790"/>
+      <w:bookmarkStart w:id="2" w:name="_Toc444681790"/>
       <w:r>
         <w:rPr>
           <w:color w:val="auto"/>
@@ -3981,7 +4185,7 @@
         </w:rPr>
         <w:t>Plataforma de desenvolvimento</w:t>
       </w:r>
-      <w:bookmarkEnd w:id="1"/>
+      <w:bookmarkEnd w:id="2"/>
     </w:p>
     <w:p>
       <w:pPr>
@@ -4110,7 +4314,7 @@
           <w:color w:val="auto"/>
         </w:rPr>
       </w:pPr>
-      <w:bookmarkStart w:id="2" w:name="_Toc444681815"/>
+      <w:bookmarkStart w:id="3" w:name="_Toc444681815"/>
     </w:p>
     <w:p>
       <w:pPr>
@@ -4163,7 +4367,7 @@
         </w:rPr>
         <w:t xml:space="preserve"> - Especificações no Quartus</w:t>
       </w:r>
-      <w:bookmarkEnd w:id="2"/>
+      <w:bookmarkEnd w:id="3"/>
     </w:p>
     <w:p/>
     <w:p/>
@@ -4176,7 +4380,7 @@
           <w:lang w:val="pt-BR"/>
         </w:rPr>
       </w:pPr>
-      <w:bookmarkStart w:id="3" w:name="_Toc444681791"/>
+      <w:bookmarkStart w:id="4" w:name="_Toc444681791"/>
       <w:r>
         <w:rPr>
           <w:color w:val="auto"/>
@@ -4185,7 +4389,7 @@
         <w:lastRenderedPageBreak/>
         <w:t>Conjunto de instruções</w:t>
       </w:r>
-      <w:bookmarkEnd w:id="3"/>
+      <w:bookmarkEnd w:id="4"/>
     </w:p>
     <w:p>
       <w:pPr>
@@ -5398,7 +5602,7 @@
           <w:lang w:val="pt-BR"/>
         </w:rPr>
       </w:pPr>
-      <w:bookmarkStart w:id="4" w:name="_Toc444681822"/>
+      <w:bookmarkStart w:id="5" w:name="_Toc444681822"/>
       <w:r>
         <w:rPr>
           <w:color w:val="auto"/>
@@ -5463,7 +5667,7 @@
         </w:rPr>
         <w:t>.</w:t>
       </w:r>
-      <w:bookmarkEnd w:id="4"/>
+      <w:bookmarkEnd w:id="5"/>
     </w:p>
     <w:p>
       <w:pPr>
@@ -5601,7 +5805,7 @@
           <w:lang w:val="pt-BR"/>
         </w:rPr>
       </w:pPr>
-      <w:bookmarkStart w:id="5" w:name="_Toc444681792"/>
+      <w:bookmarkStart w:id="6" w:name="_Toc444681792"/>
       <w:r>
         <w:rPr>
           <w:color w:val="auto"/>
@@ -5609,7 +5813,7 @@
         </w:rPr>
         <w:t>Descrição do Hardware</w:t>
       </w:r>
-      <w:bookmarkEnd w:id="5"/>
+      <w:bookmarkEnd w:id="6"/>
     </w:p>
     <w:p>
       <w:pPr>
@@ -5678,7 +5882,7 @@
           <w:color w:val="auto"/>
         </w:rPr>
       </w:pPr>
-      <w:bookmarkStart w:id="6" w:name="_Toc444681793"/>
+      <w:bookmarkStart w:id="7" w:name="_Toc444681793"/>
       <w:r>
         <w:rPr>
           <w:color w:val="auto"/>
@@ -5692,7 +5896,7 @@
         </w:rPr>
         <w:t xml:space="preserve"> ou ULA</w:t>
       </w:r>
-      <w:bookmarkEnd w:id="6"/>
+      <w:bookmarkEnd w:id="7"/>
     </w:p>
     <w:p>
       <w:pPr>
@@ -5717,7 +5921,7 @@
           <w:lang w:val="pt-BR"/>
         </w:rPr>
       </w:pPr>
-      <w:commentRangeStart w:id="7"/>
+      <w:commentRangeStart w:id="8"/>
       <w:r>
         <w:rPr>
           <w:sz w:val="24"/>
@@ -5899,12 +6103,12 @@
         </w:rPr>
         <w:t>.</w:t>
       </w:r>
-      <w:commentRangeEnd w:id="7"/>
+      <w:commentRangeEnd w:id="8"/>
       <w:r>
         <w:rPr>
           <w:rStyle w:val="Refdecomentrio"/>
         </w:rPr>
-        <w:commentReference w:id="7"/>
+        <w:commentReference w:id="8"/>
       </w:r>
     </w:p>
     <w:p>
@@ -6031,7 +6235,7 @@
           <w:lang w:val="pt-BR"/>
         </w:rPr>
       </w:pPr>
-      <w:bookmarkStart w:id="8" w:name="_Toc444681816"/>
+      <w:bookmarkStart w:id="9" w:name="_Toc444681816"/>
       <w:r>
         <w:rPr>
           <w:color w:val="auto"/>
@@ -6095,7 +6299,7 @@
         </w:rPr>
         <w:t>Bloco simbólico do componente QALU gerado pelo Quartus</w:t>
       </w:r>
-      <w:bookmarkEnd w:id="8"/>
+      <w:bookmarkEnd w:id="9"/>
     </w:p>
     <w:p>
       <w:pPr>
@@ -6143,14 +6347,14 @@
         </w:rPr>
         <w:t xml:space="preserve">         </w:t>
       </w:r>
-      <w:bookmarkStart w:id="9" w:name="_Toc444681794"/>
+      <w:bookmarkStart w:id="10" w:name="_Toc444681794"/>
       <w:r>
         <w:rPr>
           <w:color w:val="auto"/>
         </w:rPr>
         <w:t>B</w:t>
       </w:r>
-      <w:bookmarkEnd w:id="9"/>
+      <w:bookmarkEnd w:id="10"/>
       <w:r>
         <w:rPr>
           <w:color w:val="auto"/>
@@ -6426,14 +6630,14 @@
           <w:color w:val="auto"/>
         </w:rPr>
       </w:pPr>
-      <w:bookmarkStart w:id="10" w:name="_Toc444681795"/>
+      <w:bookmarkStart w:id="11" w:name="_Toc444681795"/>
       <w:r>
         <w:rPr>
           <w:color w:val="auto"/>
         </w:rPr>
         <w:t>Clock</w:t>
       </w:r>
-      <w:bookmarkEnd w:id="10"/>
+      <w:bookmarkEnd w:id="11"/>
     </w:p>
     <w:p>
       <w:pPr>
@@ -6533,7 +6737,7 @@
           <w:color w:val="auto"/>
         </w:rPr>
       </w:pPr>
-      <w:bookmarkStart w:id="11" w:name="_Toc444681796"/>
+      <w:bookmarkStart w:id="12" w:name="_Toc444681796"/>
       <w:r>
         <w:rPr>
           <w:color w:val="auto"/>
@@ -6553,7 +6757,7 @@
         </w:rPr>
         <w:t>e</w:t>
       </w:r>
-      <w:bookmarkEnd w:id="11"/>
+      <w:bookmarkEnd w:id="12"/>
     </w:p>
     <w:p/>
     <w:p>
@@ -6914,7 +7118,7 @@
           <w:lang w:val="pt-BR"/>
         </w:rPr>
       </w:pPr>
-      <w:bookmarkStart w:id="12" w:name="_Toc444681823"/>
+      <w:bookmarkStart w:id="13" w:name="_Toc444681823"/>
       <w:r>
         <w:rPr>
           <w:color w:val="auto"/>
@@ -6976,7 +7180,7 @@
         </w:rPr>
         <w:t xml:space="preserve"> -  Detalhes das flags de controle do processador.</w:t>
       </w:r>
-      <w:bookmarkEnd w:id="12"/>
+      <w:bookmarkEnd w:id="13"/>
     </w:p>
     <w:tbl>
       <w:tblPr>
@@ -11353,7 +11557,7 @@
           <w:color w:val="auto"/>
         </w:rPr>
       </w:pPr>
-      <w:bookmarkStart w:id="13" w:name="_Toc444681797"/>
+      <w:bookmarkStart w:id="14" w:name="_Toc444681797"/>
       <w:r>
         <w:rPr>
           <w:color w:val="auto"/>
@@ -11366,7 +11570,7 @@
         </w:rPr>
         <w:t>ria de dados</w:t>
       </w:r>
-      <w:bookmarkEnd w:id="13"/>
+      <w:bookmarkEnd w:id="14"/>
     </w:p>
     <w:p/>
     <w:p>
@@ -11730,14 +11934,14 @@
           <w:color w:val="auto"/>
         </w:rPr>
       </w:pPr>
-      <w:bookmarkStart w:id="14" w:name="_Toc444681798"/>
+      <w:bookmarkStart w:id="15" w:name="_Toc444681798"/>
       <w:r>
         <w:rPr>
           <w:color w:val="auto"/>
         </w:rPr>
         <w:t>Memória de Instruções</w:t>
       </w:r>
-      <w:bookmarkEnd w:id="14"/>
+      <w:bookmarkEnd w:id="15"/>
     </w:p>
     <w:p/>
     <w:p>
@@ -12000,7 +12204,7 @@
         </w:rPr>
         <w:t xml:space="preserve"> </w:t>
       </w:r>
-      <w:bookmarkStart w:id="15" w:name="_Toc444681802"/>
+      <w:bookmarkStart w:id="16" w:name="_Toc444681802"/>
       <w:r>
         <w:rPr>
           <w:color w:val="auto"/>
@@ -12008,7 +12212,7 @@
         </w:rPr>
         <w:t>PC</w:t>
       </w:r>
-      <w:bookmarkEnd w:id="15"/>
+      <w:bookmarkEnd w:id="16"/>
     </w:p>
     <w:p>
       <w:pPr>
@@ -12361,7 +12565,7 @@
           <w:lang w:val="pt-BR"/>
         </w:rPr>
       </w:pPr>
-      <w:bookmarkStart w:id="16" w:name="_Toc444681804"/>
+      <w:bookmarkStart w:id="17" w:name="_Toc444681804"/>
       <w:r>
         <w:rPr>
           <w:color w:val="auto"/>
@@ -12369,7 +12573,7 @@
         </w:rPr>
         <w:t>Datapath</w:t>
       </w:r>
-      <w:bookmarkEnd w:id="16"/>
+      <w:bookmarkEnd w:id="17"/>
       <w:r>
         <w:rPr>
           <w:color w:val="auto"/>
@@ -12537,7 +12741,7 @@
           <w:lang w:val="pt-BR"/>
         </w:rPr>
       </w:pPr>
-      <w:bookmarkStart w:id="17" w:name="_Toc444681805"/>
+      <w:bookmarkStart w:id="18" w:name="_Toc444681805"/>
     </w:p>
     <w:p>
       <w:pPr>
@@ -12554,7 +12758,7 @@
         </w:rPr>
         <w:t>Simulações e Testes</w:t>
       </w:r>
-      <w:bookmarkEnd w:id="17"/>
+      <w:bookmarkEnd w:id="18"/>
     </w:p>
     <w:p>
       <w:pPr>
@@ -12574,8 +12778,6 @@
           <w:lang w:val="pt-BR"/>
         </w:rPr>
       </w:pPr>
-      <w:bookmarkStart w:id="18" w:name="_GoBack"/>
-      <w:bookmarkEnd w:id="18"/>
       <w:r>
         <w:rPr>
           <w:sz w:val="24"/>
@@ -14413,65 +14615,6 @@
     </w:p>
     <w:p>
       <w:pPr>
-        <w:jc w:val="center"/>
-        <w:rPr>
-          <w:b/>
-          <w:lang w:val="pt-BR"/>
-        </w:rPr>
-      </w:pPr>
-    </w:p>
-    <w:p>
-      <w:pPr>
-        <w:jc w:val="center"/>
-        <w:rPr>
-          <w:b/>
-          <w:lang w:val="pt-BR"/>
-        </w:rPr>
-      </w:pPr>
-    </w:p>
-    <w:p>
-      <w:pPr>
-        <w:jc w:val="center"/>
-        <w:rPr>
-          <w:b/>
-          <w:lang w:val="pt-BR"/>
-        </w:rPr>
-      </w:pPr>
-    </w:p>
-    <w:p>
-      <w:pPr>
-        <w:jc w:val="both"/>
-        <w:rPr>
-          <w:lang w:val="pt-BR"/>
-        </w:rPr>
-      </w:pPr>
-    </w:p>
-    <w:p>
-      <w:pPr>
-        <w:jc w:val="both"/>
-        <w:rPr>
-          <w:lang w:val="pt-BR"/>
-        </w:rPr>
-      </w:pPr>
-    </w:p>
-    <w:p>
-      <w:pPr>
-        <w:jc w:val="both"/>
-        <w:rPr>
-          <w:lang w:val="pt-BR"/>
-        </w:rPr>
-      </w:pPr>
-    </w:p>
-    <w:p>
-      <w:pPr>
-        <w:rPr>
-          <w:b/>
-          <w:lang w:val="pt-BR"/>
-        </w:rPr>
-      </w:pPr>
-    </w:p>
-    <w:p>
-      <w:pPr>
         <w:pStyle w:val="Ttulo1"/>
         <w:rPr>
           <w:color w:val="auto"/>
@@ -14484,6 +14627,7 @@
           <w:color w:val="auto"/>
           <w:lang w:val="pt-BR"/>
         </w:rPr>
+        <w:lastRenderedPageBreak/>
         <w:t>Considerações finais</w:t>
       </w:r>
       <w:bookmarkEnd w:id="19"/>
@@ -14625,7 +14769,7 @@
 
 <file path=word/comments.xml><?xml version="1.0" encoding="utf-8"?>
 <w:comments xmlns:wpc="http://schemas.microsoft.com/office/word/2010/wordprocessingCanvas" xmlns:cx="http://schemas.microsoft.com/office/drawing/2014/chartex" xmlns:mc="http://schemas.openxmlformats.org/markup-compatibility/2006" xmlns:o="urn:schemas-microsoft-com:office:office" xmlns:r="http://schemas.openxmlformats.org/officeDocument/2006/relationships" xmlns:m="http://schemas.openxmlformats.org/officeDocument/2006/math" xmlns:v="urn:schemas-microsoft-com:vml" xmlns:wp14="http://schemas.microsoft.com/office/word/2010/wordprocessingDrawing" xmlns:wp="http://schemas.openxmlformats.org/drawingml/2006/wordprocessingDrawing" xmlns:w10="urn:schemas-microsoft-com:office:word" xmlns:w="http://schemas.openxmlformats.org/wordprocessingml/2006/main" xmlns:w14="http://schemas.microsoft.com/office/word/2010/wordml" xmlns:w15="http://schemas.microsoft.com/office/word/2012/wordml" xmlns:w16se="http://schemas.microsoft.com/office/word/2015/wordml/symex" xmlns:wpg="http://schemas.microsoft.com/office/word/2010/wordprocessingGroup" xmlns:wpi="http://schemas.microsoft.com/office/word/2010/wordprocessingInk" xmlns:wne="http://schemas.microsoft.com/office/word/2006/wordml" xmlns:wps="http://schemas.microsoft.com/office/word/2010/wordprocessingShape" mc:Ignorable="w14 w15 w16se wp14">
-  <w:comment w:id="7" w:author="hboliver" w:date="2016-03-02T11:21:00Z" w:initials="h">
+  <w:comment w:id="8" w:author="hboliver" w:date="2016-03-02T11:21:00Z" w:initials="h">
     <w:p>
       <w:pPr>
         <w:pStyle w:val="Textodecomentrio"/>
@@ -17002,7 +17146,7 @@
 </file>
 
 <file path=customXml/itemProps1.xml><?xml version="1.0" encoding="utf-8"?>
-<ds:datastoreItem xmlns:ds="http://schemas.openxmlformats.org/officeDocument/2006/customXml" ds:itemID="{9140C6E4-6ACB-45AC-9041-F39ECE99B81D}">
+<ds:datastoreItem xmlns:ds="http://schemas.openxmlformats.org/officeDocument/2006/customXml" ds:itemID="{14F1BE2A-C274-4E85-A673-12EBC325A86A}">
   <ds:schemaRefs>
     <ds:schemaRef ds:uri="http://schemas.openxmlformats.org/officeDocument/2006/bibliography"/>
   </ds:schemaRefs>

--- a/RelatorioProIA.docx
+++ b/RelatorioProIA.docx
@@ -1,10 +1,10 @@
 
 <file path=word/document.xml><?xml version="1.0" encoding="utf-8"?>
-<w:document xmlns:wpc="http://schemas.microsoft.com/office/word/2010/wordprocessingCanvas" xmlns:cx="http://schemas.microsoft.com/office/drawing/2014/chartex" xmlns:mc="http://schemas.openxmlformats.org/markup-compatibility/2006" xmlns:o="urn:schemas-microsoft-com:office:office" xmlns:r="http://schemas.openxmlformats.org/officeDocument/2006/relationships" xmlns:m="http://schemas.openxmlformats.org/officeDocument/2006/math" xmlns:v="urn:schemas-microsoft-com:vml" xmlns:wp14="http://schemas.microsoft.com/office/word/2010/wordprocessingDrawing" xmlns:wp="http://schemas.openxmlformats.org/drawingml/2006/wordprocessingDrawing" xmlns:w10="urn:schemas-microsoft-com:office:word" xmlns:w="http://schemas.openxmlformats.org/wordprocessingml/2006/main" xmlns:w14="http://schemas.microsoft.com/office/word/2010/wordml" xmlns:w15="http://schemas.microsoft.com/office/word/2012/wordml" xmlns:w16se="http://schemas.microsoft.com/office/word/2015/wordml/symex" xmlns:wpg="http://schemas.microsoft.com/office/word/2010/wordprocessingGroup" xmlns:wpi="http://schemas.microsoft.com/office/word/2010/wordprocessingInk" xmlns:wne="http://schemas.microsoft.com/office/word/2006/wordml" xmlns:wps="http://schemas.microsoft.com/office/word/2010/wordprocessingShape" mc:Ignorable="w14 w15 w16se wp14">
+<w:document xmlns:wpc="http://schemas.microsoft.com/office/word/2010/wordprocessingCanvas" xmlns:mc="http://schemas.openxmlformats.org/markup-compatibility/2006" xmlns:o="urn:schemas-microsoft-com:office:office" xmlns:r="http://schemas.openxmlformats.org/officeDocument/2006/relationships" xmlns:m="http://schemas.openxmlformats.org/officeDocument/2006/math" xmlns:v="urn:schemas-microsoft-com:vml" xmlns:wp14="http://schemas.microsoft.com/office/word/2010/wordprocessingDrawing" xmlns:wp="http://schemas.openxmlformats.org/drawingml/2006/wordprocessingDrawing" xmlns:w10="urn:schemas-microsoft-com:office:word" xmlns:w="http://schemas.openxmlformats.org/wordprocessingml/2006/main" xmlns:w14="http://schemas.microsoft.com/office/word/2010/wordml" xmlns:w15="http://schemas.microsoft.com/office/word/2012/wordml" xmlns:wpg="http://schemas.microsoft.com/office/word/2010/wordprocessingGroup" xmlns:wpi="http://schemas.microsoft.com/office/word/2010/wordprocessingInk" xmlns:wne="http://schemas.microsoft.com/office/word/2006/wordml" xmlns:wps="http://schemas.microsoft.com/office/word/2010/wordprocessingShape" mc:Ignorable="w14 w15 wp14">
   <w:body>
     <w:p>
       <w:pPr>
-        <w:pStyle w:val="SemEspaamento"/>
+        <w:pStyle w:val="Sansinterligne"/>
         <w:jc w:val="center"/>
         <w:rPr>
           <w:b/>
@@ -15,7 +15,7 @@
         <w:rPr>
           <w:b/>
           <w:noProof/>
-          <w:lang w:eastAsia="ja-JP"/>
+          <w:lang w:val="pt-BR" w:eastAsia="pt-BR"/>
         </w:rPr>
         <w:drawing>
           <wp:inline distT="0" distB="0" distL="0" distR="0" wp14:anchorId="3155B795" wp14:editId="40708DEB">
@@ -76,7 +76,7 @@
     </w:p>
     <w:p>
       <w:pPr>
-        <w:pStyle w:val="SemEspaamento"/>
+        <w:pStyle w:val="Sansinterligne"/>
         <w:jc w:val="center"/>
         <w:rPr>
           <w:b/>
@@ -86,7 +86,7 @@
     </w:p>
     <w:p>
       <w:pPr>
-        <w:pStyle w:val="SemEspaamento"/>
+        <w:pStyle w:val="Sansinterligne"/>
         <w:jc w:val="center"/>
         <w:rPr>
           <w:b/>
@@ -103,7 +103,7 @@
     </w:p>
     <w:p>
       <w:pPr>
-        <w:pStyle w:val="SemEspaamento"/>
+        <w:pStyle w:val="Sansinterligne"/>
         <w:jc w:val="center"/>
         <w:rPr>
           <w:b/>
@@ -120,7 +120,7 @@
     </w:p>
     <w:p>
       <w:pPr>
-        <w:pStyle w:val="SemEspaamento"/>
+        <w:pStyle w:val="Sansinterligne"/>
         <w:jc w:val="center"/>
         <w:rPr>
           <w:b/>
@@ -151,7 +151,7 @@
     </w:p>
     <w:p>
       <w:pPr>
-        <w:pStyle w:val="SemEspaamento"/>
+        <w:pStyle w:val="Sansinterligne"/>
         <w:jc w:val="center"/>
         <w:rPr>
           <w:b/>
@@ -168,7 +168,7 @@
     </w:p>
     <w:p>
       <w:pPr>
-        <w:pStyle w:val="SemEspaamento"/>
+        <w:pStyle w:val="Sansinterligne"/>
         <w:jc w:val="center"/>
         <w:rPr>
           <w:b/>
@@ -178,7 +178,7 @@
     </w:p>
     <w:p>
       <w:pPr>
-        <w:pStyle w:val="SemEspaamento"/>
+        <w:pStyle w:val="Sansinterligne"/>
         <w:jc w:val="center"/>
         <w:rPr>
           <w:b/>
@@ -188,7 +188,7 @@
     </w:p>
     <w:p>
       <w:pPr>
-        <w:pStyle w:val="SemEspaamento"/>
+        <w:pStyle w:val="Sansinterligne"/>
         <w:jc w:val="center"/>
         <w:rPr>
           <w:b/>
@@ -198,7 +198,7 @@
     </w:p>
     <w:p>
       <w:pPr>
-        <w:pStyle w:val="SemEspaamento"/>
+        <w:pStyle w:val="Sansinterligne"/>
         <w:jc w:val="center"/>
         <w:rPr>
           <w:b/>
@@ -208,7 +208,7 @@
     </w:p>
     <w:p>
       <w:pPr>
-        <w:pStyle w:val="SemEspaamento"/>
+        <w:pStyle w:val="Sansinterligne"/>
         <w:jc w:val="center"/>
         <w:rPr>
           <w:b/>
@@ -218,7 +218,7 @@
     </w:p>
     <w:p>
       <w:pPr>
-        <w:pStyle w:val="SemEspaamento"/>
+        <w:pStyle w:val="Sansinterligne"/>
         <w:jc w:val="center"/>
         <w:rPr>
           <w:b/>
@@ -228,7 +228,7 @@
     </w:p>
     <w:p>
       <w:pPr>
-        <w:pStyle w:val="SemEspaamento"/>
+        <w:pStyle w:val="Sansinterligne"/>
         <w:jc w:val="center"/>
         <w:rPr>
           <w:b/>
@@ -238,7 +238,7 @@
     </w:p>
     <w:p>
       <w:pPr>
-        <w:pStyle w:val="SemEspaamento"/>
+        <w:pStyle w:val="Sansinterligne"/>
         <w:jc w:val="center"/>
         <w:rPr>
           <w:b/>
@@ -269,7 +269,7 @@
     </w:p>
     <w:p>
       <w:pPr>
-        <w:pStyle w:val="SemEspaamento"/>
+        <w:pStyle w:val="Sansinterligne"/>
         <w:jc w:val="center"/>
         <w:rPr>
           <w:b/>
@@ -279,7 +279,7 @@
     </w:p>
     <w:p>
       <w:pPr>
-        <w:pStyle w:val="SemEspaamento"/>
+        <w:pStyle w:val="Sansinterligne"/>
         <w:jc w:val="center"/>
         <w:rPr>
           <w:b/>
@@ -289,7 +289,7 @@
     </w:p>
     <w:p>
       <w:pPr>
-        <w:pStyle w:val="SemEspaamento"/>
+        <w:pStyle w:val="Sansinterligne"/>
         <w:jc w:val="center"/>
         <w:rPr>
           <w:b/>
@@ -299,7 +299,7 @@
     </w:p>
     <w:p>
       <w:pPr>
-        <w:pStyle w:val="SemEspaamento"/>
+        <w:pStyle w:val="Sansinterligne"/>
         <w:jc w:val="center"/>
         <w:rPr>
           <w:b/>
@@ -337,7 +337,7 @@
     </w:p>
     <w:p>
       <w:pPr>
-        <w:pStyle w:val="SemEspaamento"/>
+        <w:pStyle w:val="Sansinterligne"/>
         <w:jc w:val="center"/>
         <w:rPr>
           <w:b/>
@@ -347,7 +347,7 @@
     </w:p>
     <w:p>
       <w:pPr>
-        <w:pStyle w:val="SemEspaamento"/>
+        <w:pStyle w:val="Sansinterligne"/>
         <w:jc w:val="center"/>
         <w:rPr>
           <w:b/>
@@ -357,7 +357,7 @@
     </w:p>
     <w:p>
       <w:pPr>
-        <w:pStyle w:val="SemEspaamento"/>
+        <w:pStyle w:val="Sansinterligne"/>
         <w:jc w:val="center"/>
         <w:rPr>
           <w:b/>
@@ -367,7 +367,7 @@
     </w:p>
     <w:p>
       <w:pPr>
-        <w:pStyle w:val="SemEspaamento"/>
+        <w:pStyle w:val="Sansinterligne"/>
         <w:jc w:val="center"/>
         <w:rPr>
           <w:b/>
@@ -377,7 +377,7 @@
     </w:p>
     <w:p>
       <w:pPr>
-        <w:pStyle w:val="SemEspaamento"/>
+        <w:pStyle w:val="Sansinterligne"/>
         <w:jc w:val="center"/>
         <w:rPr>
           <w:b/>
@@ -387,7 +387,7 @@
     </w:p>
     <w:p>
       <w:pPr>
-        <w:pStyle w:val="SemEspaamento"/>
+        <w:pStyle w:val="Sansinterligne"/>
         <w:jc w:val="center"/>
         <w:rPr>
           <w:b/>
@@ -397,7 +397,7 @@
     </w:p>
     <w:p>
       <w:pPr>
-        <w:pStyle w:val="SemEspaamento"/>
+        <w:pStyle w:val="Sansinterligne"/>
         <w:jc w:val="center"/>
         <w:rPr>
           <w:b/>
@@ -407,7 +407,7 @@
     </w:p>
     <w:p>
       <w:pPr>
-        <w:pStyle w:val="SemEspaamento"/>
+        <w:pStyle w:val="Sansinterligne"/>
         <w:jc w:val="center"/>
         <w:rPr>
           <w:b/>
@@ -417,7 +417,7 @@
     </w:p>
     <w:p>
       <w:pPr>
-        <w:pStyle w:val="SemEspaamento"/>
+        <w:pStyle w:val="Sansinterligne"/>
         <w:jc w:val="center"/>
         <w:rPr>
           <w:b/>
@@ -427,7 +427,7 @@
     </w:p>
     <w:p>
       <w:pPr>
-        <w:pStyle w:val="SemEspaamento"/>
+        <w:pStyle w:val="Sansinterligne"/>
         <w:jc w:val="center"/>
         <w:rPr>
           <w:b/>
@@ -437,7 +437,7 @@
     </w:p>
     <w:p>
       <w:pPr>
-        <w:pStyle w:val="SemEspaamento"/>
+        <w:pStyle w:val="Sansinterligne"/>
         <w:jc w:val="center"/>
         <w:rPr>
           <w:b/>
@@ -447,7 +447,7 @@
     </w:p>
     <w:p>
       <w:pPr>
-        <w:pStyle w:val="SemEspaamento"/>
+        <w:pStyle w:val="Sansinterligne"/>
         <w:jc w:val="center"/>
         <w:rPr>
           <w:b/>
@@ -457,7 +457,7 @@
     </w:p>
     <w:p>
       <w:pPr>
-        <w:pStyle w:val="SemEspaamento"/>
+        <w:pStyle w:val="Sansinterligne"/>
         <w:jc w:val="center"/>
         <w:rPr>
           <w:b/>
@@ -467,7 +467,7 @@
     </w:p>
     <w:p>
       <w:pPr>
-        <w:pStyle w:val="SemEspaamento"/>
+        <w:pStyle w:val="Sansinterligne"/>
         <w:rPr>
           <w:b/>
           <w:lang w:val="pt-BR"/>
@@ -497,7 +497,7 @@
     </w:p>
     <w:p>
       <w:pPr>
-        <w:pStyle w:val="SemEspaamento"/>
+        <w:pStyle w:val="Sansinterligne"/>
         <w:ind w:left="851"/>
         <w:rPr>
           <w:b/>
@@ -535,7 +535,7 @@
     </w:p>
     <w:p>
       <w:pPr>
-        <w:pStyle w:val="SemEspaamento"/>
+        <w:pStyle w:val="Sansinterligne"/>
         <w:ind w:left="851"/>
         <w:rPr>
           <w:b/>
@@ -552,7 +552,7 @@
     </w:p>
     <w:p>
       <w:pPr>
-        <w:pStyle w:val="SemEspaamento"/>
+        <w:pStyle w:val="Sansinterligne"/>
         <w:ind w:left="851"/>
         <w:rPr>
           <w:b/>
@@ -562,7 +562,7 @@
     </w:p>
     <w:p>
       <w:pPr>
-        <w:pStyle w:val="SemEspaamento"/>
+        <w:pStyle w:val="Sansinterligne"/>
         <w:ind w:left="851"/>
         <w:rPr>
           <w:b/>
@@ -572,7 +572,7 @@
     </w:p>
     <w:p>
       <w:pPr>
-        <w:pStyle w:val="SemEspaamento"/>
+        <w:pStyle w:val="Sansinterligne"/>
         <w:ind w:left="851"/>
         <w:rPr>
           <w:b/>
@@ -582,7 +582,7 @@
     </w:p>
     <w:p>
       <w:pPr>
-        <w:pStyle w:val="SemEspaamento"/>
+        <w:pStyle w:val="Sansinterligne"/>
         <w:ind w:left="851"/>
         <w:rPr>
           <w:b/>
@@ -592,7 +592,7 @@
     </w:p>
     <w:p>
       <w:pPr>
-        <w:pStyle w:val="SemEspaamento"/>
+        <w:pStyle w:val="Sansinterligne"/>
         <w:jc w:val="center"/>
         <w:rPr>
           <w:b/>
@@ -609,7 +609,7 @@
     </w:p>
     <w:p>
       <w:pPr>
-        <w:pStyle w:val="SemEspaamento"/>
+        <w:pStyle w:val="Sansinterligne"/>
         <w:jc w:val="center"/>
         <w:rPr>
           <w:b/>
@@ -634,7 +634,7 @@
     </w:p>
     <w:p>
       <w:pPr>
-        <w:pStyle w:val="SemEspaamento"/>
+        <w:pStyle w:val="Sansinterligne"/>
         <w:jc w:val="center"/>
         <w:rPr>
           <w:b/>
@@ -645,7 +645,7 @@
         <w:rPr>
           <w:b/>
           <w:noProof/>
-          <w:lang w:eastAsia="ja-JP"/>
+          <w:lang w:val="pt-BR" w:eastAsia="pt-BR"/>
         </w:rPr>
         <w:lastRenderedPageBreak/>
         <w:drawing>
@@ -707,7 +707,7 @@
     </w:p>
     <w:p>
       <w:pPr>
-        <w:pStyle w:val="SemEspaamento"/>
+        <w:pStyle w:val="Sansinterligne"/>
         <w:jc w:val="center"/>
         <w:rPr>
           <w:b/>
@@ -717,7 +717,7 @@
     </w:p>
     <w:p>
       <w:pPr>
-        <w:pStyle w:val="SemEspaamento"/>
+        <w:pStyle w:val="Sansinterligne"/>
         <w:jc w:val="center"/>
         <w:rPr>
           <w:b/>
@@ -734,7 +734,7 @@
     </w:p>
     <w:p>
       <w:pPr>
-        <w:pStyle w:val="SemEspaamento"/>
+        <w:pStyle w:val="Sansinterligne"/>
         <w:jc w:val="center"/>
         <w:rPr>
           <w:b/>
@@ -751,7 +751,7 @@
     </w:p>
     <w:p>
       <w:pPr>
-        <w:pStyle w:val="SemEspaamento"/>
+        <w:pStyle w:val="Sansinterligne"/>
         <w:jc w:val="center"/>
         <w:rPr>
           <w:b/>
@@ -768,7 +768,7 @@
     </w:p>
     <w:p>
       <w:pPr>
-        <w:pStyle w:val="SemEspaamento"/>
+        <w:pStyle w:val="Sansinterligne"/>
         <w:jc w:val="center"/>
         <w:rPr>
           <w:b/>
@@ -785,7 +785,7 @@
     </w:p>
     <w:p>
       <w:pPr>
-        <w:pStyle w:val="SemEspaamento"/>
+        <w:pStyle w:val="Sansinterligne"/>
         <w:jc w:val="center"/>
         <w:rPr>
           <w:b/>
@@ -795,7 +795,7 @@
     </w:p>
     <w:p>
       <w:pPr>
-        <w:pStyle w:val="SemEspaamento"/>
+        <w:pStyle w:val="Sansinterligne"/>
         <w:jc w:val="center"/>
         <w:rPr>
           <w:b/>
@@ -805,7 +805,7 @@
     </w:p>
     <w:p>
       <w:pPr>
-        <w:pStyle w:val="SemEspaamento"/>
+        <w:pStyle w:val="Sansinterligne"/>
         <w:jc w:val="center"/>
         <w:rPr>
           <w:b/>
@@ -815,7 +815,7 @@
     </w:p>
     <w:p>
       <w:pPr>
-        <w:pStyle w:val="SemEspaamento"/>
+        <w:pStyle w:val="Sansinterligne"/>
         <w:jc w:val="center"/>
         <w:rPr>
           <w:b/>
@@ -825,7 +825,7 @@
     </w:p>
     <w:p>
       <w:pPr>
-        <w:pStyle w:val="SemEspaamento"/>
+        <w:pStyle w:val="Sansinterligne"/>
         <w:jc w:val="center"/>
         <w:rPr>
           <w:b/>
@@ -835,7 +835,7 @@
     </w:p>
     <w:p>
       <w:pPr>
-        <w:pStyle w:val="SemEspaamento"/>
+        <w:pStyle w:val="Sansinterligne"/>
         <w:jc w:val="center"/>
         <w:rPr>
           <w:b/>
@@ -845,7 +845,7 @@
     </w:p>
     <w:p>
       <w:pPr>
-        <w:pStyle w:val="SemEspaamento"/>
+        <w:pStyle w:val="Sansinterligne"/>
         <w:jc w:val="center"/>
         <w:rPr>
           <w:b/>
@@ -855,7 +855,7 @@
     </w:p>
     <w:p>
       <w:pPr>
-        <w:pStyle w:val="SemEspaamento"/>
+        <w:pStyle w:val="Sansinterligne"/>
         <w:jc w:val="center"/>
         <w:rPr>
           <w:b/>
@@ -865,7 +865,7 @@
     </w:p>
     <w:p>
       <w:pPr>
-        <w:pStyle w:val="SemEspaamento"/>
+        <w:pStyle w:val="Sansinterligne"/>
         <w:jc w:val="center"/>
         <w:rPr>
           <w:b/>
@@ -875,7 +875,7 @@
     </w:p>
     <w:p>
       <w:pPr>
-        <w:pStyle w:val="SemEspaamento"/>
+        <w:pStyle w:val="Sansinterligne"/>
         <w:jc w:val="center"/>
         <w:rPr>
           <w:b/>
@@ -885,7 +885,7 @@
     </w:p>
     <w:p>
       <w:pPr>
-        <w:pStyle w:val="SemEspaamento"/>
+        <w:pStyle w:val="Sansinterligne"/>
         <w:jc w:val="center"/>
         <w:rPr>
           <w:b/>
@@ -895,7 +895,7 @@
     </w:p>
     <w:p>
       <w:pPr>
-        <w:pStyle w:val="SemEspaamento"/>
+        <w:pStyle w:val="Sansinterligne"/>
         <w:jc w:val="center"/>
         <w:rPr>
           <w:b/>
@@ -912,7 +912,7 @@
     </w:p>
     <w:p>
       <w:pPr>
-        <w:pStyle w:val="SemEspaamento"/>
+        <w:pStyle w:val="Sansinterligne"/>
         <w:jc w:val="center"/>
         <w:rPr>
           <w:b/>
@@ -922,7 +922,7 @@
     </w:p>
     <w:p>
       <w:pPr>
-        <w:pStyle w:val="SemEspaamento"/>
+        <w:pStyle w:val="Sansinterligne"/>
         <w:jc w:val="center"/>
         <w:rPr>
           <w:b/>
@@ -932,7 +932,7 @@
     </w:p>
     <w:p>
       <w:pPr>
-        <w:pStyle w:val="SemEspaamento"/>
+        <w:pStyle w:val="Sansinterligne"/>
         <w:jc w:val="center"/>
         <w:rPr>
           <w:b/>
@@ -942,7 +942,7 @@
     </w:p>
     <w:p>
       <w:pPr>
-        <w:pStyle w:val="SemEspaamento"/>
+        <w:pStyle w:val="Sansinterligne"/>
         <w:jc w:val="center"/>
         <w:rPr>
           <w:b/>
@@ -966,7 +966,7 @@
     </w:p>
     <w:p>
       <w:pPr>
-        <w:pStyle w:val="SemEspaamento"/>
+        <w:pStyle w:val="Sansinterligne"/>
         <w:jc w:val="center"/>
         <w:rPr>
           <w:b/>
@@ -976,7 +976,7 @@
     </w:p>
     <w:p>
       <w:pPr>
-        <w:pStyle w:val="SemEspaamento"/>
+        <w:pStyle w:val="Sansinterligne"/>
         <w:jc w:val="center"/>
         <w:rPr>
           <w:b/>
@@ -986,7 +986,7 @@
     </w:p>
     <w:p>
       <w:pPr>
-        <w:pStyle w:val="SemEspaamento"/>
+        <w:pStyle w:val="Sansinterligne"/>
         <w:jc w:val="center"/>
         <w:rPr>
           <w:b/>
@@ -996,7 +996,7 @@
     </w:p>
     <w:p>
       <w:pPr>
-        <w:pStyle w:val="SemEspaamento"/>
+        <w:pStyle w:val="Sansinterligne"/>
         <w:jc w:val="center"/>
         <w:rPr>
           <w:b/>
@@ -1006,7 +1006,7 @@
     </w:p>
     <w:p>
       <w:pPr>
-        <w:pStyle w:val="SemEspaamento"/>
+        <w:pStyle w:val="Sansinterligne"/>
         <w:jc w:val="center"/>
         <w:rPr>
           <w:b/>
@@ -1016,7 +1016,7 @@
     </w:p>
     <w:p>
       <w:pPr>
-        <w:pStyle w:val="SemEspaamento"/>
+        <w:pStyle w:val="Sansinterligne"/>
         <w:jc w:val="center"/>
         <w:rPr>
           <w:b/>
@@ -1026,7 +1026,7 @@
     </w:p>
     <w:p>
       <w:pPr>
-        <w:pStyle w:val="SemEspaamento"/>
+        <w:pStyle w:val="Sansinterligne"/>
         <w:jc w:val="center"/>
         <w:rPr>
           <w:b/>
@@ -1036,7 +1036,7 @@
     </w:p>
     <w:p>
       <w:pPr>
-        <w:pStyle w:val="SemEspaamento"/>
+        <w:pStyle w:val="Sansinterligne"/>
         <w:jc w:val="center"/>
         <w:rPr>
           <w:b/>
@@ -1046,7 +1046,7 @@
     </w:p>
     <w:p>
       <w:pPr>
-        <w:pStyle w:val="SemEspaamento"/>
+        <w:pStyle w:val="Sansinterligne"/>
         <w:jc w:val="center"/>
         <w:rPr>
           <w:b/>
@@ -1056,7 +1056,7 @@
     </w:p>
     <w:p>
       <w:pPr>
-        <w:pStyle w:val="SemEspaamento"/>
+        <w:pStyle w:val="Sansinterligne"/>
         <w:jc w:val="center"/>
         <w:rPr>
           <w:b/>
@@ -1066,7 +1066,7 @@
     </w:p>
     <w:p>
       <w:pPr>
-        <w:pStyle w:val="SemEspaamento"/>
+        <w:pStyle w:val="Sansinterligne"/>
         <w:jc w:val="center"/>
         <w:rPr>
           <w:b/>
@@ -1076,7 +1076,7 @@
     </w:p>
     <w:p>
       <w:pPr>
-        <w:pStyle w:val="SemEspaamento"/>
+        <w:pStyle w:val="Sansinterligne"/>
         <w:jc w:val="center"/>
         <w:rPr>
           <w:b/>
@@ -1086,7 +1086,7 @@
     </w:p>
     <w:p>
       <w:pPr>
-        <w:pStyle w:val="SemEspaamento"/>
+        <w:pStyle w:val="Sansinterligne"/>
         <w:jc w:val="center"/>
         <w:rPr>
           <w:b/>
@@ -1096,7 +1096,7 @@
     </w:p>
     <w:p>
       <w:pPr>
-        <w:pStyle w:val="SemEspaamento"/>
+        <w:pStyle w:val="Sansinterligne"/>
         <w:ind w:left="851"/>
         <w:rPr>
           <w:b/>
@@ -1106,7 +1106,7 @@
     </w:p>
     <w:p>
       <w:pPr>
-        <w:pStyle w:val="SemEspaamento"/>
+        <w:pStyle w:val="Sansinterligne"/>
         <w:ind w:left="851"/>
         <w:rPr>
           <w:b/>
@@ -1116,7 +1116,7 @@
     </w:p>
     <w:p>
       <w:pPr>
-        <w:pStyle w:val="SemEspaamento"/>
+        <w:pStyle w:val="Sansinterligne"/>
         <w:ind w:left="851"/>
         <w:rPr>
           <w:b/>
@@ -1126,7 +1126,7 @@
     </w:p>
     <w:p>
       <w:pPr>
-        <w:pStyle w:val="SemEspaamento"/>
+        <w:pStyle w:val="Sansinterligne"/>
         <w:ind w:left="851"/>
         <w:rPr>
           <w:b/>
@@ -1136,7 +1136,7 @@
     </w:p>
     <w:p>
       <w:pPr>
-        <w:pStyle w:val="SemEspaamento"/>
+        <w:pStyle w:val="Sansinterligne"/>
         <w:ind w:left="851"/>
         <w:rPr>
           <w:b/>
@@ -1146,7 +1146,7 @@
     </w:p>
     <w:p>
       <w:pPr>
-        <w:pStyle w:val="SemEspaamento"/>
+        <w:pStyle w:val="Sansinterligne"/>
         <w:jc w:val="center"/>
         <w:rPr>
           <w:b/>
@@ -1163,7 +1163,7 @@
     </w:p>
     <w:p>
       <w:pPr>
-        <w:pStyle w:val="SemEspaamento"/>
+        <w:pStyle w:val="Sansinterligne"/>
         <w:jc w:val="center"/>
         <w:rPr>
           <w:b/>
@@ -1479,10 +1479,26 @@
           <w:szCs w:val="22"/>
           <w:lang w:val="pt-BR"/>
         </w:rPr>
-        <w:t>básicas, com exceção da divisão, e não trata os caos de overflow.</w:t>
-      </w:r>
-      <w:bookmarkStart w:id="0" w:name="_GoBack"/>
-      <w:bookmarkEnd w:id="0"/>
+        <w:t>básicas, com exceção da divisão, e não trata os ca</w:t>
+      </w:r>
+      <w:r>
+        <w:rPr>
+          <w:rStyle w:val="fontstyle01"/>
+          <w:sz w:val="22"/>
+          <w:szCs w:val="22"/>
+          <w:lang w:val="pt-BR"/>
+        </w:rPr>
+        <w:t>s</w:t>
+      </w:r>
+      <w:r>
+        <w:rPr>
+          <w:rStyle w:val="fontstyle01"/>
+          <w:sz w:val="22"/>
+          <w:szCs w:val="22"/>
+          <w:lang w:val="pt-BR"/>
+        </w:rPr>
+        <w:t>os de overflow.</w:t>
+      </w:r>
     </w:p>
     <w:p>
       <w:pPr>
@@ -1666,7 +1682,7 @@
         </w:p>
         <w:p>
           <w:pPr>
-            <w:pStyle w:val="Sumrio1"/>
+            <w:pStyle w:val="TM1"/>
             <w:tabs>
               <w:tab w:val="left" w:pos="440"/>
               <w:tab w:val="right" w:leader="dot" w:pos="8828"/>
@@ -1691,7 +1707,7 @@
           <w:hyperlink w:anchor="_Toc444681789" w:history="1">
             <w:r>
               <w:rPr>
-                <w:rStyle w:val="Hyperlink"/>
+                <w:rStyle w:val="Lienhypertexte"/>
                 <w:noProof/>
                 <w:lang w:val="pt-BR"/>
               </w:rPr>
@@ -1706,7 +1722,7 @@
             </w:r>
             <w:r>
               <w:rPr>
-                <w:rStyle w:val="Hyperlink"/>
+                <w:rStyle w:val="Lienhypertexte"/>
                 <w:noProof/>
                 <w:lang w:val="pt-BR"/>
               </w:rPr>
@@ -1764,7 +1780,7 @@
         </w:p>
         <w:p>
           <w:pPr>
-            <w:pStyle w:val="Sumrio2"/>
+            <w:pStyle w:val="TM2"/>
             <w:tabs>
               <w:tab w:val="left" w:pos="880"/>
               <w:tab w:val="right" w:leader="dot" w:pos="8828"/>
@@ -1777,7 +1793,7 @@
           <w:hyperlink w:anchor="_Toc444681790" w:history="1">
             <w:r>
               <w:rPr>
-                <w:rStyle w:val="Hyperlink"/>
+                <w:rStyle w:val="Lienhypertexte"/>
                 <w:noProof/>
                 <w:lang w:val="pt-BR"/>
               </w:rPr>
@@ -1792,7 +1808,7 @@
             </w:r>
             <w:r>
               <w:rPr>
-                <w:rStyle w:val="Hyperlink"/>
+                <w:rStyle w:val="Lienhypertexte"/>
                 <w:noProof/>
                 <w:lang w:val="pt-BR"/>
               </w:rPr>
@@ -1850,7 +1866,7 @@
         </w:p>
         <w:p>
           <w:pPr>
-            <w:pStyle w:val="Sumrio2"/>
+            <w:pStyle w:val="TM2"/>
             <w:tabs>
               <w:tab w:val="left" w:pos="880"/>
               <w:tab w:val="right" w:leader="dot" w:pos="8828"/>
@@ -1863,7 +1879,7 @@
           <w:hyperlink w:anchor="_Toc444681791" w:history="1">
             <w:r>
               <w:rPr>
-                <w:rStyle w:val="Hyperlink"/>
+                <w:rStyle w:val="Lienhypertexte"/>
                 <w:noProof/>
                 <w:lang w:val="pt-BR"/>
               </w:rPr>
@@ -1878,7 +1894,7 @@
             </w:r>
             <w:r>
               <w:rPr>
-                <w:rStyle w:val="Hyperlink"/>
+                <w:rStyle w:val="Lienhypertexte"/>
                 <w:noProof/>
                 <w:lang w:val="pt-BR"/>
               </w:rPr>
@@ -1936,7 +1952,7 @@
         </w:p>
         <w:p>
           <w:pPr>
-            <w:pStyle w:val="Sumrio2"/>
+            <w:pStyle w:val="TM2"/>
             <w:tabs>
               <w:tab w:val="left" w:pos="880"/>
               <w:tab w:val="right" w:leader="dot" w:pos="8828"/>
@@ -1949,7 +1965,7 @@
           <w:hyperlink w:anchor="_Toc444681792" w:history="1">
             <w:r>
               <w:rPr>
-                <w:rStyle w:val="Hyperlink"/>
+                <w:rStyle w:val="Lienhypertexte"/>
                 <w:noProof/>
                 <w:lang w:val="pt-BR"/>
               </w:rPr>
@@ -1964,7 +1980,7 @@
             </w:r>
             <w:r>
               <w:rPr>
-                <w:rStyle w:val="Hyperlink"/>
+                <w:rStyle w:val="Lienhypertexte"/>
                 <w:noProof/>
                 <w:lang w:val="pt-BR"/>
               </w:rPr>
@@ -2022,7 +2038,7 @@
         </w:p>
         <w:p>
           <w:pPr>
-            <w:pStyle w:val="Sumrio3"/>
+            <w:pStyle w:val="TM3"/>
             <w:tabs>
               <w:tab w:val="left" w:pos="1320"/>
               <w:tab w:val="right" w:leader="dot" w:pos="8828"/>
@@ -2035,7 +2051,7 @@
           <w:hyperlink w:anchor="_Toc444681793" w:history="1">
             <w:r>
               <w:rPr>
-                <w:rStyle w:val="Hyperlink"/>
+                <w:rStyle w:val="Lienhypertexte"/>
                 <w:noProof/>
               </w:rPr>
               <w:t>1.3.1</w:t>
@@ -2049,7 +2065,7 @@
             </w:r>
             <w:r>
               <w:rPr>
-                <w:rStyle w:val="Hyperlink"/>
+                <w:rStyle w:val="Lienhypertexte"/>
                 <w:noProof/>
               </w:rPr>
               <w:t>ALU ou ULA</w:t>
@@ -2106,7 +2122,7 @@
         </w:p>
         <w:p>
           <w:pPr>
-            <w:pStyle w:val="Sumrio3"/>
+            <w:pStyle w:val="TM3"/>
             <w:tabs>
               <w:tab w:val="left" w:pos="1320"/>
               <w:tab w:val="right" w:leader="dot" w:pos="8828"/>
@@ -2119,7 +2135,7 @@
           <w:hyperlink w:anchor="_Toc444681794" w:history="1">
             <w:r>
               <w:rPr>
-                <w:rStyle w:val="Hyperlink"/>
+                <w:rStyle w:val="Lienhypertexte"/>
                 <w:noProof/>
               </w:rPr>
               <w:t>1.3.2</w:t>
@@ -2133,7 +2149,7 @@
             </w:r>
             <w:r>
               <w:rPr>
-                <w:rStyle w:val="Hyperlink"/>
+                <w:rStyle w:val="Lienhypertexte"/>
                 <w:noProof/>
               </w:rPr>
               <w:t>BDRegister</w:t>
@@ -2177,7 +2193,7 @@
                 <w:noProof/>
                 <w:webHidden/>
               </w:rPr>
-              <w:t>9</w:t>
+              <w:t>10</w:t>
             </w:r>
             <w:r>
               <w:rPr>
@@ -2190,7 +2206,7 @@
         </w:p>
         <w:p>
           <w:pPr>
-            <w:pStyle w:val="Sumrio3"/>
+            <w:pStyle w:val="TM3"/>
             <w:tabs>
               <w:tab w:val="left" w:pos="1320"/>
               <w:tab w:val="right" w:leader="dot" w:pos="8828"/>
@@ -2203,7 +2219,7 @@
           <w:hyperlink w:anchor="_Toc444681795" w:history="1">
             <w:r>
               <w:rPr>
-                <w:rStyle w:val="Hyperlink"/>
+                <w:rStyle w:val="Lienhypertexte"/>
                 <w:noProof/>
               </w:rPr>
               <w:t>1.3.3</w:t>
@@ -2217,7 +2233,7 @@
             </w:r>
             <w:r>
               <w:rPr>
-                <w:rStyle w:val="Hyperlink"/>
+                <w:rStyle w:val="Lienhypertexte"/>
                 <w:noProof/>
               </w:rPr>
               <w:t>Clock</w:t>
@@ -2261,7 +2277,7 @@
                 <w:noProof/>
                 <w:webHidden/>
               </w:rPr>
-              <w:t>9</w:t>
+              <w:t>11</w:t>
             </w:r>
             <w:r>
               <w:rPr>
@@ -2274,7 +2290,7 @@
         </w:p>
         <w:p>
           <w:pPr>
-            <w:pStyle w:val="Sumrio3"/>
+            <w:pStyle w:val="TM3"/>
             <w:tabs>
               <w:tab w:val="left" w:pos="1320"/>
               <w:tab w:val="right" w:leader="dot" w:pos="8828"/>
@@ -2287,7 +2303,7 @@
           <w:hyperlink w:anchor="_Toc444681796" w:history="1">
             <w:r>
               <w:rPr>
-                <w:rStyle w:val="Hyperlink"/>
+                <w:rStyle w:val="Lienhypertexte"/>
                 <w:noProof/>
               </w:rPr>
               <w:t>1.3.4</w:t>
@@ -2301,7 +2317,7 @@
             </w:r>
             <w:r>
               <w:rPr>
-                <w:rStyle w:val="Hyperlink"/>
+                <w:rStyle w:val="Lienhypertexte"/>
                 <w:noProof/>
               </w:rPr>
               <w:t>Controle</w:t>
@@ -2345,7 +2361,7 @@
                 <w:noProof/>
                 <w:webHidden/>
               </w:rPr>
-              <w:t>9</w:t>
+              <w:t>11</w:t>
             </w:r>
             <w:r>
               <w:rPr>
@@ -2358,7 +2374,7 @@
         </w:p>
         <w:p>
           <w:pPr>
-            <w:pStyle w:val="Sumrio3"/>
+            <w:pStyle w:val="TM3"/>
             <w:tabs>
               <w:tab w:val="left" w:pos="1320"/>
               <w:tab w:val="right" w:leader="dot" w:pos="8828"/>
@@ -2371,7 +2387,7 @@
           <w:hyperlink w:anchor="_Toc444681797" w:history="1">
             <w:r>
               <w:rPr>
-                <w:rStyle w:val="Hyperlink"/>
+                <w:rStyle w:val="Lienhypertexte"/>
                 <w:noProof/>
               </w:rPr>
               <w:t>1.3.5</w:t>
@@ -2385,7 +2401,7 @@
             </w:r>
             <w:r>
               <w:rPr>
-                <w:rStyle w:val="Hyperlink"/>
+                <w:rStyle w:val="Lienhypertexte"/>
                 <w:noProof/>
               </w:rPr>
               <w:t>Memória de dados</w:t>
@@ -2429,7 +2445,7 @@
                 <w:noProof/>
                 <w:webHidden/>
               </w:rPr>
-              <w:t>10</w:t>
+              <w:t>13</w:t>
             </w:r>
             <w:r>
               <w:rPr>
@@ -2442,7 +2458,7 @@
         </w:p>
         <w:p>
           <w:pPr>
-            <w:pStyle w:val="Sumrio3"/>
+            <w:pStyle w:val="TM3"/>
             <w:tabs>
               <w:tab w:val="left" w:pos="1320"/>
               <w:tab w:val="right" w:leader="dot" w:pos="8828"/>
@@ -2455,7 +2471,7 @@
           <w:hyperlink w:anchor="_Toc444681798" w:history="1">
             <w:r>
               <w:rPr>
-                <w:rStyle w:val="Hyperlink"/>
+                <w:rStyle w:val="Lienhypertexte"/>
                 <w:noProof/>
               </w:rPr>
               <w:t>1.3.6</w:t>
@@ -2469,7 +2485,7 @@
             </w:r>
             <w:r>
               <w:rPr>
-                <w:rStyle w:val="Hyperlink"/>
+                <w:rStyle w:val="Lienhypertexte"/>
                 <w:noProof/>
               </w:rPr>
               <w:t>Memória de Instruções</w:t>
@@ -2513,7 +2529,7 @@
                 <w:noProof/>
                 <w:webHidden/>
               </w:rPr>
-              <w:t>10</w:t>
+              <w:t>13</w:t>
             </w:r>
             <w:r>
               <w:rPr>
@@ -2526,7 +2542,7 @@
         </w:p>
         <w:p>
           <w:pPr>
-            <w:pStyle w:val="Sumrio3"/>
+            <w:pStyle w:val="TM3"/>
             <w:tabs>
               <w:tab w:val="left" w:pos="1320"/>
               <w:tab w:val="right" w:leader="dot" w:pos="8828"/>
@@ -2539,7 +2555,7 @@
           <w:hyperlink w:anchor="_Toc444681799" w:history="1">
             <w:r>
               <w:rPr>
-                <w:rStyle w:val="Hyperlink"/>
+                <w:rStyle w:val="Lienhypertexte"/>
                 <w:noProof/>
               </w:rPr>
               <w:t>1.3.7</w:t>
@@ -2553,7 +2569,7 @@
             </w:r>
             <w:r>
               <w:rPr>
-                <w:rStyle w:val="Hyperlink"/>
+                <w:rStyle w:val="Lienhypertexte"/>
                 <w:noProof/>
               </w:rPr>
               <w:t>Somador</w:t>
@@ -2584,20 +2600,17 @@
                 <w:noProof/>
                 <w:webHidden/>
               </w:rPr>
-            </w:r>
-            <w:r>
-              <w:rPr>
+              <w:fldChar w:fldCharType="separate"/>
+            </w:r>
+            <w:r>
+              <w:rPr>
+                <w:b/>
+                <w:bCs/>
                 <w:noProof/>
                 <w:webHidden/>
-              </w:rPr>
-              <w:fldChar w:fldCharType="separate"/>
-            </w:r>
-            <w:r>
-              <w:rPr>
-                <w:noProof/>
-                <w:webHidden/>
-              </w:rPr>
-              <w:t>10</w:t>
+                <w:lang w:val="fr-FR"/>
+              </w:rPr>
+              <w:t>Erreur ! Signet non défini.</w:t>
             </w:r>
             <w:r>
               <w:rPr>
@@ -2610,7 +2623,7 @@
         </w:p>
         <w:p>
           <w:pPr>
-            <w:pStyle w:val="Sumrio3"/>
+            <w:pStyle w:val="TM3"/>
             <w:tabs>
               <w:tab w:val="left" w:pos="1320"/>
               <w:tab w:val="right" w:leader="dot" w:pos="8828"/>
@@ -2623,7 +2636,7 @@
           <w:hyperlink w:anchor="_Toc444681800" w:history="1">
             <w:r>
               <w:rPr>
-                <w:rStyle w:val="Hyperlink"/>
+                <w:rStyle w:val="Lienhypertexte"/>
                 <w:noProof/>
               </w:rPr>
               <w:t>1.3.8</w:t>
@@ -2637,7 +2650,7 @@
             </w:r>
             <w:r>
               <w:rPr>
-                <w:rStyle w:val="Hyperlink"/>
+                <w:rStyle w:val="Lienhypertexte"/>
                 <w:noProof/>
               </w:rPr>
               <w:t>And</w:t>
@@ -2668,20 +2681,17 @@
                 <w:noProof/>
                 <w:webHidden/>
               </w:rPr>
-            </w:r>
-            <w:r>
-              <w:rPr>
+              <w:fldChar w:fldCharType="separate"/>
+            </w:r>
+            <w:r>
+              <w:rPr>
+                <w:b/>
+                <w:bCs/>
                 <w:noProof/>
                 <w:webHidden/>
-              </w:rPr>
-              <w:fldChar w:fldCharType="separate"/>
-            </w:r>
-            <w:r>
-              <w:rPr>
-                <w:noProof/>
-                <w:webHidden/>
-              </w:rPr>
-              <w:t>10</w:t>
+                <w:lang w:val="fr-FR"/>
+              </w:rPr>
+              <w:t>Erreur ! Signet non défini.</w:t>
             </w:r>
             <w:r>
               <w:rPr>
@@ -2694,7 +2704,7 @@
         </w:p>
         <w:p>
           <w:pPr>
-            <w:pStyle w:val="Sumrio3"/>
+            <w:pStyle w:val="TM3"/>
             <w:tabs>
               <w:tab w:val="left" w:pos="1320"/>
               <w:tab w:val="right" w:leader="dot" w:pos="8828"/>
@@ -2707,7 +2717,7 @@
           <w:hyperlink w:anchor="_Toc444681801" w:history="1">
             <w:r>
               <w:rPr>
-                <w:rStyle w:val="Hyperlink"/>
+                <w:rStyle w:val="Lienhypertexte"/>
                 <w:noProof/>
                 <w:lang w:val="pt-BR"/>
               </w:rPr>
@@ -2722,7 +2732,7 @@
             </w:r>
             <w:r>
               <w:rPr>
-                <w:rStyle w:val="Hyperlink"/>
+                <w:rStyle w:val="Lienhypertexte"/>
                 <w:noProof/>
                 <w:lang w:val="pt-BR"/>
               </w:rPr>
@@ -2754,20 +2764,17 @@
                 <w:noProof/>
                 <w:webHidden/>
               </w:rPr>
-            </w:r>
-            <w:r>
-              <w:rPr>
+              <w:fldChar w:fldCharType="separate"/>
+            </w:r>
+            <w:r>
+              <w:rPr>
+                <w:b/>
+                <w:bCs/>
                 <w:noProof/>
                 <w:webHidden/>
-              </w:rPr>
-              <w:fldChar w:fldCharType="separate"/>
-            </w:r>
-            <w:r>
-              <w:rPr>
-                <w:noProof/>
-                <w:webHidden/>
-              </w:rPr>
-              <w:t>10</w:t>
+                <w:lang w:val="fr-FR"/>
+              </w:rPr>
+              <w:t>Erreur ! Signet non défini.</w:t>
             </w:r>
             <w:r>
               <w:rPr>
@@ -2780,7 +2787,7 @@
         </w:p>
         <w:p>
           <w:pPr>
-            <w:pStyle w:val="Sumrio3"/>
+            <w:pStyle w:val="TM3"/>
             <w:tabs>
               <w:tab w:val="left" w:pos="1320"/>
               <w:tab w:val="right" w:leader="dot" w:pos="8828"/>
@@ -2793,7 +2800,7 @@
           <w:hyperlink w:anchor="_Toc444681802" w:history="1">
             <w:r>
               <w:rPr>
-                <w:rStyle w:val="Hyperlink"/>
+                <w:rStyle w:val="Lienhypertexte"/>
                 <w:noProof/>
                 <w:lang w:val="pt-BR"/>
               </w:rPr>
@@ -2808,7 +2815,7 @@
             </w:r>
             <w:r>
               <w:rPr>
-                <w:rStyle w:val="Hyperlink"/>
+                <w:rStyle w:val="Lienhypertexte"/>
                 <w:noProof/>
                 <w:lang w:val="pt-BR"/>
               </w:rPr>
@@ -2853,7 +2860,7 @@
                 <w:noProof/>
                 <w:webHidden/>
               </w:rPr>
-              <w:t>10</w:t>
+              <w:t>14</w:t>
             </w:r>
             <w:r>
               <w:rPr>
@@ -2866,7 +2873,7 @@
         </w:p>
         <w:p>
           <w:pPr>
-            <w:pStyle w:val="Sumrio3"/>
+            <w:pStyle w:val="TM3"/>
             <w:tabs>
               <w:tab w:val="left" w:pos="1320"/>
               <w:tab w:val="right" w:leader="dot" w:pos="8828"/>
@@ -2879,7 +2886,7 @@
           <w:hyperlink w:anchor="_Toc444681803" w:history="1">
             <w:r>
               <w:rPr>
-                <w:rStyle w:val="Hyperlink"/>
+                <w:rStyle w:val="Lienhypertexte"/>
                 <w:noProof/>
                 <w:lang w:val="pt-BR"/>
               </w:rPr>
@@ -2894,7 +2901,7 @@
             </w:r>
             <w:r>
               <w:rPr>
-                <w:rStyle w:val="Hyperlink"/>
+                <w:rStyle w:val="Lienhypertexte"/>
                 <w:noProof/>
                 <w:lang w:val="pt-BR"/>
               </w:rPr>
@@ -2926,20 +2933,17 @@
                 <w:noProof/>
                 <w:webHidden/>
               </w:rPr>
-            </w:r>
-            <w:r>
-              <w:rPr>
+              <w:fldChar w:fldCharType="separate"/>
+            </w:r>
+            <w:r>
+              <w:rPr>
+                <w:b/>
+                <w:bCs/>
                 <w:noProof/>
                 <w:webHidden/>
-              </w:rPr>
-              <w:fldChar w:fldCharType="separate"/>
-            </w:r>
-            <w:r>
-              <w:rPr>
-                <w:noProof/>
-                <w:webHidden/>
-              </w:rPr>
-              <w:t>11</w:t>
+                <w:lang w:val="fr-FR"/>
+              </w:rPr>
+              <w:t>Erreur ! Signet non défini.</w:t>
             </w:r>
             <w:r>
               <w:rPr>
@@ -2952,7 +2956,7 @@
         </w:p>
         <w:p>
           <w:pPr>
-            <w:pStyle w:val="Sumrio2"/>
+            <w:pStyle w:val="TM2"/>
             <w:tabs>
               <w:tab w:val="left" w:pos="880"/>
               <w:tab w:val="right" w:leader="dot" w:pos="8828"/>
@@ -2965,7 +2969,7 @@
           <w:hyperlink w:anchor="_Toc444681804" w:history="1">
             <w:r>
               <w:rPr>
-                <w:rStyle w:val="Hyperlink"/>
+                <w:rStyle w:val="Lienhypertexte"/>
                 <w:noProof/>
                 <w:lang w:val="pt-BR"/>
               </w:rPr>
@@ -2980,7 +2984,7 @@
             </w:r>
             <w:r>
               <w:rPr>
-                <w:rStyle w:val="Hyperlink"/>
+                <w:rStyle w:val="Lienhypertexte"/>
                 <w:noProof/>
                 <w:lang w:val="pt-BR"/>
               </w:rPr>
@@ -3025,7 +3029,7 @@
                 <w:noProof/>
                 <w:webHidden/>
               </w:rPr>
-              <w:t>11</w:t>
+              <w:t>15</w:t>
             </w:r>
             <w:r>
               <w:rPr>
@@ -3038,7 +3042,7 @@
         </w:p>
         <w:p>
           <w:pPr>
-            <w:pStyle w:val="Sumrio1"/>
+            <w:pStyle w:val="TM1"/>
             <w:tabs>
               <w:tab w:val="left" w:pos="440"/>
               <w:tab w:val="right" w:leader="dot" w:pos="8828"/>
@@ -3051,7 +3055,7 @@
           <w:hyperlink w:anchor="_Toc444681805" w:history="1">
             <w:r>
               <w:rPr>
-                <w:rStyle w:val="Hyperlink"/>
+                <w:rStyle w:val="Lienhypertexte"/>
                 <w:noProof/>
                 <w:lang w:val="pt-BR"/>
               </w:rPr>
@@ -3066,7 +3070,7 @@
             </w:r>
             <w:r>
               <w:rPr>
-                <w:rStyle w:val="Hyperlink"/>
+                <w:rStyle w:val="Lienhypertexte"/>
                 <w:noProof/>
                 <w:lang w:val="pt-BR"/>
               </w:rPr>
@@ -3111,7 +3115,7 @@
                 <w:noProof/>
                 <w:webHidden/>
               </w:rPr>
-              <w:t>13</w:t>
+              <w:t>16</w:t>
             </w:r>
             <w:r>
               <w:rPr>
@@ -3124,7 +3128,7 @@
         </w:p>
         <w:p>
           <w:pPr>
-            <w:pStyle w:val="Sumrio1"/>
+            <w:pStyle w:val="TM1"/>
             <w:tabs>
               <w:tab w:val="left" w:pos="440"/>
               <w:tab w:val="right" w:leader="dot" w:pos="8828"/>
@@ -3137,7 +3141,7 @@
           <w:hyperlink w:anchor="_Toc444681806" w:history="1">
             <w:r>
               <w:rPr>
-                <w:rStyle w:val="Hyperlink"/>
+                <w:rStyle w:val="Lienhypertexte"/>
                 <w:noProof/>
                 <w:lang w:val="pt-BR"/>
               </w:rPr>
@@ -3152,7 +3156,7 @@
             </w:r>
             <w:r>
               <w:rPr>
-                <w:rStyle w:val="Hyperlink"/>
+                <w:rStyle w:val="Lienhypertexte"/>
                 <w:noProof/>
                 <w:lang w:val="pt-BR"/>
               </w:rPr>
@@ -3197,7 +3201,7 @@
                 <w:noProof/>
                 <w:webHidden/>
               </w:rPr>
-              <w:t>14</w:t>
+              <w:t>22</w:t>
             </w:r>
             <w:r>
               <w:rPr>
@@ -3322,7 +3326,7 @@
     </w:p>
     <w:p>
       <w:pPr>
-        <w:pStyle w:val="ndicedeilustraes"/>
+        <w:pStyle w:val="Tabledesillustrations"/>
         <w:tabs>
           <w:tab w:val="right" w:leader="dot" w:pos="8828"/>
         </w:tabs>
@@ -3355,7 +3359,7 @@
       <w:hyperlink w:anchor="_Toc444681815" w:history="1">
         <w:r>
           <w:rPr>
-            <w:rStyle w:val="Hyperlink"/>
+            <w:rStyle w:val="Lienhypertexte"/>
             <w:noProof/>
           </w:rPr>
           <w:t>Figura 1 - Especificações no Quartus</w:t>
@@ -3399,7 +3403,7 @@
             <w:noProof/>
             <w:webHidden/>
           </w:rPr>
-          <w:t>6</w:t>
+          <w:t>7</w:t>
         </w:r>
         <w:r>
           <w:rPr>
@@ -3412,7 +3416,7 @@
     </w:p>
     <w:p>
       <w:pPr>
-        <w:pStyle w:val="ndicedeilustraes"/>
+        <w:pStyle w:val="Tabledesillustrations"/>
         <w:tabs>
           <w:tab w:val="right" w:leader="dot" w:pos="8828"/>
         </w:tabs>
@@ -3427,7 +3431,7 @@
       <w:hyperlink w:anchor="_Toc444681816" w:history="1">
         <w:r>
           <w:rPr>
-            <w:rStyle w:val="Hyperlink"/>
+            <w:rStyle w:val="Lienhypertexte"/>
             <w:noProof/>
             <w:lang w:val="pt-BR"/>
           </w:rPr>
@@ -3472,7 +3476,7 @@
             <w:noProof/>
             <w:webHidden/>
           </w:rPr>
-          <w:t>8</w:t>
+          <w:t>10</w:t>
         </w:r>
         <w:r>
           <w:rPr>
@@ -3485,7 +3489,7 @@
     </w:p>
     <w:p>
       <w:pPr>
-        <w:pStyle w:val="ndicedeilustraes"/>
+        <w:pStyle w:val="Tabledesillustrations"/>
         <w:tabs>
           <w:tab w:val="right" w:leader="dot" w:pos="8828"/>
         </w:tabs>
@@ -3500,7 +3504,7 @@
       <w:hyperlink w:anchor="_Toc444681817" w:history="1">
         <w:r>
           <w:rPr>
-            <w:rStyle w:val="Hyperlink"/>
+            <w:rStyle w:val="Lienhypertexte"/>
             <w:noProof/>
             <w:lang w:val="pt-BR"/>
           </w:rPr>
@@ -3532,20 +3536,17 @@
             <w:noProof/>
             <w:webHidden/>
           </w:rPr>
-        </w:r>
-        <w:r>
-          <w:rPr>
-            <w:noProof/>
-            <w:webHidden/>
-          </w:rPr>
           <w:fldChar w:fldCharType="separate"/>
         </w:r>
         <w:r>
           <w:rPr>
+            <w:b/>
+            <w:bCs/>
             <w:noProof/>
             <w:webHidden/>
+            <w:lang w:val="fr-FR"/>
           </w:rPr>
-          <w:t>13</w:t>
+          <w:t>Erreur ! Signet non défini.</w:t>
         </w:r>
         <w:r>
           <w:rPr>
@@ -3815,7 +3816,7 @@
     </w:p>
     <w:p>
       <w:pPr>
-        <w:pStyle w:val="ndicedeilustraes"/>
+        <w:pStyle w:val="Tabledesillustrations"/>
         <w:tabs>
           <w:tab w:val="right" w:leader="dot" w:pos="8828"/>
         </w:tabs>
@@ -3848,7 +3849,7 @@
       <w:hyperlink w:anchor="_Toc444681822" w:history="1">
         <w:r>
           <w:rPr>
-            <w:rStyle w:val="Hyperlink"/>
+            <w:rStyle w:val="Lienhypertexte"/>
             <w:noProof/>
             <w:lang w:val="pt-BR"/>
           </w:rPr>
@@ -3893,7 +3894,7 @@
             <w:noProof/>
             <w:webHidden/>
           </w:rPr>
-          <w:t>7</w:t>
+          <w:t>9</w:t>
         </w:r>
         <w:r>
           <w:rPr>
@@ -3906,7 +3907,7 @@
     </w:p>
     <w:p>
       <w:pPr>
-        <w:pStyle w:val="ndicedeilustraes"/>
+        <w:pStyle w:val="Tabledesillustrations"/>
         <w:tabs>
           <w:tab w:val="right" w:leader="dot" w:pos="8828"/>
         </w:tabs>
@@ -3921,7 +3922,7 @@
       <w:hyperlink w:anchor="_Toc444681823" w:history="1">
         <w:r>
           <w:rPr>
-            <w:rStyle w:val="Hyperlink"/>
+            <w:rStyle w:val="Lienhypertexte"/>
             <w:noProof/>
             <w:lang w:val="pt-BR"/>
           </w:rPr>
@@ -3966,7 +3967,7 @@
             <w:noProof/>
             <w:webHidden/>
           </w:rPr>
-          <w:t>9</w:t>
+          <w:t>12</w:t>
         </w:r>
         <w:r>
           <w:rPr>
@@ -3979,7 +3980,7 @@
     </w:p>
     <w:p>
       <w:pPr>
-        <w:pStyle w:val="ndicedeilustraes"/>
+        <w:pStyle w:val="Tabledesillustrations"/>
         <w:tabs>
           <w:tab w:val="right" w:leader="dot" w:pos="8828"/>
         </w:tabs>
@@ -3994,7 +3995,7 @@
       <w:hyperlink w:anchor="_Toc444681824" w:history="1">
         <w:r>
           <w:rPr>
-            <w:rStyle w:val="Hyperlink"/>
+            <w:rStyle w:val="Lienhypertexte"/>
             <w:noProof/>
             <w:lang w:val="pt-BR"/>
           </w:rPr>
@@ -4026,20 +4027,17 @@
             <w:noProof/>
             <w:webHidden/>
           </w:rPr>
-        </w:r>
-        <w:r>
-          <w:rPr>
-            <w:noProof/>
-            <w:webHidden/>
-          </w:rPr>
           <w:fldChar w:fldCharType="separate"/>
         </w:r>
         <w:r>
           <w:rPr>
+            <w:b/>
+            <w:bCs/>
             <w:noProof/>
             <w:webHidden/>
+            <w:lang w:val="fr-FR"/>
           </w:rPr>
-          <w:t>12</w:t>
+          <w:t>Erreur ! Signet non défini.</w:t>
         </w:r>
         <w:r>
           <w:rPr>
@@ -4085,13 +4083,13 @@
     </w:p>
     <w:p>
       <w:pPr>
-        <w:pStyle w:val="Ttulo1"/>
+        <w:pStyle w:val="Titre1"/>
         <w:rPr>
           <w:color w:val="auto"/>
           <w:lang w:val="pt-BR"/>
         </w:rPr>
       </w:pPr>
-      <w:bookmarkStart w:id="1" w:name="_Toc444681789"/>
+      <w:bookmarkStart w:id="0" w:name="_Toc444681789"/>
       <w:r>
         <w:rPr>
           <w:color w:val="auto"/>
@@ -4100,19 +4098,19 @@
         <w:lastRenderedPageBreak/>
         <w:t>Especificação</w:t>
       </w:r>
-      <w:bookmarkEnd w:id="1"/>
-    </w:p>
-    <w:p>
-      <w:pPr>
-        <w:pStyle w:val="SemEspaamento"/>
-        <w:rPr>
-          <w:lang w:val="pt-BR"/>
-        </w:rPr>
-      </w:pPr>
-    </w:p>
-    <w:p>
-      <w:pPr>
-        <w:pStyle w:val="SemEspaamento"/>
+      <w:bookmarkEnd w:id="0"/>
+    </w:p>
+    <w:p>
+      <w:pPr>
+        <w:pStyle w:val="Sansinterligne"/>
+        <w:rPr>
+          <w:lang w:val="pt-BR"/>
+        </w:rPr>
+      </w:pPr>
+    </w:p>
+    <w:p>
+      <w:pPr>
+        <w:pStyle w:val="Sansinterligne"/>
         <w:ind w:firstLine="1134"/>
         <w:jc w:val="both"/>
         <w:rPr>
@@ -4171,13 +4169,13 @@
     </w:p>
     <w:p>
       <w:pPr>
-        <w:pStyle w:val="Ttulo2"/>
+        <w:pStyle w:val="Titre2"/>
         <w:rPr>
           <w:color w:val="auto"/>
           <w:lang w:val="pt-BR"/>
         </w:rPr>
       </w:pPr>
-      <w:bookmarkStart w:id="2" w:name="_Toc444681790"/>
+      <w:bookmarkStart w:id="1" w:name="_Toc444681790"/>
       <w:r>
         <w:rPr>
           <w:color w:val="auto"/>
@@ -4185,19 +4183,19 @@
         </w:rPr>
         <w:t>Plataforma de desenvolvimento</w:t>
       </w:r>
-      <w:bookmarkEnd w:id="2"/>
-    </w:p>
-    <w:p>
-      <w:pPr>
-        <w:pStyle w:val="SemEspaamento"/>
-        <w:rPr>
-          <w:lang w:val="pt-BR"/>
-        </w:rPr>
-      </w:pPr>
-    </w:p>
-    <w:p>
-      <w:pPr>
-        <w:pStyle w:val="SemEspaamento"/>
+      <w:bookmarkEnd w:id="1"/>
+    </w:p>
+    <w:p>
+      <w:pPr>
+        <w:pStyle w:val="Sansinterligne"/>
+        <w:rPr>
+          <w:lang w:val="pt-BR"/>
+        </w:rPr>
+      </w:pPr>
+    </w:p>
+    <w:p>
+      <w:pPr>
+        <w:pStyle w:val="Sansinterligne"/>
         <w:ind w:firstLine="1134"/>
         <w:jc w:val="both"/>
         <w:rPr>
@@ -4237,7 +4235,7 @@
     </w:p>
     <w:p>
       <w:pPr>
-        <w:pStyle w:val="SemEspaamento"/>
+        <w:pStyle w:val="Sansinterligne"/>
         <w:jc w:val="both"/>
         <w:rPr>
           <w:lang w:val="pt-BR"/>
@@ -4246,14 +4244,14 @@
     </w:p>
     <w:p>
       <w:pPr>
-        <w:pStyle w:val="SemEspaamento"/>
+        <w:pStyle w:val="Sansinterligne"/>
         <w:keepNext/>
         <w:jc w:val="center"/>
       </w:pPr>
       <w:r>
         <w:rPr>
           <w:noProof/>
-          <w:lang w:eastAsia="ja-JP"/>
+          <w:lang w:val="pt-BR" w:eastAsia="pt-BR"/>
         </w:rPr>
         <w:drawing>
           <wp:inline distT="0" distB="0" distL="0" distR="0" wp14:anchorId="5A2D2F3E" wp14:editId="286D0A26">
@@ -4308,27 +4306,35 @@
     </w:p>
     <w:p>
       <w:pPr>
-        <w:pStyle w:val="Legenda"/>
+        <w:pStyle w:val="Lgende"/>
         <w:jc w:val="center"/>
         <w:rPr>
           <w:color w:val="auto"/>
         </w:rPr>
       </w:pPr>
-      <w:bookmarkStart w:id="3" w:name="_Toc444681815"/>
-    </w:p>
-    <w:p>
-      <w:pPr>
-        <w:pStyle w:val="Legenda"/>
+      <w:bookmarkStart w:id="2" w:name="_Toc444681815"/>
+    </w:p>
+    <w:p>
+      <w:pPr>
+        <w:pStyle w:val="Lgende"/>
         <w:jc w:val="center"/>
         <w:rPr>
           <w:color w:val="auto"/>
         </w:rPr>
       </w:pPr>
+      <w:proofErr w:type="spellStart"/>
       <w:r>
         <w:rPr>
           <w:color w:val="auto"/>
         </w:rPr>
-        <w:t xml:space="preserve">Figura </w:t>
+        <w:t>Figura</w:t>
+      </w:r>
+      <w:proofErr w:type="spellEnd"/>
+      <w:r>
+        <w:rPr>
+          <w:color w:val="auto"/>
+        </w:rPr>
+        <w:t xml:space="preserve"> </w:t>
       </w:r>
       <w:r>
         <w:rPr>
@@ -4365,22 +4371,44 @@
         <w:rPr>
           <w:color w:val="auto"/>
         </w:rPr>
-        <w:t xml:space="preserve"> - Especificações no Quartus</w:t>
-      </w:r>
-      <w:bookmarkEnd w:id="3"/>
+        <w:t xml:space="preserve"> - </w:t>
+      </w:r>
+      <w:proofErr w:type="spellStart"/>
+      <w:r>
+        <w:rPr>
+          <w:color w:val="auto"/>
+        </w:rPr>
+        <w:t>Especificações</w:t>
+      </w:r>
+      <w:proofErr w:type="spellEnd"/>
+      <w:r>
+        <w:rPr>
+          <w:color w:val="auto"/>
+        </w:rPr>
+        <w:t xml:space="preserve"> no </w:t>
+      </w:r>
+      <w:proofErr w:type="spellStart"/>
+      <w:r>
+        <w:rPr>
+          <w:color w:val="auto"/>
+        </w:rPr>
+        <w:t>Quartus</w:t>
+      </w:r>
+      <w:bookmarkEnd w:id="2"/>
+      <w:proofErr w:type="spellEnd"/>
     </w:p>
     <w:p/>
     <w:p/>
     <w:p/>
     <w:p>
       <w:pPr>
-        <w:pStyle w:val="Ttulo2"/>
+        <w:pStyle w:val="Titre2"/>
         <w:rPr>
           <w:color w:val="auto"/>
           <w:lang w:val="pt-BR"/>
         </w:rPr>
       </w:pPr>
-      <w:bookmarkStart w:id="4" w:name="_Toc444681791"/>
+      <w:bookmarkStart w:id="3" w:name="_Toc444681791"/>
       <w:r>
         <w:rPr>
           <w:color w:val="auto"/>
@@ -4389,19 +4417,19 @@
         <w:lastRenderedPageBreak/>
         <w:t>Conjunto de instruções</w:t>
       </w:r>
-      <w:bookmarkEnd w:id="4"/>
-    </w:p>
-    <w:p>
-      <w:pPr>
-        <w:pStyle w:val="SemEspaamento"/>
-        <w:rPr>
-          <w:lang w:val="pt-BR"/>
-        </w:rPr>
-      </w:pPr>
-    </w:p>
-    <w:p>
-      <w:pPr>
-        <w:pStyle w:val="SemEspaamento"/>
+      <w:bookmarkEnd w:id="3"/>
+    </w:p>
+    <w:p>
+      <w:pPr>
+        <w:pStyle w:val="Sansinterligne"/>
+        <w:rPr>
+          <w:lang w:val="pt-BR"/>
+        </w:rPr>
+      </w:pPr>
+    </w:p>
+    <w:p>
+      <w:pPr>
+        <w:pStyle w:val="Sansinterligne"/>
         <w:ind w:firstLine="576"/>
         <w:jc w:val="both"/>
         <w:rPr>
@@ -4574,7 +4602,7 @@
     </w:p>
     <w:p>
       <w:pPr>
-        <w:pStyle w:val="SemEspaamento"/>
+        <w:pStyle w:val="Sansinterligne"/>
         <w:numPr>
           <w:ilvl w:val="0"/>
           <w:numId w:val="6"/>
@@ -4612,7 +4640,7 @@
     </w:p>
     <w:p>
       <w:pPr>
-        <w:pStyle w:val="SemEspaamento"/>
+        <w:pStyle w:val="Sansinterligne"/>
         <w:numPr>
           <w:ilvl w:val="0"/>
           <w:numId w:val="6"/>
@@ -4638,7 +4666,7 @@
     </w:p>
     <w:p>
       <w:pPr>
-        <w:pStyle w:val="SemEspaamento"/>
+        <w:pStyle w:val="Sansinterligne"/>
         <w:numPr>
           <w:ilvl w:val="0"/>
           <w:numId w:val="6"/>
@@ -4664,15 +4692,15 @@
     </w:p>
     <w:p>
       <w:pPr>
-        <w:pStyle w:val="SemEspaamento"/>
-        <w:rPr>
-          <w:lang w:val="pt-BR"/>
-        </w:rPr>
-      </w:pPr>
-    </w:p>
-    <w:p>
-      <w:pPr>
-        <w:pStyle w:val="SemEspaamento"/>
+        <w:pStyle w:val="Sansinterligne"/>
+        <w:rPr>
+          <w:lang w:val="pt-BR"/>
+        </w:rPr>
+      </w:pPr>
+    </w:p>
+    <w:p>
+      <w:pPr>
+        <w:pStyle w:val="Sansinterligne"/>
         <w:rPr>
           <w:u w:val="single"/>
           <w:lang w:val="pt-BR"/>
@@ -4688,7 +4716,7 @@
     </w:p>
     <w:p>
       <w:pPr>
-        <w:pStyle w:val="SemEspaamento"/>
+        <w:pStyle w:val="Sansinterligne"/>
         <w:rPr>
           <w:u w:val="single"/>
           <w:lang w:val="pt-BR"/>
@@ -4697,7 +4725,7 @@
     </w:p>
     <w:p>
       <w:pPr>
-        <w:pStyle w:val="SemEspaamento"/>
+        <w:pStyle w:val="Sansinterligne"/>
         <w:rPr>
           <w:lang w:val="pt-BR"/>
         </w:rPr>
@@ -4732,7 +4760,7 @@
     </w:p>
     <w:p>
       <w:pPr>
-        <w:pStyle w:val="SemEspaamento"/>
+        <w:pStyle w:val="Sansinterligne"/>
         <w:rPr>
           <w:lang w:val="pt-BR"/>
         </w:rPr>
@@ -4746,7 +4774,7 @@
     </w:p>
     <w:p>
       <w:pPr>
-        <w:pStyle w:val="SemEspaamento"/>
+        <w:pStyle w:val="Sansinterligne"/>
         <w:ind w:firstLine="720"/>
         <w:rPr>
           <w:lang w:val="pt-BR"/>
@@ -4761,7 +4789,7 @@
     </w:p>
     <w:p>
       <w:pPr>
-        <w:pStyle w:val="SemEspaamento"/>
+        <w:pStyle w:val="Sansinterligne"/>
         <w:rPr>
           <w:lang w:val="pt-BR"/>
         </w:rPr>
@@ -4769,7 +4797,7 @@
     </w:p>
     <w:tbl>
       <w:tblPr>
-        <w:tblStyle w:val="Tabelacomgrade"/>
+        <w:tblStyle w:val="Grilledutableau"/>
         <w:tblW w:w="0" w:type="auto"/>
         <w:jc w:val="center"/>
         <w:tblLook w:val="04A0" w:firstRow="1" w:lastRow="0" w:firstColumn="1" w:lastColumn="0" w:noHBand="0" w:noVBand="1"/>
@@ -4789,7 +4817,7 @@
           </w:tcPr>
           <w:p>
             <w:pPr>
-              <w:pStyle w:val="SemEspaamento"/>
+              <w:pStyle w:val="Sansinterligne"/>
               <w:rPr>
                 <w:lang w:val="pt-BR"/>
               </w:rPr>
@@ -4808,7 +4836,7 @@
           </w:tcPr>
           <w:p>
             <w:pPr>
-              <w:pStyle w:val="SemEspaamento"/>
+              <w:pStyle w:val="Sansinterligne"/>
               <w:rPr>
                 <w:lang w:val="pt-BR"/>
               </w:rPr>
@@ -4827,7 +4855,7 @@
           </w:tcPr>
           <w:p>
             <w:pPr>
-              <w:pStyle w:val="SemEspaamento"/>
+              <w:pStyle w:val="Sansinterligne"/>
               <w:rPr>
                 <w:lang w:val="pt-BR"/>
               </w:rPr>
@@ -4844,7 +4872,7 @@
     </w:tbl>
     <w:p>
       <w:pPr>
-        <w:pStyle w:val="SemEspaamento"/>
+        <w:pStyle w:val="Sansinterligne"/>
         <w:ind w:firstLine="720"/>
         <w:rPr>
           <w:lang w:val="pt-BR"/>
@@ -4853,7 +4881,7 @@
     </w:p>
     <w:p>
       <w:pPr>
-        <w:pStyle w:val="SemEspaamento"/>
+        <w:pStyle w:val="Sansinterligne"/>
         <w:ind w:firstLine="720"/>
         <w:rPr>
           <w:lang w:val="pt-BR"/>
@@ -4868,7 +4896,7 @@
     </w:p>
     <w:p>
       <w:pPr>
-        <w:pStyle w:val="SemEspaamento"/>
+        <w:pStyle w:val="Sansinterligne"/>
         <w:ind w:firstLine="720"/>
         <w:rPr>
           <w:lang w:val="pt-BR"/>
@@ -4877,7 +4905,7 @@
     </w:p>
     <w:p>
       <w:pPr>
-        <w:pStyle w:val="SemEspaamento"/>
+        <w:pStyle w:val="Sansinterligne"/>
         <w:jc w:val="center"/>
         <w:rPr>
           <w:lang w:val="pt-BR"/>
@@ -4886,7 +4914,7 @@
       <w:r>
         <w:rPr>
           <w:noProof/>
-          <w:lang w:eastAsia="ja-JP"/>
+          <w:lang w:val="pt-BR" w:eastAsia="pt-BR"/>
         </w:rPr>
         <w:drawing>
           <wp:inline distT="0" distB="0" distL="0" distR="0" wp14:anchorId="1899B56E" wp14:editId="4F1ECB61">
@@ -4933,7 +4961,7 @@
     </w:p>
     <w:p>
       <w:pPr>
-        <w:pStyle w:val="SemEspaamento"/>
+        <w:pStyle w:val="Sansinterligne"/>
         <w:jc w:val="center"/>
         <w:rPr>
           <w:lang w:val="pt-BR"/>
@@ -4942,16 +4970,16 @@
     </w:p>
     <w:p>
       <w:pPr>
-        <w:pStyle w:val="SemEspaamento"/>
-        <w:rPr>
-          <w:b/>
-          <w:lang w:val="pt-BR"/>
-        </w:rPr>
-      </w:pPr>
-    </w:p>
-    <w:p>
-      <w:pPr>
-        <w:pStyle w:val="SemEspaamento"/>
+        <w:pStyle w:val="Sansinterligne"/>
+        <w:rPr>
+          <w:b/>
+          <w:lang w:val="pt-BR"/>
+        </w:rPr>
+      </w:pPr>
+    </w:p>
+    <w:p>
+      <w:pPr>
+        <w:pStyle w:val="Sansinterligne"/>
         <w:rPr>
           <w:lang w:val="pt-BR"/>
         </w:rPr>
@@ -4972,15 +5000,15 @@
     </w:p>
     <w:p>
       <w:pPr>
-        <w:pStyle w:val="SemEspaamento"/>
-        <w:rPr>
-          <w:lang w:val="pt-BR"/>
-        </w:rPr>
-      </w:pPr>
-    </w:p>
-    <w:p>
-      <w:pPr>
-        <w:pStyle w:val="SemEspaamento"/>
+        <w:pStyle w:val="Sansinterligne"/>
+        <w:rPr>
+          <w:lang w:val="pt-BR"/>
+        </w:rPr>
+      </w:pPr>
+    </w:p>
+    <w:p>
+      <w:pPr>
+        <w:pStyle w:val="Sansinterligne"/>
         <w:ind w:firstLine="720"/>
         <w:jc w:val="both"/>
         <w:rPr>
@@ -4996,7 +5024,7 @@
     </w:p>
     <w:p>
       <w:pPr>
-        <w:pStyle w:val="SemEspaamento"/>
+        <w:pStyle w:val="Sansinterligne"/>
         <w:ind w:firstLine="720"/>
         <w:jc w:val="both"/>
         <w:rPr>
@@ -5006,7 +5034,7 @@
     </w:p>
     <w:p>
       <w:pPr>
-        <w:pStyle w:val="SemEspaamento"/>
+        <w:pStyle w:val="Sansinterligne"/>
         <w:ind w:firstLine="720"/>
         <w:jc w:val="center"/>
         <w:rPr>
@@ -5016,7 +5044,7 @@
       <w:r>
         <w:rPr>
           <w:noProof/>
-          <w:lang w:eastAsia="ja-JP"/>
+          <w:lang w:val="pt-BR" w:eastAsia="pt-BR"/>
         </w:rPr>
         <w:drawing>
           <wp:inline distT="0" distB="0" distL="0" distR="0" wp14:anchorId="20B105C0" wp14:editId="0E1698A7">
@@ -5070,7 +5098,7 @@
     </w:p>
     <w:p>
       <w:pPr>
-        <w:pStyle w:val="SemEspaamento"/>
+        <w:pStyle w:val="Sansinterligne"/>
         <w:jc w:val="center"/>
         <w:rPr>
           <w:lang w:val="pt-BR"/>
@@ -5079,7 +5107,7 @@
     </w:p>
     <w:p>
       <w:pPr>
-        <w:pStyle w:val="SemEspaamento"/>
+        <w:pStyle w:val="Sansinterligne"/>
         <w:ind w:firstLine="720"/>
         <w:rPr>
           <w:lang w:val="pt-BR"/>
@@ -5094,7 +5122,7 @@
     </w:p>
     <w:p>
       <w:pPr>
-        <w:pStyle w:val="SemEspaamento"/>
+        <w:pStyle w:val="Sansinterligne"/>
         <w:ind w:firstLine="720"/>
         <w:rPr>
           <w:lang w:val="pt-BR"/>
@@ -5103,10 +5131,11 @@
     </w:p>
     <w:p>
       <w:pPr>
-        <w:pStyle w:val="SemEspaamento"/>
+        <w:pStyle w:val="Sansinterligne"/>
         <w:ind w:firstLine="720"/>
         <w:rPr>
-          <w:lang w:val="pt-BR"/>
+          <w:noProof/>
+          <w:lang w:val="pt-BR" w:eastAsia="pt-BR"/>
         </w:rPr>
       </w:pPr>
       <w:r>
@@ -5118,13 +5147,13 @@
       <w:r>
         <w:rPr>
           <w:noProof/>
-          <w:lang w:eastAsia="ja-JP"/>
+          <w:lang w:eastAsia="pt-BR"/>
         </w:rPr>
         <w:drawing>
-          <wp:inline distT="0" distB="0" distL="0" distR="0" wp14:anchorId="11C719A6" wp14:editId="5422B146">
-            <wp:extent cx="3410426" cy="609685"/>
+          <wp:inline distT="0" distB="0" distL="0" distR="0" wp14:anchorId="60CD7011" wp14:editId="63CEE5FC">
+            <wp:extent cx="3127215" cy="771277"/>
             <wp:effectExtent l="0" t="0" r="0" b="0"/>
-            <wp:docPr id="6" name="Imagem 6"/>
+            <wp:docPr id="15" name="Image 15"/>
             <wp:cNvGraphicFramePr>
               <a:graphicFrameLocks xmlns:a="http://schemas.openxmlformats.org/drawingml/2006/main" noChangeAspect="1"/>
             </wp:cNvGraphicFramePr>
@@ -5132,29 +5161,30 @@
               <a:graphicData uri="http://schemas.openxmlformats.org/drawingml/2006/picture">
                 <pic:pic xmlns:pic="http://schemas.openxmlformats.org/drawingml/2006/picture">
                   <pic:nvPicPr>
-                    <pic:cNvPr id="6" name="FeCB.png"/>
+                    <pic:cNvPr id="1" name=""/>
                     <pic:cNvPicPr/>
                   </pic:nvPicPr>
-                  <pic:blipFill>
-                    <a:blip r:embed="rId12">
-                      <a:extLst>
-                        <a:ext uri="{28A0092B-C50C-407E-A947-70E740481C1C}">
-                          <a14:useLocalDpi xmlns:a14="http://schemas.microsoft.com/office/drawing/2010/main" val="0"/>
-                        </a:ext>
-                      </a:extLst>
-                    </a:blip>
-                    <a:stretch>
-                      <a:fillRect/>
-                    </a:stretch>
+                  <pic:blipFill rotWithShape="1">
+                    <a:blip r:embed="rId12"/>
+                    <a:srcRect l="28164" t="47366" r="38703" b="41322"/>
+                    <a:stretch/>
                   </pic:blipFill>
-                  <pic:spPr>
+                  <pic:spPr bwMode="auto">
                     <a:xfrm>
                       <a:off x="0" y="0"/>
-                      <a:ext cx="3410426" cy="609685"/>
+                      <a:ext cx="3216108" cy="793201"/>
                     </a:xfrm>
                     <a:prstGeom prst="rect">
                       <a:avLst/>
                     </a:prstGeom>
+                    <a:ln>
+                      <a:noFill/>
+                    </a:ln>
+                    <a:extLst>
+                      <a:ext uri="{53640926-AAD7-44D8-BBD7-CCE9431645EC}">
+                        <a14:shadowObscured xmlns:a14="http://schemas.microsoft.com/office/drawing/2010/main"/>
+                      </a:ext>
+                    </a:extLst>
                   </pic:spPr>
                 </pic:pic>
               </a:graphicData>
@@ -5165,7 +5195,16 @@
     </w:p>
     <w:p>
       <w:pPr>
-        <w:pStyle w:val="SemEspaamento"/>
+        <w:pStyle w:val="Sansinterligne"/>
+        <w:ind w:firstLine="720"/>
+        <w:rPr>
+          <w:lang w:val="pt-BR"/>
+        </w:rPr>
+      </w:pPr>
+    </w:p>
+    <w:p>
+      <w:pPr>
+        <w:pStyle w:val="Sansinterligne"/>
         <w:jc w:val="center"/>
         <w:rPr>
           <w:lang w:val="pt-BR"/>
@@ -5174,7 +5213,7 @@
     </w:p>
     <w:p>
       <w:pPr>
-        <w:pStyle w:val="SemEspaamento"/>
+        <w:pStyle w:val="Sansinterligne"/>
         <w:rPr>
           <w:rStyle w:val="fontstyle01"/>
           <w:b/>
@@ -5183,10 +5222,12 @@
           <w:lang w:val="pt-BR"/>
         </w:rPr>
       </w:pPr>
-    </w:p>
-    <w:p>
-      <w:pPr>
-        <w:pStyle w:val="SemEspaamento"/>
+      <w:bookmarkStart w:id="4" w:name="_GoBack"/>
+      <w:bookmarkEnd w:id="4"/>
+    </w:p>
+    <w:p>
+      <w:pPr>
+        <w:pStyle w:val="Sansinterligne"/>
         <w:rPr>
           <w:rStyle w:val="fontstyle01"/>
           <w:b/>
@@ -5198,7 +5239,7 @@
     </w:p>
     <w:p>
       <w:pPr>
-        <w:pStyle w:val="SemEspaamento"/>
+        <w:pStyle w:val="Sansinterligne"/>
         <w:rPr>
           <w:rStyle w:val="fontstyle01"/>
           <w:b/>
@@ -5207,10 +5248,7 @@
           <w:lang w:val="pt-BR"/>
         </w:rPr>
       </w:pPr>
-    </w:p>
-    <w:p>
-      <w:pPr>
-        <w:pStyle w:val="SemEspaamento"/>
+      <w:r>
         <w:rPr>
           <w:rStyle w:val="fontstyle01"/>
           <w:b/>
@@ -5218,11 +5256,12 @@
           <w:szCs w:val="22"/>
           <w:lang w:val="pt-BR"/>
         </w:rPr>
-      </w:pPr>
-    </w:p>
-    <w:p>
-      <w:pPr>
-        <w:pStyle w:val="SemEspaamento"/>
+        <w:t>- Instrução do tipo J (Jump)</w:t>
+      </w:r>
+    </w:p>
+    <w:p>
+      <w:pPr>
+        <w:pStyle w:val="Sansinterligne"/>
         <w:rPr>
           <w:rStyle w:val="fontstyle01"/>
           <w:b/>
@@ -5234,77 +5273,7 @@
     </w:p>
     <w:p>
       <w:pPr>
-        <w:pStyle w:val="SemEspaamento"/>
-        <w:rPr>
-          <w:rStyle w:val="fontstyle01"/>
-          <w:b/>
-          <w:sz w:val="22"/>
-          <w:szCs w:val="22"/>
-          <w:lang w:val="pt-BR"/>
-        </w:rPr>
-      </w:pPr>
-    </w:p>
-    <w:p>
-      <w:pPr>
-        <w:pStyle w:val="SemEspaamento"/>
-        <w:rPr>
-          <w:rStyle w:val="fontstyle01"/>
-          <w:b/>
-          <w:sz w:val="22"/>
-          <w:szCs w:val="22"/>
-          <w:lang w:val="pt-BR"/>
-        </w:rPr>
-      </w:pPr>
-    </w:p>
-    <w:p>
-      <w:pPr>
-        <w:pStyle w:val="SemEspaamento"/>
-        <w:rPr>
-          <w:rStyle w:val="fontstyle01"/>
-          <w:b/>
-          <w:sz w:val="22"/>
-          <w:szCs w:val="22"/>
-          <w:lang w:val="pt-BR"/>
-        </w:rPr>
-      </w:pPr>
-    </w:p>
-    <w:p>
-      <w:pPr>
-        <w:pStyle w:val="SemEspaamento"/>
-        <w:rPr>
-          <w:rStyle w:val="fontstyle01"/>
-          <w:b/>
-          <w:sz w:val="22"/>
-          <w:szCs w:val="22"/>
-          <w:lang w:val="pt-BR"/>
-        </w:rPr>
-      </w:pPr>
-      <w:r>
-        <w:rPr>
-          <w:rStyle w:val="fontstyle01"/>
-          <w:b/>
-          <w:sz w:val="22"/>
-          <w:szCs w:val="22"/>
-          <w:lang w:val="pt-BR"/>
-        </w:rPr>
-        <w:t>- Instrução do tipo J (Jump)</w:t>
-      </w:r>
-    </w:p>
-    <w:p>
-      <w:pPr>
-        <w:pStyle w:val="SemEspaamento"/>
-        <w:rPr>
-          <w:rStyle w:val="fontstyle01"/>
-          <w:b/>
-          <w:sz w:val="22"/>
-          <w:szCs w:val="22"/>
-          <w:lang w:val="pt-BR"/>
-        </w:rPr>
-      </w:pPr>
-    </w:p>
-    <w:p>
-      <w:pPr>
-        <w:pStyle w:val="SemEspaamento"/>
+        <w:pStyle w:val="Sansinterligne"/>
         <w:ind w:firstLine="720"/>
         <w:jc w:val="both"/>
         <w:rPr>
@@ -5325,7 +5294,7 @@
     </w:p>
     <w:p>
       <w:pPr>
-        <w:pStyle w:val="SemEspaamento"/>
+        <w:pStyle w:val="Sansinterligne"/>
         <w:rPr>
           <w:rStyle w:val="fontstyle01"/>
           <w:b/>
@@ -5337,7 +5306,7 @@
     </w:p>
     <w:p>
       <w:pPr>
-        <w:pStyle w:val="SemEspaamento"/>
+        <w:pStyle w:val="Sansinterligne"/>
         <w:jc w:val="center"/>
         <w:rPr>
           <w:b/>
@@ -5348,7 +5317,7 @@
         <w:rPr>
           <w:b/>
           <w:noProof/>
-          <w:lang w:eastAsia="ja-JP"/>
+          <w:lang w:val="pt-BR" w:eastAsia="pt-BR"/>
         </w:rPr>
         <w:drawing>
           <wp:inline distT="0" distB="0" distL="0" distR="0" wp14:anchorId="593ACE11" wp14:editId="35616B62">
@@ -5402,7 +5371,7 @@
     </w:p>
     <w:p>
       <w:pPr>
-        <w:pStyle w:val="SemEspaamento"/>
+        <w:pStyle w:val="Sansinterligne"/>
         <w:jc w:val="center"/>
         <w:rPr>
           <w:b/>
@@ -5412,7 +5381,7 @@
     </w:p>
     <w:p>
       <w:pPr>
-        <w:pStyle w:val="SemEspaamento"/>
+        <w:pStyle w:val="Sansinterligne"/>
         <w:ind w:firstLine="720"/>
         <w:jc w:val="both"/>
         <w:rPr>
@@ -5422,7 +5391,7 @@
     </w:p>
     <w:p>
       <w:pPr>
-        <w:pStyle w:val="SemEspaamento"/>
+        <w:pStyle w:val="Sansinterligne"/>
         <w:ind w:firstLine="720"/>
         <w:jc w:val="both"/>
         <w:rPr>
@@ -5432,7 +5401,7 @@
     </w:p>
     <w:p>
       <w:pPr>
-        <w:pStyle w:val="SemEspaamento"/>
+        <w:pStyle w:val="Sansinterligne"/>
         <w:ind w:firstLine="720"/>
         <w:jc w:val="both"/>
         <w:rPr>
@@ -5448,7 +5417,7 @@
     </w:p>
     <w:p>
       <w:pPr>
-        <w:pStyle w:val="SemEspaamento"/>
+        <w:pStyle w:val="Sansinterligne"/>
         <w:ind w:firstLine="720"/>
         <w:jc w:val="both"/>
         <w:rPr>
@@ -5458,7 +5427,7 @@
     </w:p>
     <w:p>
       <w:pPr>
-        <w:pStyle w:val="SemEspaamento"/>
+        <w:pStyle w:val="Sansinterligne"/>
         <w:ind w:firstLine="720"/>
         <w:jc w:val="center"/>
         <w:rPr>
@@ -5468,7 +5437,7 @@
       <w:r>
         <w:rPr>
           <w:noProof/>
-          <w:lang w:eastAsia="ja-JP"/>
+          <w:lang w:val="pt-BR" w:eastAsia="pt-BR"/>
         </w:rPr>
         <w:drawing>
           <wp:inline distT="0" distB="0" distL="0" distR="0" wp14:anchorId="21B4DBFD" wp14:editId="0386C292">
@@ -5522,7 +5491,7 @@
     </w:p>
     <w:p>
       <w:pPr>
-        <w:pStyle w:val="SemEspaamento"/>
+        <w:pStyle w:val="Sansinterligne"/>
         <w:jc w:val="center"/>
         <w:rPr>
           <w:b/>
@@ -5532,16 +5501,16 @@
     </w:p>
     <w:p>
       <w:pPr>
-        <w:pStyle w:val="SemEspaamento"/>
-        <w:rPr>
-          <w:b/>
-          <w:lang w:val="pt-BR"/>
-        </w:rPr>
-      </w:pPr>
-    </w:p>
-    <w:p>
-      <w:pPr>
-        <w:pStyle w:val="SemEspaamento"/>
+        <w:pStyle w:val="Sansinterligne"/>
+        <w:rPr>
+          <w:b/>
+          <w:lang w:val="pt-BR"/>
+        </w:rPr>
+      </w:pPr>
+    </w:p>
+    <w:p>
+      <w:pPr>
+        <w:pStyle w:val="Sansinterligne"/>
         <w:rPr>
           <w:b/>
           <w:lang w:val="pt-BR"/>
@@ -5585,16 +5554,16 @@
     </w:p>
     <w:p>
       <w:pPr>
-        <w:pStyle w:val="SemEspaamento"/>
-        <w:rPr>
-          <w:b/>
-          <w:lang w:val="pt-BR"/>
-        </w:rPr>
-      </w:pPr>
-    </w:p>
-    <w:p>
-      <w:pPr>
-        <w:pStyle w:val="Legenda"/>
+        <w:pStyle w:val="Sansinterligne"/>
+        <w:rPr>
+          <w:b/>
+          <w:lang w:val="pt-BR"/>
+        </w:rPr>
+      </w:pPr>
+    </w:p>
+    <w:p>
+      <w:pPr>
+        <w:pStyle w:val="Lgende"/>
         <w:keepNext/>
         <w:jc w:val="center"/>
         <w:rPr>
@@ -5671,7 +5640,7 @@
     </w:p>
     <w:p>
       <w:pPr>
-        <w:pStyle w:val="SemEspaamento"/>
+        <w:pStyle w:val="Sansinterligne"/>
         <w:jc w:val="both"/>
         <w:rPr>
           <w:lang w:val="pt-BR"/>
@@ -5680,7 +5649,7 @@
       <w:r>
         <w:rPr>
           <w:noProof/>
-          <w:lang w:eastAsia="ja-JP"/>
+          <w:lang w:val="pt-BR" w:eastAsia="pt-BR"/>
         </w:rPr>
         <w:drawing>
           <wp:inline distT="0" distB="0" distL="0" distR="0" wp14:anchorId="5593D114" wp14:editId="13D047CC">
@@ -5727,7 +5696,7 @@
     </w:p>
     <w:p>
       <w:pPr>
-        <w:pStyle w:val="SemEspaamento"/>
+        <w:pStyle w:val="Sansinterligne"/>
         <w:jc w:val="both"/>
         <w:rPr>
           <w:lang w:val="pt-BR"/>
@@ -5736,7 +5705,7 @@
     </w:p>
     <w:p>
       <w:pPr>
-        <w:pStyle w:val="SemEspaamento"/>
+        <w:pStyle w:val="Sansinterligne"/>
         <w:jc w:val="both"/>
         <w:rPr>
           <w:lang w:val="pt-BR"/>
@@ -5745,7 +5714,7 @@
     </w:p>
     <w:p>
       <w:pPr>
-        <w:pStyle w:val="SemEspaamento"/>
+        <w:pStyle w:val="Sansinterligne"/>
         <w:jc w:val="both"/>
         <w:rPr>
           <w:lang w:val="pt-BR"/>
@@ -5754,7 +5723,7 @@
     </w:p>
     <w:p>
       <w:pPr>
-        <w:pStyle w:val="SemEspaamento"/>
+        <w:pStyle w:val="Sansinterligne"/>
         <w:jc w:val="both"/>
         <w:rPr>
           <w:lang w:val="pt-BR"/>
@@ -5763,7 +5732,7 @@
     </w:p>
     <w:p>
       <w:pPr>
-        <w:pStyle w:val="SemEspaamento"/>
+        <w:pStyle w:val="Sansinterligne"/>
         <w:jc w:val="both"/>
         <w:rPr>
           <w:lang w:val="pt-BR"/>
@@ -5772,7 +5741,7 @@
     </w:p>
     <w:p>
       <w:pPr>
-        <w:pStyle w:val="SemEspaamento"/>
+        <w:pStyle w:val="Sansinterligne"/>
         <w:jc w:val="both"/>
         <w:rPr>
           <w:lang w:val="pt-BR"/>
@@ -5781,7 +5750,7 @@
     </w:p>
     <w:p>
       <w:pPr>
-        <w:pStyle w:val="SemEspaamento"/>
+        <w:pStyle w:val="Sansinterligne"/>
         <w:jc w:val="both"/>
         <w:rPr>
           <w:lang w:val="pt-BR"/>
@@ -5790,7 +5759,7 @@
     </w:p>
     <w:p>
       <w:pPr>
-        <w:pStyle w:val="SemEspaamento"/>
+        <w:pStyle w:val="Sansinterligne"/>
         <w:jc w:val="both"/>
         <w:rPr>
           <w:lang w:val="pt-BR"/>
@@ -5799,7 +5768,25 @@
     </w:p>
     <w:p>
       <w:pPr>
-        <w:pStyle w:val="Ttulo2"/>
+        <w:pStyle w:val="Sansinterligne"/>
+        <w:jc w:val="both"/>
+        <w:rPr>
+          <w:lang w:val="pt-BR"/>
+        </w:rPr>
+      </w:pPr>
+    </w:p>
+    <w:p>
+      <w:pPr>
+        <w:pStyle w:val="Sansinterligne"/>
+        <w:jc w:val="both"/>
+        <w:rPr>
+          <w:lang w:val="pt-BR"/>
+        </w:rPr>
+      </w:pPr>
+    </w:p>
+    <w:p>
+      <w:pPr>
+        <w:pStyle w:val="Titre2"/>
         <w:rPr>
           <w:color w:val="auto"/>
           <w:lang w:val="pt-BR"/>
@@ -5817,15 +5804,15 @@
     </w:p>
     <w:p>
       <w:pPr>
-        <w:pStyle w:val="SemEspaamento"/>
-        <w:rPr>
-          <w:lang w:val="pt-BR"/>
-        </w:rPr>
-      </w:pPr>
-    </w:p>
-    <w:p>
-      <w:pPr>
-        <w:pStyle w:val="SemEspaamento"/>
+        <w:pStyle w:val="Sansinterligne"/>
+        <w:rPr>
+          <w:lang w:val="pt-BR"/>
+        </w:rPr>
+      </w:pPr>
+    </w:p>
+    <w:p>
+      <w:pPr>
+        <w:pStyle w:val="Sansinterligne"/>
         <w:ind w:firstLine="1134"/>
         <w:jc w:val="both"/>
         <w:rPr>
@@ -5877,7 +5864,7 @@
     </w:p>
     <w:p>
       <w:pPr>
-        <w:pStyle w:val="Ttulo3"/>
+        <w:pStyle w:val="Titre3"/>
         <w:rPr>
           <w:color w:val="auto"/>
         </w:rPr>
@@ -5887,20 +5874,33 @@
         <w:rPr>
           <w:color w:val="auto"/>
         </w:rPr>
-        <w:lastRenderedPageBreak/>
         <w:t>ALU</w:t>
       </w:r>
       <w:r>
         <w:rPr>
           <w:color w:val="auto"/>
         </w:rPr>
-        <w:t xml:space="preserve"> ou ULA</w:t>
+        <w:t xml:space="preserve"> </w:t>
+      </w:r>
+      <w:proofErr w:type="spellStart"/>
+      <w:r>
+        <w:rPr>
+          <w:color w:val="auto"/>
+        </w:rPr>
+        <w:t>ou</w:t>
+      </w:r>
+      <w:proofErr w:type="spellEnd"/>
+      <w:r>
+        <w:rPr>
+          <w:color w:val="auto"/>
+        </w:rPr>
+        <w:t xml:space="preserve"> ULA</w:t>
       </w:r>
       <w:bookmarkEnd w:id="7"/>
     </w:p>
     <w:p>
       <w:pPr>
-        <w:pStyle w:val="SemEspaamento"/>
+        <w:pStyle w:val="Sansinterligne"/>
         <w:ind w:firstLine="1134"/>
         <w:jc w:val="both"/>
         <w:rPr>
@@ -5912,7 +5912,7 @@
     </w:p>
     <w:p>
       <w:pPr>
-        <w:pStyle w:val="SemEspaamento"/>
+        <w:pStyle w:val="Sansinterligne"/>
         <w:ind w:firstLine="1134"/>
         <w:jc w:val="both"/>
         <w:rPr>
@@ -5928,7 +5928,8 @@
           <w:szCs w:val="24"/>
           <w:lang w:val="pt-BR"/>
         </w:rPr>
-        <w:t>O componente QALU (Q Unidade Lógica Aritmética) tem como principal objetivo efetuar as principais operações aritméticas, dentre elas: soma, subtração, divisão (considerando apenas resultados inteiros) e multiplicação. Adicionalmente o QALU efetua operações de comparação de valor como maior ou igual, m</w:t>
+        <w:lastRenderedPageBreak/>
+        <w:t>O</w:t>
       </w:r>
       <w:r>
         <w:rPr>
@@ -5936,7 +5937,7 @@
           <w:szCs w:val="24"/>
           <w:lang w:val="pt-BR"/>
         </w:rPr>
-        <w:t>enor ou igual, somente maior, menor ou</w:t>
+        <w:t xml:space="preserve"> componente </w:t>
       </w:r>
       <w:r>
         <w:rPr>
@@ -5944,16 +5945,15 @@
           <w:szCs w:val="24"/>
           <w:lang w:val="pt-BR"/>
         </w:rPr>
-        <w:t xml:space="preserve"> igual. O componente QALU recebe como entrada três valores: </w:t>
-      </w:r>
-      <w:r>
-        <w:rPr>
-          <w:b/>
+        <w:t>ALU (Q Unidade Lógica Aritmética) tem como principal objetivo efetuar as principais operações aritméticas, dentre elas: soma, subtração, divisão (considerando apenas resultados inteiros) e m</w:t>
+      </w:r>
+      <w:r>
+        <w:rPr>
           <w:sz w:val="24"/>
           <w:szCs w:val="24"/>
           <w:lang w:val="pt-BR"/>
         </w:rPr>
-        <w:t>A</w:t>
+        <w:t xml:space="preserve">ultiplicação. Adicionalmente o </w:t>
       </w:r>
       <w:r>
         <w:rPr>
@@ -5961,16 +5961,15 @@
           <w:szCs w:val="24"/>
           <w:lang w:val="pt-BR"/>
         </w:rPr>
-        <w:t xml:space="preserve"> – dado de 8bits para operação; </w:t>
-      </w:r>
-      <w:r>
-        <w:rPr>
-          <w:b/>
+        <w:t>ALU efetua operações de comparação de valor como maior ou igual, m</w:t>
+      </w:r>
+      <w:r>
+        <w:rPr>
           <w:sz w:val="24"/>
           <w:szCs w:val="24"/>
           <w:lang w:val="pt-BR"/>
         </w:rPr>
-        <w:t>B</w:t>
+        <w:t>enor ou igual, somente maior, menor ou</w:t>
       </w:r>
       <w:r>
         <w:rPr>
@@ -5978,24 +5977,24 @@
           <w:szCs w:val="24"/>
           <w:lang w:val="pt-BR"/>
         </w:rPr>
-        <w:t xml:space="preserve"> - dado de 8bits para operação e </w:t>
-      </w:r>
-      <w:r>
-        <w:rPr>
-          <w:b/>
+        <w:t xml:space="preserve"> igual. O componente </w:t>
+      </w:r>
+      <w:r>
+        <w:rPr>
           <w:sz w:val="24"/>
           <w:szCs w:val="24"/>
           <w:lang w:val="pt-BR"/>
         </w:rPr>
-        <w:t>OP</w:t>
-      </w:r>
-      <w:r>
-        <w:rPr>
+        <w:t xml:space="preserve">ALU recebe como entrada três valores: </w:t>
+      </w:r>
+      <w:r>
+        <w:rPr>
+          <w:b/>
           <w:sz w:val="24"/>
           <w:szCs w:val="24"/>
           <w:lang w:val="pt-BR"/>
         </w:rPr>
-        <w:t xml:space="preserve"> – identificador da operação que será realizada de </w:t>
+        <w:t>A</w:t>
       </w:r>
       <w:r>
         <w:rPr>
@@ -6003,32 +6002,33 @@
           <w:szCs w:val="24"/>
           <w:lang w:val="pt-BR"/>
         </w:rPr>
-        <w:t>4bits. O QALU também possui duas</w:t>
-      </w:r>
-      <w:r>
-        <w:rPr>
+        <w:t xml:space="preserve"> – dado de 8bits para operação; </w:t>
+      </w:r>
+      <w:r>
+        <w:rPr>
+          <w:b/>
           <w:sz w:val="24"/>
           <w:szCs w:val="24"/>
           <w:lang w:val="pt-BR"/>
         </w:rPr>
-        <w:t xml:space="preserve"> saídas: </w:t>
-      </w:r>
-      <w:r>
-        <w:rPr>
-          <w:b/>
+        <w:t>B</w:t>
+      </w:r>
+      <w:r>
+        <w:rPr>
           <w:sz w:val="24"/>
           <w:szCs w:val="24"/>
           <w:lang w:val="pt-BR"/>
         </w:rPr>
-        <w:t>zero</w:t>
-      </w:r>
-      <w:r>
-        <w:rPr>
+        <w:t xml:space="preserve"> - dado de 8bits para operação e </w:t>
+      </w:r>
+      <w:r>
+        <w:rPr>
+          <w:b/>
           <w:sz w:val="24"/>
           <w:szCs w:val="24"/>
           <w:lang w:val="pt-BR"/>
         </w:rPr>
-        <w:t xml:space="preserve"> – identificador de resultado (2bit) para comparações (1 se verdade</w:t>
+        <w:t>OP</w:t>
       </w:r>
       <w:r>
         <w:rPr>
@@ -6036,7 +6036,7 @@
           <w:szCs w:val="24"/>
           <w:lang w:val="pt-BR"/>
         </w:rPr>
-        <w:t xml:space="preserve"> e 0 caso contrá</w:t>
+        <w:t xml:space="preserve"> – identificador da operação que será realizada de </w:t>
       </w:r>
       <w:r>
         <w:rPr>
@@ -6044,7 +6044,7 @@
           <w:szCs w:val="24"/>
           <w:lang w:val="pt-BR"/>
         </w:rPr>
-        <w:t>rio);</w:t>
+        <w:t>4bits. O QALU também possui duas</w:t>
       </w:r>
       <w:r>
         <w:rPr>
@@ -6052,7 +6052,7 @@
           <w:szCs w:val="24"/>
           <w:lang w:val="pt-BR"/>
         </w:rPr>
-        <w:t xml:space="preserve">e </w:t>
+        <w:t xml:space="preserve"> saídas: </w:t>
       </w:r>
       <w:r>
         <w:rPr>
@@ -6061,7 +6061,7 @@
           <w:szCs w:val="24"/>
           <w:lang w:val="pt-BR"/>
         </w:rPr>
-        <w:t>result</w:t>
+        <w:t>zero</w:t>
       </w:r>
       <w:r>
         <w:rPr>
@@ -6069,7 +6069,7 @@
           <w:szCs w:val="24"/>
           <w:lang w:val="pt-BR"/>
         </w:rPr>
-        <w:t xml:space="preserve"> – saída com o resultado das operações aritméticas</w:t>
+        <w:t xml:space="preserve"> – identificador de resultado (2bit) para comparações (1 se verdade</w:t>
       </w:r>
       <w:r>
         <w:rPr>
@@ -6077,7 +6077,7 @@
           <w:szCs w:val="24"/>
           <w:lang w:val="pt-BR"/>
         </w:rPr>
-        <w:t>;</w:t>
+        <w:t xml:space="preserve"> e 0 caso contrá</w:t>
       </w:r>
       <w:r>
         <w:rPr>
@@ -6085,7 +6085,7 @@
           <w:szCs w:val="24"/>
           <w:lang w:val="pt-BR"/>
         </w:rPr>
-        <w:t xml:space="preserve"> </w:t>
+        <w:t>rio);</w:t>
       </w:r>
       <w:r>
         <w:rPr>
@@ -6093,27 +6093,68 @@
           <w:szCs w:val="24"/>
           <w:lang w:val="pt-BR"/>
         </w:rPr>
-        <w:t>O processador não trata os casos de Overflow, os valores que ultrapassam sua capacidade de 8bits</w:t>
-      </w:r>
-      <w:r>
-        <w:rPr>
+        <w:t xml:space="preserve">e </w:t>
+      </w:r>
+      <w:r>
+        <w:rPr>
+          <w:b/>
           <w:sz w:val="24"/>
           <w:szCs w:val="24"/>
           <w:lang w:val="pt-BR"/>
         </w:rPr>
+        <w:t>result</w:t>
+      </w:r>
+      <w:r>
+        <w:rPr>
+          <w:sz w:val="24"/>
+          <w:szCs w:val="24"/>
+          <w:lang w:val="pt-BR"/>
+        </w:rPr>
+        <w:t xml:space="preserve"> – saída com o resultado das operações aritméticas</w:t>
+      </w:r>
+      <w:r>
+        <w:rPr>
+          <w:sz w:val="24"/>
+          <w:szCs w:val="24"/>
+          <w:lang w:val="pt-BR"/>
+        </w:rPr>
+        <w:t>;</w:t>
+      </w:r>
+      <w:r>
+        <w:rPr>
+          <w:sz w:val="24"/>
+          <w:szCs w:val="24"/>
+          <w:lang w:val="pt-BR"/>
+        </w:rPr>
+        <w:t xml:space="preserve"> </w:t>
+      </w:r>
+      <w:r>
+        <w:rPr>
+          <w:sz w:val="24"/>
+          <w:szCs w:val="24"/>
+          <w:lang w:val="pt-BR"/>
+        </w:rPr>
+        <w:t>O processador não trata os casos de Overflow, os valores que ultrapassam sua capacidade de 8bits</w:t>
+      </w:r>
+      <w:r>
+        <w:rPr>
+          <w:sz w:val="24"/>
+          <w:szCs w:val="24"/>
+          <w:lang w:val="pt-BR"/>
+        </w:rPr>
         <w:t>.</w:t>
       </w:r>
       <w:commentRangeEnd w:id="8"/>
       <w:r>
         <w:rPr>
-          <w:rStyle w:val="Refdecomentrio"/>
+          <w:rStyle w:val="Marquedecommentaire"/>
         </w:rPr>
         <w:commentReference w:id="8"/>
       </w:r>
     </w:p>
     <w:p>
       <w:pPr>
-        <w:pStyle w:val="SemEspaamento"/>
+        <w:pStyle w:val="Sansinterligne"/>
         <w:ind w:firstLine="1134"/>
         <w:jc w:val="both"/>
         <w:rPr>
@@ -6125,7 +6166,7 @@
     </w:p>
     <w:p>
       <w:pPr>
-        <w:pStyle w:val="SemEspaamento"/>
+        <w:pStyle w:val="Sansinterligne"/>
         <w:ind w:firstLine="1134"/>
         <w:jc w:val="both"/>
         <w:rPr>
@@ -6137,7 +6178,7 @@
     </w:p>
     <w:p>
       <w:pPr>
-        <w:pStyle w:val="SemEspaamento"/>
+        <w:pStyle w:val="Sansinterligne"/>
         <w:ind w:firstLine="1134"/>
         <w:jc w:val="both"/>
         <w:rPr>
@@ -6151,7 +6192,7 @@
           <w:noProof/>
           <w:sz w:val="24"/>
           <w:szCs w:val="24"/>
-          <w:lang w:eastAsia="ja-JP"/>
+          <w:lang w:val="pt-BR" w:eastAsia="pt-BR"/>
         </w:rPr>
         <w:drawing>
           <wp:inline distT="0" distB="0" distL="0" distR="0" wp14:anchorId="3FAF0DFB" wp14:editId="5F8E44AB">
@@ -6205,7 +6246,7 @@
     </w:p>
     <w:p>
       <w:pPr>
-        <w:pStyle w:val="SemEspaamento"/>
+        <w:pStyle w:val="Sansinterligne"/>
         <w:ind w:firstLine="1134"/>
         <w:jc w:val="both"/>
         <w:rPr>
@@ -6217,7 +6258,7 @@
     </w:p>
     <w:p>
       <w:pPr>
-        <w:pStyle w:val="SemEspaamento"/>
+        <w:pStyle w:val="Sansinterligne"/>
         <w:ind w:firstLine="1134"/>
         <w:jc w:val="both"/>
         <w:rPr>
@@ -6228,7 +6269,7 @@
     </w:p>
     <w:p>
       <w:pPr>
-        <w:pStyle w:val="Legenda"/>
+        <w:pStyle w:val="Lgende"/>
         <w:jc w:val="center"/>
         <w:rPr>
           <w:color w:val="auto"/>
@@ -6324,7 +6365,7 @@
     </w:p>
     <w:p>
       <w:pPr>
-        <w:pStyle w:val="SemEspaamento"/>
+        <w:pStyle w:val="Sansinterligne"/>
         <w:jc w:val="center"/>
         <w:rPr>
           <w:sz w:val="24"/>
@@ -6335,7 +6376,7 @@
     </w:p>
     <w:p>
       <w:pPr>
-        <w:pStyle w:val="Ttulo3"/>
+        <w:pStyle w:val="Titre3"/>
         <w:rPr>
           <w:color w:val="auto"/>
         </w:rPr>
@@ -6359,17 +6400,31 @@
         <w:rPr>
           <w:color w:val="auto"/>
         </w:rPr>
-        <w:t>anco de Registradores 8bit</w:t>
-      </w:r>
-    </w:p>
-    <w:p>
-      <w:pPr>
-        <w:pStyle w:val="SemEspaamento"/>
-      </w:pPr>
-    </w:p>
-    <w:p>
-      <w:pPr>
-        <w:pStyle w:val="SemEspaamento"/>
+        <w:t xml:space="preserve">anco de </w:t>
+      </w:r>
+      <w:proofErr w:type="spellStart"/>
+      <w:r>
+        <w:rPr>
+          <w:color w:val="auto"/>
+        </w:rPr>
+        <w:t>Registradores</w:t>
+      </w:r>
+      <w:proofErr w:type="spellEnd"/>
+      <w:r>
+        <w:rPr>
+          <w:color w:val="auto"/>
+        </w:rPr>
+        <w:t xml:space="preserve"> 8bit</w:t>
+      </w:r>
+    </w:p>
+    <w:p>
+      <w:pPr>
+        <w:pStyle w:val="Sansinterligne"/>
+      </w:pPr>
+    </w:p>
+    <w:p>
+      <w:pPr>
+        <w:pStyle w:val="Sansinterligne"/>
         <w:jc w:val="both"/>
         <w:rPr>
           <w:rStyle w:val="fontstyle01"/>
@@ -6461,7 +6516,6 @@
           <w:szCs w:val="24"/>
           <w:lang w:val="pt-BR"/>
         </w:rPr>
-        <w:lastRenderedPageBreak/>
         <w:t>sendo processado em um determinado momento devem estar armazenadas no banco</w:t>
       </w:r>
       <w:r>
@@ -6481,6 +6535,7 @@
           <w:szCs w:val="24"/>
           <w:lang w:val="pt-BR"/>
         </w:rPr>
+        <w:lastRenderedPageBreak/>
         <w:t>de registradores. Possuindo assim: dado - com 8 bits responsável pelo o</w:t>
       </w:r>
       <w:r>
@@ -6505,7 +6560,7 @@
     </w:p>
     <w:p>
       <w:pPr>
-        <w:pStyle w:val="SemEspaamento"/>
+        <w:pStyle w:val="Sansinterligne"/>
         <w:jc w:val="center"/>
         <w:rPr>
           <w:b/>
@@ -6522,7 +6577,7 @@
           <w:color w:val="FF0000"/>
           <w:sz w:val="24"/>
           <w:szCs w:val="24"/>
-          <w:lang w:eastAsia="ja-JP"/>
+          <w:lang w:val="pt-BR" w:eastAsia="pt-BR"/>
         </w:rPr>
         <w:drawing>
           <wp:inline distT="0" distB="0" distL="0" distR="0" wp14:anchorId="49F36D5F" wp14:editId="2D3D507C">
@@ -6576,7 +6631,7 @@
     </w:p>
     <w:p>
       <w:pPr>
-        <w:pStyle w:val="SemEspaamento"/>
+        <w:pStyle w:val="Sansinterligne"/>
         <w:jc w:val="center"/>
         <w:rPr>
           <w:rStyle w:val="fontstyle01"/>
@@ -6599,7 +6654,7 @@
     </w:p>
     <w:p>
       <w:pPr>
-        <w:pStyle w:val="SemEspaamento"/>
+        <w:pStyle w:val="Sansinterligne"/>
         <w:jc w:val="center"/>
         <w:rPr>
           <w:rStyle w:val="fontstyle01"/>
@@ -6612,7 +6667,7 @@
     </w:p>
     <w:p>
       <w:pPr>
-        <w:pStyle w:val="SemEspaamento"/>
+        <w:pStyle w:val="Sansinterligne"/>
         <w:jc w:val="center"/>
         <w:rPr>
           <w:b/>
@@ -6625,7 +6680,7 @@
     </w:p>
     <w:p>
       <w:pPr>
-        <w:pStyle w:val="Ttulo3"/>
+        <w:pStyle w:val="Titre3"/>
         <w:rPr>
           <w:color w:val="auto"/>
         </w:rPr>
@@ -6641,12 +6696,12 @@
     </w:p>
     <w:p>
       <w:pPr>
-        <w:pStyle w:val="SemEspaamento"/>
-      </w:pPr>
-    </w:p>
-    <w:p>
-      <w:pPr>
-        <w:pStyle w:val="SemEspaamento"/>
+        <w:pStyle w:val="Sansinterligne"/>
+      </w:pPr>
+    </w:p>
+    <w:p>
+      <w:pPr>
+        <w:pStyle w:val="Sansinterligne"/>
         <w:ind w:firstLine="709"/>
         <w:jc w:val="both"/>
         <w:rPr>
@@ -6719,7 +6774,7 @@
     </w:p>
     <w:p>
       <w:pPr>
-        <w:pStyle w:val="SemEspaamento"/>
+        <w:pStyle w:val="Sansinterligne"/>
         <w:jc w:val="both"/>
         <w:rPr>
           <w:b/>
@@ -6732,7 +6787,7 @@
     </w:p>
     <w:p>
       <w:pPr>
-        <w:pStyle w:val="Ttulo3"/>
+        <w:pStyle w:val="Titre3"/>
         <w:rPr>
           <w:color w:val="auto"/>
         </w:rPr>
@@ -6745,6 +6800,7 @@
         </w:rPr>
         <w:t xml:space="preserve"> Unidade de </w:t>
       </w:r>
+      <w:proofErr w:type="spellStart"/>
       <w:r>
         <w:rPr>
           <w:color w:val="auto"/>
@@ -6758,6 +6814,7 @@
         <w:t>e</w:t>
       </w:r>
       <w:bookmarkEnd w:id="12"/>
+      <w:proofErr w:type="spellEnd"/>
     </w:p>
     <w:p/>
     <w:p>
@@ -6995,7 +7052,7 @@
         <w:rPr>
           <w:noProof/>
           <w:sz w:val="10"/>
-          <w:lang w:eastAsia="ja-JP"/>
+          <w:lang w:val="pt-BR" w:eastAsia="pt-BR"/>
         </w:rPr>
         <w:lastRenderedPageBreak/>
         <w:drawing>
@@ -7108,7 +7165,7 @@
     </w:p>
     <w:p>
       <w:pPr>
-        <w:pStyle w:val="Legenda"/>
+        <w:pStyle w:val="Lgende"/>
         <w:keepNext/>
         <w:jc w:val="center"/>
         <w:rPr>
@@ -7184,7 +7241,7 @@
     </w:p>
     <w:tbl>
       <w:tblPr>
-        <w:tblStyle w:val="GradeMdia3-nfase1"/>
+        <w:tblStyle w:val="Grillemoyenne3-Accent1"/>
         <w:tblW w:w="10394" w:type="dxa"/>
         <w:jc w:val="center"/>
         <w:tblLook w:val="04A0" w:firstRow="1" w:lastRow="0" w:firstColumn="1" w:lastColumn="0" w:noHBand="0" w:noVBand="1"/>
@@ -7222,6 +7279,7 @@
                 <w:szCs w:val="16"/>
               </w:rPr>
             </w:pPr>
+            <w:proofErr w:type="spellStart"/>
             <w:r>
               <w:rPr>
                 <w:sz w:val="16"/>
@@ -7229,6 +7287,7 @@
               </w:rPr>
               <w:t>Comando</w:t>
             </w:r>
+            <w:proofErr w:type="spellEnd"/>
           </w:p>
         </w:tc>
         <w:tc>
@@ -7487,6 +7546,7 @@
                 <w:szCs w:val="16"/>
               </w:rPr>
             </w:pPr>
+            <w:proofErr w:type="spellStart"/>
             <w:r>
               <w:rPr>
                 <w:sz w:val="16"/>
@@ -7494,6 +7554,7 @@
               </w:rPr>
               <w:t>PCFonte</w:t>
             </w:r>
+            <w:proofErr w:type="spellEnd"/>
           </w:p>
         </w:tc>
         <w:tc>
@@ -8890,6 +8951,7 @@
                 <w:szCs w:val="16"/>
               </w:rPr>
             </w:pPr>
+            <w:proofErr w:type="spellStart"/>
             <w:r>
               <w:rPr>
                 <w:sz w:val="16"/>
@@ -8897,6 +8959,7 @@
               </w:rPr>
               <w:t>Mult</w:t>
             </w:r>
+            <w:proofErr w:type="spellEnd"/>
           </w:p>
         </w:tc>
         <w:tc>
@@ -11470,7 +11533,7 @@
                 <w:sz w:val="16"/>
                 <w:szCs w:val="16"/>
               </w:rPr>
-              <w:t>z</w:t>
+              <w:t>Z</w:t>
             </w:r>
           </w:p>
         </w:tc>
@@ -11552,12 +11615,13 @@
     </w:p>
     <w:p>
       <w:pPr>
-        <w:pStyle w:val="Ttulo3"/>
+        <w:pStyle w:val="Titre3"/>
         <w:rPr>
           <w:color w:val="auto"/>
         </w:rPr>
       </w:pPr>
       <w:bookmarkStart w:id="14" w:name="_Toc444681797"/>
+      <w:proofErr w:type="spellStart"/>
       <w:r>
         <w:rPr>
           <w:color w:val="auto"/>
@@ -11568,7 +11632,14 @@
         <w:rPr>
           <w:color w:val="auto"/>
         </w:rPr>
-        <w:t>ria de dados</w:t>
+        <w:t>ria</w:t>
+      </w:r>
+      <w:proofErr w:type="spellEnd"/>
+      <w:r>
+        <w:rPr>
+          <w:color w:val="auto"/>
+        </w:rPr>
+        <w:t xml:space="preserve"> de dados</w:t>
       </w:r>
       <w:bookmarkEnd w:id="14"/>
     </w:p>
@@ -11843,7 +11914,7 @@
     </w:p>
     <w:p>
       <w:pPr>
-        <w:pStyle w:val="SemEspaamento"/>
+        <w:pStyle w:val="Sansinterligne"/>
         <w:jc w:val="center"/>
         <w:rPr>
           <w:b/>
@@ -11855,7 +11926,7 @@
       <w:r>
         <w:rPr>
           <w:noProof/>
-          <w:lang w:eastAsia="ja-JP"/>
+          <w:lang w:val="pt-BR" w:eastAsia="pt-BR"/>
         </w:rPr>
         <w:drawing>
           <wp:inline distT="0" distB="0" distL="0" distR="0" wp14:anchorId="18E6E710" wp14:editId="5C6FE293">
@@ -11919,7 +11990,7 @@
     </w:p>
     <w:p>
       <w:pPr>
-        <w:pStyle w:val="Legenda"/>
+        <w:pStyle w:val="Lgende"/>
         <w:jc w:val="center"/>
         <w:rPr>
           <w:color w:val="auto"/>
@@ -11929,19 +12000,35 @@
     </w:p>
     <w:p>
       <w:pPr>
-        <w:pStyle w:val="Ttulo3"/>
+        <w:pStyle w:val="Titre3"/>
         <w:rPr>
           <w:color w:val="auto"/>
         </w:rPr>
       </w:pPr>
       <w:bookmarkStart w:id="15" w:name="_Toc444681798"/>
+      <w:proofErr w:type="spellStart"/>
       <w:r>
         <w:rPr>
           <w:color w:val="auto"/>
         </w:rPr>
-        <w:t>Memória de Instruções</w:t>
+        <w:t>Memória</w:t>
+      </w:r>
+      <w:proofErr w:type="spellEnd"/>
+      <w:r>
+        <w:rPr>
+          <w:color w:val="auto"/>
+        </w:rPr>
+        <w:t xml:space="preserve"> de </w:t>
+      </w:r>
+      <w:proofErr w:type="spellStart"/>
+      <w:r>
+        <w:rPr>
+          <w:color w:val="auto"/>
+        </w:rPr>
+        <w:t>Instruções</w:t>
       </w:r>
       <w:bookmarkEnd w:id="15"/>
+      <w:proofErr w:type="spellEnd"/>
     </w:p>
     <w:p/>
     <w:p>
@@ -12085,7 +12172,7 @@
     </w:p>
     <w:p>
       <w:pPr>
-        <w:pStyle w:val="SemEspaamento"/>
+        <w:pStyle w:val="Sansinterligne"/>
         <w:jc w:val="center"/>
         <w:rPr>
           <w:lang w:val="pt-BR"/>
@@ -12094,7 +12181,7 @@
       <w:r>
         <w:rPr>
           <w:noProof/>
-          <w:lang w:eastAsia="ja-JP"/>
+          <w:lang w:val="pt-BR" w:eastAsia="pt-BR"/>
         </w:rPr>
         <w:lastRenderedPageBreak/>
         <w:drawing>
@@ -12149,7 +12236,7 @@
     </w:p>
     <w:p>
       <w:pPr>
-        <w:pStyle w:val="SemEspaamento"/>
+        <w:pStyle w:val="Sansinterligne"/>
         <w:jc w:val="center"/>
         <w:rPr>
           <w:b/>
@@ -12191,7 +12278,7 @@
     </w:p>
     <w:p>
       <w:pPr>
-        <w:pStyle w:val="Ttulo3"/>
+        <w:pStyle w:val="Titre3"/>
         <w:rPr>
           <w:color w:val="auto"/>
           <w:lang w:val="pt-BR"/>
@@ -12216,15 +12303,15 @@
     </w:p>
     <w:p>
       <w:pPr>
-        <w:pStyle w:val="SemEspaamento"/>
-        <w:rPr>
-          <w:lang w:val="pt-BR"/>
-        </w:rPr>
-      </w:pPr>
-    </w:p>
-    <w:p>
-      <w:pPr>
-        <w:pStyle w:val="SemEspaamento"/>
+        <w:pStyle w:val="Sansinterligne"/>
+        <w:rPr>
+          <w:lang w:val="pt-BR"/>
+        </w:rPr>
+      </w:pPr>
+    </w:p>
+    <w:p>
+      <w:pPr>
+        <w:pStyle w:val="Sansinterligne"/>
         <w:ind w:firstLine="720"/>
         <w:jc w:val="both"/>
         <w:rPr>
@@ -12453,7 +12540,7 @@
     </w:p>
     <w:p>
       <w:pPr>
-        <w:pStyle w:val="SemEspaamento"/>
+        <w:pStyle w:val="Sansinterligne"/>
         <w:rPr>
           <w:lang w:val="pt-BR"/>
         </w:rPr>
@@ -12461,7 +12548,7 @@
       <w:r>
         <w:rPr>
           <w:noProof/>
-          <w:lang w:eastAsia="ja-JP"/>
+          <w:lang w:val="pt-BR" w:eastAsia="pt-BR"/>
         </w:rPr>
         <w:lastRenderedPageBreak/>
         <w:drawing>
@@ -12516,7 +12603,7 @@
     </w:p>
     <w:p>
       <w:pPr>
-        <w:pStyle w:val="SemEspaamento"/>
+        <w:pStyle w:val="Sansinterligne"/>
         <w:jc w:val="center"/>
         <w:rPr>
           <w:b/>
@@ -12559,7 +12646,7 @@
     </w:p>
     <w:p>
       <w:pPr>
-        <w:pStyle w:val="Ttulo2"/>
+        <w:pStyle w:val="Titre2"/>
         <w:rPr>
           <w:color w:val="auto"/>
           <w:lang w:val="pt-BR"/>
@@ -12584,15 +12671,15 @@
     </w:p>
     <w:p>
       <w:pPr>
-        <w:pStyle w:val="SemEspaamento"/>
-        <w:rPr>
-          <w:lang w:val="pt-BR"/>
-        </w:rPr>
-      </w:pPr>
-    </w:p>
-    <w:p>
-      <w:pPr>
-        <w:pStyle w:val="SemEspaamento"/>
+        <w:pStyle w:val="Sansinterligne"/>
+        <w:rPr>
+          <w:lang w:val="pt-BR"/>
+        </w:rPr>
+      </w:pPr>
+    </w:p>
+    <w:p>
+      <w:pPr>
+        <w:pStyle w:val="Sansinterligne"/>
         <w:ind w:firstLine="1134"/>
         <w:jc w:val="both"/>
         <w:rPr>
@@ -12620,7 +12707,7 @@
     </w:p>
     <w:p>
       <w:pPr>
-        <w:pStyle w:val="SemEspaamento"/>
+        <w:pStyle w:val="Sansinterligne"/>
         <w:ind w:firstLine="1134"/>
         <w:jc w:val="both"/>
         <w:rPr>
@@ -12630,7 +12717,7 @@
     </w:p>
     <w:p>
       <w:pPr>
-        <w:pStyle w:val="SemEspaamento"/>
+        <w:pStyle w:val="Sansinterligne"/>
         <w:jc w:val="center"/>
         <w:rPr>
           <w:lang w:val="pt-BR"/>
@@ -12647,7 +12734,7 @@
         <w:rPr>
           <w:noProof/>
           <w:color w:val="FF0000"/>
-          <w:lang w:eastAsia="ja-JP"/>
+          <w:lang w:val="pt-BR" w:eastAsia="pt-BR"/>
         </w:rPr>
         <w:drawing>
           <wp:inline distT="0" distB="0" distL="0" distR="0" wp14:anchorId="4E0E7D7A" wp14:editId="569CFCBF">
@@ -12731,7 +12818,7 @@
     </w:p>
     <w:p>
       <w:pPr>
-        <w:pStyle w:val="Ttulo1"/>
+        <w:pStyle w:val="Titre1"/>
         <w:numPr>
           <w:ilvl w:val="0"/>
           <w:numId w:val="0"/>
@@ -12745,7 +12832,7 @@
     </w:p>
     <w:p>
       <w:pPr>
-        <w:pStyle w:val="Ttulo1"/>
+        <w:pStyle w:val="Titre1"/>
         <w:rPr>
           <w:color w:val="auto"/>
           <w:lang w:val="pt-BR"/>
@@ -12762,15 +12849,15 @@
     </w:p>
     <w:p>
       <w:pPr>
-        <w:pStyle w:val="SemEspaamento"/>
-        <w:rPr>
-          <w:lang w:val="pt-BR"/>
-        </w:rPr>
-      </w:pPr>
-    </w:p>
-    <w:p>
-      <w:pPr>
-        <w:pStyle w:val="SemEspaamento"/>
+        <w:pStyle w:val="Sansinterligne"/>
+        <w:rPr>
+          <w:lang w:val="pt-BR"/>
+        </w:rPr>
+      </w:pPr>
+    </w:p>
+    <w:p>
+      <w:pPr>
+        <w:pStyle w:val="Sansinterligne"/>
         <w:ind w:firstLine="720"/>
         <w:rPr>
           <w:sz w:val="24"/>
@@ -12805,7 +12892,7 @@
     </w:p>
     <w:p>
       <w:pPr>
-        <w:pStyle w:val="SemEspaamento"/>
+        <w:pStyle w:val="Sansinterligne"/>
         <w:ind w:firstLine="1134"/>
         <w:rPr>
           <w:sz w:val="24"/>
@@ -12816,7 +12903,7 @@
     </w:p>
     <w:p>
       <w:pPr>
-        <w:pStyle w:val="SemEspaamento"/>
+        <w:pStyle w:val="Sansinterligne"/>
         <w:rPr>
           <w:sz w:val="24"/>
           <w:szCs w:val="24"/>
@@ -12826,7 +12913,7 @@
     </w:p>
     <w:p>
       <w:pPr>
-        <w:pStyle w:val="SemEspaamento"/>
+        <w:pStyle w:val="Sansinterligne"/>
         <w:rPr>
           <w:sz w:val="24"/>
           <w:szCs w:val="24"/>
@@ -12838,12 +12925,12 @@
           <w:noProof/>
           <w:sz w:val="24"/>
           <w:szCs w:val="24"/>
-          <w:lang w:eastAsia="ja-JP"/>
+          <w:lang w:val="pt-BR" w:eastAsia="pt-BR"/>
         </w:rPr>
         <w:drawing>
-          <wp:inline distT="0" distB="0" distL="0" distR="0" wp14:anchorId="550F2538" wp14:editId="1A809B54">
-            <wp:extent cx="5614035" cy="2839085"/>
-            <wp:effectExtent l="0" t="0" r="5715" b="0"/>
+          <wp:inline distT="0" distB="0" distL="0" distR="0" wp14:anchorId="550F2538" wp14:editId="1B67A1F6">
+            <wp:extent cx="6280529" cy="2710180"/>
+            <wp:effectExtent l="0" t="0" r="6350" b="0"/>
             <wp:docPr id="10" name="Imagem 10"/>
             <wp:cNvGraphicFramePr>
               <a:graphicFrameLocks xmlns:a="http://schemas.openxmlformats.org/drawingml/2006/main" noChangeAspect="1"/>
@@ -12857,7 +12944,7 @@
                       <a:picLocks noChangeAspect="1" noChangeArrowheads="1"/>
                     </pic:cNvPicPr>
                   </pic:nvPicPr>
-                  <pic:blipFill>
+                  <pic:blipFill rotWithShape="1">
                     <a:blip r:embed="rId26" cstate="print">
                       <a:extLst>
                         <a:ext uri="{28A0092B-C50C-407E-A947-70E740481C1C}">
@@ -12865,15 +12952,13 @@
                         </a:ext>
                       </a:extLst>
                     </a:blip>
-                    <a:srcRect/>
-                    <a:stretch>
-                      <a:fillRect/>
-                    </a:stretch>
+                    <a:srcRect r="432" b="61071"/>
+                    <a:stretch/>
                   </pic:blipFill>
                   <pic:spPr bwMode="auto">
                     <a:xfrm>
                       <a:off x="0" y="0"/>
-                      <a:ext cx="5614035" cy="2839085"/>
+                      <a:ext cx="6327907" cy="2730625"/>
                     </a:xfrm>
                     <a:prstGeom prst="rect">
                       <a:avLst/>
@@ -12882,6 +12967,11 @@
                     <a:ln>
                       <a:noFill/>
                     </a:ln>
+                    <a:extLst>
+                      <a:ext uri="{53640926-AAD7-44D8-BBD7-CCE9431645EC}">
+                        <a14:shadowObscured xmlns:a14="http://schemas.microsoft.com/office/drawing/2010/main"/>
+                      </a:ext>
+                    </a:extLst>
                   </pic:spPr>
                 </pic:pic>
               </a:graphicData>
@@ -12892,7 +12982,7 @@
     </w:p>
     <w:p>
       <w:pPr>
-        <w:pStyle w:val="SemEspaamento"/>
+        <w:pStyle w:val="Sansinterligne"/>
         <w:rPr>
           <w:sz w:val="24"/>
           <w:szCs w:val="24"/>
@@ -12902,7 +12992,7 @@
     </w:p>
     <w:p>
       <w:pPr>
-        <w:pStyle w:val="SemEspaamento"/>
+        <w:pStyle w:val="Sansinterligne"/>
         <w:jc w:val="center"/>
         <w:rPr>
           <w:b/>
@@ -12968,7 +13058,7 @@
     </w:p>
     <w:p>
       <w:pPr>
-        <w:pStyle w:val="SemEspaamento"/>
+        <w:pStyle w:val="Sansinterligne"/>
         <w:rPr>
           <w:sz w:val="24"/>
           <w:szCs w:val="24"/>
@@ -12978,7 +13068,7 @@
     </w:p>
     <w:p>
       <w:pPr>
-        <w:pStyle w:val="SemEspaamento"/>
+        <w:pStyle w:val="Sansinterligne"/>
         <w:rPr>
           <w:sz w:val="24"/>
           <w:szCs w:val="24"/>
@@ -12988,7 +13078,7 @@
     </w:p>
     <w:p>
       <w:pPr>
-        <w:pStyle w:val="SemEspaamento"/>
+        <w:pStyle w:val="Sansinterligne"/>
         <w:rPr>
           <w:sz w:val="24"/>
           <w:szCs w:val="24"/>
@@ -12998,7 +13088,7 @@
     </w:p>
     <w:p>
       <w:pPr>
-        <w:pStyle w:val="SemEspaamento"/>
+        <w:pStyle w:val="Sansinterligne"/>
         <w:rPr>
           <w:sz w:val="24"/>
           <w:szCs w:val="24"/>
@@ -13008,7 +13098,7 @@
     </w:p>
     <w:p>
       <w:pPr>
-        <w:pStyle w:val="SemEspaamento"/>
+        <w:pStyle w:val="Sansinterligne"/>
         <w:rPr>
           <w:sz w:val="24"/>
           <w:szCs w:val="24"/>
@@ -13018,7 +13108,7 @@
     </w:p>
     <w:p>
       <w:pPr>
-        <w:pStyle w:val="SemEspaamento"/>
+        <w:pStyle w:val="Sansinterligne"/>
         <w:jc w:val="both"/>
         <w:rPr>
           <w:b/>
@@ -13037,12 +13127,13 @@
         <w:rPr>
           <w:b/>
           <w:noProof/>
-          <w:lang w:eastAsia="ja-JP"/>
-        </w:rPr>
+          <w:lang w:val="pt-BR" w:eastAsia="pt-BR"/>
+        </w:rPr>
+        <w:lastRenderedPageBreak/>
         <w:drawing>
-          <wp:inline distT="0" distB="0" distL="0" distR="0" wp14:anchorId="369E7BEB" wp14:editId="3E10669F">
-            <wp:extent cx="5605145" cy="1390389"/>
-            <wp:effectExtent l="0" t="0" r="0" b="635"/>
+          <wp:inline distT="0" distB="0" distL="0" distR="0" wp14:anchorId="369E7BEB" wp14:editId="2EA4846D">
+            <wp:extent cx="6162261" cy="2081530"/>
+            <wp:effectExtent l="0" t="0" r="0" b="0"/>
             <wp:docPr id="11" name="Imagem 11"/>
             <wp:cNvGraphicFramePr>
               <a:graphicFrameLocks xmlns:a="http://schemas.openxmlformats.org/drawingml/2006/main" noChangeAspect="1"/>
@@ -13072,7 +13163,7 @@
                   <pic:spPr bwMode="auto">
                     <a:xfrm>
                       <a:off x="0" y="0"/>
-                      <a:ext cx="5638102" cy="1398564"/>
+                      <a:ext cx="6236675" cy="2106666"/>
                     </a:xfrm>
                     <a:prstGeom prst="rect">
                       <a:avLst/>
@@ -13116,48 +13207,29 @@
     </w:p>
     <w:p>
       <w:pPr>
+        <w:rPr>
+          <w:b/>
+          <w:lang w:val="pt-BR"/>
+        </w:rPr>
+      </w:pPr>
+    </w:p>
+    <w:p>
+      <w:pPr>
         <w:jc w:val="center"/>
         <w:rPr>
           <w:b/>
           <w:lang w:val="pt-BR"/>
         </w:rPr>
       </w:pPr>
-    </w:p>
-    <w:p>
-      <w:pPr>
-        <w:jc w:val="center"/>
-        <w:rPr>
-          <w:b/>
-          <w:lang w:val="pt-BR"/>
-        </w:rPr>
-      </w:pPr>
-    </w:p>
-    <w:p>
-      <w:pPr>
-        <w:jc w:val="center"/>
-        <w:rPr>
-          <w:b/>
-          <w:lang w:val="pt-BR"/>
-        </w:rPr>
-      </w:pPr>
-    </w:p>
-    <w:p>
-      <w:pPr>
-        <w:jc w:val="center"/>
-        <w:rPr>
-          <w:b/>
-          <w:lang w:val="pt-BR"/>
-        </w:rPr>
-      </w:pPr>
       <w:r>
         <w:rPr>
           <w:b/>
           <w:noProof/>
-          <w:lang w:eastAsia="ja-JP"/>
+          <w:lang w:val="pt-BR" w:eastAsia="pt-BR"/>
         </w:rPr>
         <w:drawing>
-          <wp:inline distT="0" distB="0" distL="0" distR="0" wp14:anchorId="78D3AE23" wp14:editId="2B8C90E4">
-            <wp:extent cx="5605145" cy="1676466"/>
+          <wp:inline distT="0" distB="0" distL="0" distR="0" wp14:anchorId="2A8127BE" wp14:editId="37DE807C">
+            <wp:extent cx="5604926" cy="2193235"/>
             <wp:effectExtent l="0" t="0" r="0" b="0"/>
             <wp:docPr id="12" name="Imagem 12"/>
             <wp:cNvGraphicFramePr>
@@ -13188,7 +13260,7 @@
                   <pic:spPr bwMode="auto">
                     <a:xfrm>
                       <a:off x="0" y="0"/>
-                      <a:ext cx="5644867" cy="1688346"/>
+                      <a:ext cx="5655877" cy="2213172"/>
                     </a:xfrm>
                     <a:prstGeom prst="rect">
                       <a:avLst/>
@@ -13213,6 +13285,15 @@
           <w:lang w:val="pt-BR"/>
         </w:rPr>
       </w:pPr>
+    </w:p>
+    <w:p>
+      <w:pPr>
+        <w:jc w:val="center"/>
+        <w:rPr>
+          <w:b/>
+          <w:lang w:val="pt-BR"/>
+        </w:rPr>
+      </w:pPr>
       <w:r>
         <w:rPr>
           <w:b/>
@@ -13264,43 +13345,16 @@
           <w:lang w:val="pt-BR"/>
         </w:rPr>
       </w:pPr>
-    </w:p>
-    <w:p>
-      <w:pPr>
-        <w:jc w:val="center"/>
-        <w:rPr>
-          <w:b/>
-          <w:lang w:val="pt-BR"/>
-        </w:rPr>
-      </w:pPr>
-    </w:p>
-    <w:p>
-      <w:pPr>
-        <w:jc w:val="center"/>
-        <w:rPr>
-          <w:b/>
-          <w:lang w:val="pt-BR"/>
-        </w:rPr>
-      </w:pPr>
-    </w:p>
-    <w:p>
-      <w:pPr>
-        <w:jc w:val="center"/>
-        <w:rPr>
-          <w:b/>
-          <w:lang w:val="pt-BR"/>
-        </w:rPr>
-      </w:pPr>
       <w:r>
         <w:rPr>
           <w:b/>
           <w:noProof/>
-          <w:lang w:eastAsia="ja-JP"/>
+          <w:lang w:val="pt-BR" w:eastAsia="pt-BR"/>
         </w:rPr>
         <w:drawing>
-          <wp:inline distT="0" distB="0" distL="0" distR="0" wp14:anchorId="0AD09BC4" wp14:editId="4975B38B">
-            <wp:extent cx="5605145" cy="617220"/>
-            <wp:effectExtent l="0" t="0" r="0" b="0"/>
+          <wp:inline distT="0" distB="0" distL="0" distR="0" wp14:anchorId="0AD09BC4" wp14:editId="41EBB743">
+            <wp:extent cx="6320790" cy="2051436"/>
+            <wp:effectExtent l="0" t="0" r="3810" b="6350"/>
             <wp:docPr id="13" name="Imagem 13"/>
             <wp:cNvGraphicFramePr>
               <a:graphicFrameLocks xmlns:a="http://schemas.openxmlformats.org/drawingml/2006/main" noChangeAspect="1"/>
@@ -13330,7 +13384,7 @@
                   <pic:spPr bwMode="auto">
                     <a:xfrm>
                       <a:off x="0" y="0"/>
-                      <a:ext cx="5605145" cy="617220"/>
+                      <a:ext cx="6364486" cy="2065618"/>
                     </a:xfrm>
                     <a:prstGeom prst="rect">
                       <a:avLst/>
@@ -13385,33 +13439,16 @@
           <w:lang w:val="pt-BR"/>
         </w:rPr>
       </w:pPr>
-    </w:p>
-    <w:p>
-      <w:pPr>
-        <w:jc w:val="center"/>
-        <w:rPr>
-          <w:b/>
-          <w:lang w:val="pt-BR"/>
-        </w:rPr>
-      </w:pPr>
-    </w:p>
-    <w:p>
-      <w:pPr>
-        <w:jc w:val="center"/>
-        <w:rPr>
-          <w:b/>
-          <w:lang w:val="pt-BR"/>
-        </w:rPr>
-      </w:pPr>
       <w:r>
         <w:rPr>
           <w:b/>
           <w:noProof/>
-          <w:lang w:eastAsia="ja-JP"/>
-        </w:rPr>
+          <w:lang w:val="pt-BR" w:eastAsia="pt-BR"/>
+        </w:rPr>
+        <w:lastRenderedPageBreak/>
         <w:drawing>
-          <wp:inline distT="0" distB="0" distL="0" distR="0" wp14:anchorId="3ACDA59C" wp14:editId="76B6A6BD">
-            <wp:extent cx="5605145" cy="1971040"/>
+          <wp:inline distT="0" distB="0" distL="0" distR="0" wp14:anchorId="3ACDA59C" wp14:editId="0FDBD3FA">
+            <wp:extent cx="6233795" cy="2687541"/>
             <wp:effectExtent l="0" t="0" r="0" b="0"/>
             <wp:docPr id="14" name="Imagem 14"/>
             <wp:cNvGraphicFramePr>
@@ -13442,7 +13479,7 @@
                   <pic:spPr bwMode="auto">
                     <a:xfrm>
                       <a:off x="0" y="0"/>
-                      <a:ext cx="5605145" cy="1971040"/>
+                      <a:ext cx="6242524" cy="2691304"/>
                     </a:xfrm>
                     <a:prstGeom prst="rect">
                       <a:avLst/>
@@ -13500,51 +13537,6 @@
       <w:pPr>
         <w:jc w:val="both"/>
         <w:rPr>
-          <w:b/>
-          <w:lang w:val="pt-BR"/>
-        </w:rPr>
-      </w:pPr>
-    </w:p>
-    <w:p>
-      <w:pPr>
-        <w:jc w:val="both"/>
-        <w:rPr>
-          <w:b/>
-          <w:lang w:val="pt-BR"/>
-        </w:rPr>
-      </w:pPr>
-    </w:p>
-    <w:p>
-      <w:pPr>
-        <w:jc w:val="both"/>
-        <w:rPr>
-          <w:b/>
-          <w:lang w:val="pt-BR"/>
-        </w:rPr>
-      </w:pPr>
-    </w:p>
-    <w:p>
-      <w:pPr>
-        <w:jc w:val="both"/>
-        <w:rPr>
-          <w:b/>
-          <w:lang w:val="pt-BR"/>
-        </w:rPr>
-      </w:pPr>
-    </w:p>
-    <w:p>
-      <w:pPr>
-        <w:jc w:val="both"/>
-        <w:rPr>
-          <w:b/>
-          <w:lang w:val="pt-BR"/>
-        </w:rPr>
-      </w:pPr>
-    </w:p>
-    <w:p>
-      <w:pPr>
-        <w:jc w:val="both"/>
-        <w:rPr>
           <w:lang w:val="pt-BR"/>
         </w:rPr>
       </w:pPr>
@@ -13557,14 +13549,6 @@
     </w:p>
     <w:p>
       <w:pPr>
-        <w:jc w:val="both"/>
-        <w:rPr>
-          <w:lang w:val="pt-BR"/>
-        </w:rPr>
-      </w:pPr>
-    </w:p>
-    <w:p>
-      <w:pPr>
         <w:jc w:val="center"/>
         <w:rPr>
           <w:lang w:val="pt-BR"/>
@@ -13573,12 +13557,12 @@
       <w:r>
         <w:rPr>
           <w:noProof/>
-          <w:lang w:eastAsia="ja-JP"/>
+          <w:lang w:val="pt-BR" w:eastAsia="pt-BR"/>
         </w:rPr>
         <w:drawing>
-          <wp:inline distT="0" distB="0" distL="0" distR="0" wp14:anchorId="1AAEE2F1" wp14:editId="6B979CCC">
-            <wp:extent cx="5605145" cy="1104265"/>
-            <wp:effectExtent l="0" t="0" r="0" b="635"/>
+          <wp:inline distT="0" distB="0" distL="0" distR="0" wp14:anchorId="1AAEE2F1" wp14:editId="51BAA505">
+            <wp:extent cx="6487795" cy="2067340"/>
+            <wp:effectExtent l="0" t="0" r="0" b="9525"/>
             <wp:docPr id="16" name="Imagem 16"/>
             <wp:cNvGraphicFramePr>
               <a:graphicFrameLocks xmlns:a="http://schemas.openxmlformats.org/drawingml/2006/main" noChangeAspect="1"/>
@@ -13608,7 +13592,7 @@
                   <pic:spPr bwMode="auto">
                     <a:xfrm>
                       <a:off x="0" y="0"/>
-                      <a:ext cx="5605145" cy="1104265"/>
+                      <a:ext cx="6506365" cy="2073257"/>
                     </a:xfrm>
                     <a:prstGeom prst="rect">
                       <a:avLst/>
@@ -13649,25 +13633,16 @@
           <w:lang w:val="pt-BR"/>
         </w:rPr>
       </w:pPr>
-    </w:p>
-    <w:p>
-      <w:pPr>
-        <w:jc w:val="center"/>
-        <w:rPr>
-          <w:b/>
-          <w:lang w:val="pt-BR"/>
-        </w:rPr>
-      </w:pPr>
       <w:r>
         <w:rPr>
           <w:b/>
           <w:noProof/>
-          <w:lang w:eastAsia="ja-JP"/>
+          <w:lang w:val="pt-BR" w:eastAsia="pt-BR"/>
         </w:rPr>
         <w:drawing>
-          <wp:inline distT="0" distB="0" distL="0" distR="0" wp14:anchorId="5D3698AF" wp14:editId="64F09A96">
-            <wp:extent cx="5605145" cy="1080770"/>
-            <wp:effectExtent l="0" t="0" r="0" b="5080"/>
+          <wp:inline distT="0" distB="0" distL="0" distR="0" wp14:anchorId="5D3698AF" wp14:editId="14403758">
+            <wp:extent cx="6448508" cy="2130425"/>
+            <wp:effectExtent l="0" t="0" r="9525" b="3175"/>
             <wp:docPr id="17" name="Imagem 17"/>
             <wp:cNvGraphicFramePr>
               <a:graphicFrameLocks xmlns:a="http://schemas.openxmlformats.org/drawingml/2006/main" noChangeAspect="1"/>
@@ -13697,7 +13672,7 @@
                   <pic:spPr bwMode="auto">
                     <a:xfrm>
                       <a:off x="0" y="0"/>
-                      <a:ext cx="5605145" cy="1080770"/>
+                      <a:ext cx="6493210" cy="2145193"/>
                     </a:xfrm>
                     <a:prstGeom prst="rect">
                       <a:avLst/>
@@ -13738,25 +13713,17 @@
           <w:lang w:val="pt-BR"/>
         </w:rPr>
       </w:pPr>
-    </w:p>
-    <w:p>
-      <w:pPr>
-        <w:jc w:val="center"/>
-        <w:rPr>
-          <w:b/>
-          <w:lang w:val="pt-BR"/>
-        </w:rPr>
-      </w:pPr>
       <w:r>
         <w:rPr>
           <w:b/>
           <w:noProof/>
-          <w:lang w:eastAsia="ja-JP"/>
-        </w:rPr>
+          <w:lang w:val="pt-BR" w:eastAsia="pt-BR"/>
+        </w:rPr>
+        <w:lastRenderedPageBreak/>
         <w:drawing>
-          <wp:inline distT="0" distB="0" distL="0" distR="0" wp14:anchorId="7E58E7A5" wp14:editId="32D56C9A">
-            <wp:extent cx="5605145" cy="1116330"/>
-            <wp:effectExtent l="0" t="0" r="0" b="7620"/>
+          <wp:inline distT="0" distB="0" distL="0" distR="0" wp14:anchorId="7E58E7A5" wp14:editId="224FB38B">
+            <wp:extent cx="6456460" cy="2385060"/>
+            <wp:effectExtent l="0" t="0" r="1905" b="0"/>
             <wp:docPr id="18" name="Imagem 18"/>
             <wp:cNvGraphicFramePr>
               <a:graphicFrameLocks xmlns:a="http://schemas.openxmlformats.org/drawingml/2006/main" noChangeAspect="1"/>
@@ -13786,7 +13753,7 @@
                   <pic:spPr bwMode="auto">
                     <a:xfrm>
                       <a:off x="0" y="0"/>
-                      <a:ext cx="5605145" cy="1116330"/>
+                      <a:ext cx="6489633" cy="2397314"/>
                     </a:xfrm>
                     <a:prstGeom prst="rect">
                       <a:avLst/>
@@ -13827,35 +13794,16 @@
           <w:lang w:val="pt-BR"/>
         </w:rPr>
       </w:pPr>
-    </w:p>
-    <w:p>
-      <w:pPr>
-        <w:jc w:val="center"/>
-        <w:rPr>
-          <w:b/>
-          <w:lang w:val="pt-BR"/>
-        </w:rPr>
-      </w:pPr>
-    </w:p>
-    <w:p>
-      <w:pPr>
-        <w:jc w:val="center"/>
-        <w:rPr>
-          <w:b/>
-          <w:lang w:val="pt-BR"/>
-        </w:rPr>
-      </w:pPr>
       <w:r>
         <w:rPr>
           <w:b/>
           <w:noProof/>
-          <w:lang w:eastAsia="ja-JP"/>
-        </w:rPr>
-        <w:lastRenderedPageBreak/>
+          <w:lang w:val="pt-BR" w:eastAsia="pt-BR"/>
+        </w:rPr>
         <w:drawing>
-          <wp:inline distT="0" distB="0" distL="0" distR="0" wp14:anchorId="68D537C5" wp14:editId="612869C1">
-            <wp:extent cx="5605145" cy="1116330"/>
-            <wp:effectExtent l="0" t="0" r="0" b="7620"/>
+          <wp:inline distT="0" distB="0" distL="0" distR="0" wp14:anchorId="68D537C5" wp14:editId="228782C8">
+            <wp:extent cx="6464300" cy="2576223"/>
+            <wp:effectExtent l="0" t="0" r="0" b="0"/>
             <wp:docPr id="19" name="Imagem 19"/>
             <wp:cNvGraphicFramePr>
               <a:graphicFrameLocks xmlns:a="http://schemas.openxmlformats.org/drawingml/2006/main" noChangeAspect="1"/>
@@ -13885,7 +13833,7 @@
                   <pic:spPr bwMode="auto">
                     <a:xfrm>
                       <a:off x="0" y="0"/>
-                      <a:ext cx="5605145" cy="1116330"/>
+                      <a:ext cx="6482959" cy="2583659"/>
                     </a:xfrm>
                     <a:prstGeom prst="rect">
                       <a:avLst/>
@@ -13920,14 +13868,6 @@
     </w:p>
     <w:p>
       <w:pPr>
-        <w:rPr>
-          <w:b/>
-          <w:lang w:val="pt-BR"/>
-        </w:rPr>
-      </w:pPr>
-    </w:p>
-    <w:p>
-      <w:pPr>
         <w:jc w:val="center"/>
         <w:rPr>
           <w:b/>
@@ -13938,12 +13878,12 @@
         <w:rPr>
           <w:b/>
           <w:noProof/>
-          <w:lang w:eastAsia="ja-JP"/>
+          <w:lang w:val="pt-BR" w:eastAsia="pt-BR"/>
         </w:rPr>
         <w:drawing>
-          <wp:inline distT="0" distB="0" distL="0" distR="0" wp14:anchorId="289FC199" wp14:editId="63F9C2EB">
-            <wp:extent cx="5605145" cy="1080770"/>
-            <wp:effectExtent l="0" t="0" r="0" b="5080"/>
+          <wp:inline distT="0" distB="0" distL="0" distR="0" wp14:anchorId="289FC199" wp14:editId="1085BDB8">
+            <wp:extent cx="6456045" cy="2162175"/>
+            <wp:effectExtent l="0" t="0" r="1905" b="9525"/>
             <wp:docPr id="20" name="Imagem 20"/>
             <wp:cNvGraphicFramePr>
               <a:graphicFrameLocks xmlns:a="http://schemas.openxmlformats.org/drawingml/2006/main" noChangeAspect="1"/>
@@ -13973,7 +13913,7 @@
                   <pic:spPr bwMode="auto">
                     <a:xfrm>
                       <a:off x="0" y="0"/>
-                      <a:ext cx="5605145" cy="1080770"/>
+                      <a:ext cx="6485874" cy="2172165"/>
                     </a:xfrm>
                     <a:prstGeom prst="rect">
                       <a:avLst/>
@@ -14008,40 +13948,31 @@
     </w:p>
     <w:p>
       <w:pPr>
+        <w:rPr>
+          <w:b/>
+          <w:lang w:val="pt-BR"/>
+        </w:rPr>
+      </w:pPr>
+    </w:p>
+    <w:p>
+      <w:pPr>
         <w:jc w:val="center"/>
         <w:rPr>
           <w:b/>
           <w:lang w:val="pt-BR"/>
         </w:rPr>
       </w:pPr>
-    </w:p>
-    <w:p>
-      <w:pPr>
-        <w:jc w:val="center"/>
-        <w:rPr>
-          <w:b/>
-          <w:lang w:val="pt-BR"/>
-        </w:rPr>
-      </w:pPr>
-    </w:p>
-    <w:p>
-      <w:pPr>
-        <w:jc w:val="center"/>
-        <w:rPr>
-          <w:b/>
-          <w:lang w:val="pt-BR"/>
-        </w:rPr>
-      </w:pPr>
       <w:r>
         <w:rPr>
           <w:b/>
           <w:noProof/>
-          <w:lang w:eastAsia="ja-JP"/>
-        </w:rPr>
+          <w:lang w:val="pt-BR" w:eastAsia="pt-BR"/>
+        </w:rPr>
+        <w:lastRenderedPageBreak/>
         <w:drawing>
-          <wp:inline distT="0" distB="0" distL="0" distR="0" wp14:anchorId="49E6F6C5" wp14:editId="14F8D9F2">
-            <wp:extent cx="5605145" cy="1080770"/>
-            <wp:effectExtent l="0" t="0" r="0" b="5080"/>
+          <wp:inline distT="0" distB="0" distL="0" distR="0" wp14:anchorId="49E6F6C5" wp14:editId="5F4421A9">
+            <wp:extent cx="6488265" cy="2059305"/>
+            <wp:effectExtent l="0" t="0" r="8255" b="0"/>
             <wp:docPr id="21" name="Imagem 21"/>
             <wp:cNvGraphicFramePr>
               <a:graphicFrameLocks xmlns:a="http://schemas.openxmlformats.org/drawingml/2006/main" noChangeAspect="1"/>
@@ -14071,7 +14002,7 @@
                   <pic:spPr bwMode="auto">
                     <a:xfrm>
                       <a:off x="0" y="0"/>
-                      <a:ext cx="5605145" cy="1080770"/>
+                      <a:ext cx="6507126" cy="2065291"/>
                     </a:xfrm>
                     <a:prstGeom prst="rect">
                       <a:avLst/>
@@ -14112,33 +14043,15 @@
           <w:lang w:val="pt-BR"/>
         </w:rPr>
       </w:pPr>
-    </w:p>
-    <w:p>
-      <w:pPr>
-        <w:jc w:val="center"/>
-        <w:rPr>
-          <w:b/>
-          <w:lang w:val="pt-BR"/>
-        </w:rPr>
-      </w:pPr>
-    </w:p>
-    <w:p>
-      <w:pPr>
-        <w:jc w:val="center"/>
-        <w:rPr>
-          <w:b/>
-          <w:lang w:val="pt-BR"/>
-        </w:rPr>
-      </w:pPr>
       <w:r>
         <w:rPr>
           <w:b/>
           <w:noProof/>
-          <w:lang w:eastAsia="ja-JP"/>
+          <w:lang w:val="pt-BR" w:eastAsia="pt-BR"/>
         </w:rPr>
         <w:drawing>
-          <wp:inline distT="0" distB="0" distL="0" distR="0" wp14:anchorId="577B41C0" wp14:editId="049453BD">
-            <wp:extent cx="5605145" cy="1092835"/>
+          <wp:inline distT="0" distB="0" distL="0" distR="0" wp14:anchorId="577B41C0" wp14:editId="409FB28C">
+            <wp:extent cx="6400800" cy="2292985"/>
             <wp:effectExtent l="0" t="0" r="0" b="0"/>
             <wp:docPr id="22" name="Imagem 22"/>
             <wp:cNvGraphicFramePr>
@@ -14169,7 +14082,7 @@
                   <pic:spPr bwMode="auto">
                     <a:xfrm>
                       <a:off x="0" y="0"/>
-                      <a:ext cx="5605145" cy="1092835"/>
+                      <a:ext cx="6424340" cy="2301418"/>
                     </a:xfrm>
                     <a:prstGeom prst="rect">
                       <a:avLst/>
@@ -14210,35 +14123,16 @@
           <w:lang w:val="pt-BR"/>
         </w:rPr>
       </w:pPr>
-    </w:p>
-    <w:p>
-      <w:pPr>
-        <w:jc w:val="center"/>
-        <w:rPr>
-          <w:b/>
-          <w:lang w:val="pt-BR"/>
-        </w:rPr>
-      </w:pPr>
-    </w:p>
-    <w:p>
-      <w:pPr>
-        <w:jc w:val="center"/>
-        <w:rPr>
-          <w:b/>
-          <w:lang w:val="pt-BR"/>
-        </w:rPr>
-      </w:pPr>
       <w:r>
         <w:rPr>
           <w:b/>
           <w:noProof/>
-          <w:lang w:eastAsia="ja-JP"/>
-        </w:rPr>
-        <w:lastRenderedPageBreak/>
+          <w:lang w:val="pt-BR" w:eastAsia="pt-BR"/>
+        </w:rPr>
         <w:drawing>
-          <wp:inline distT="0" distB="0" distL="0" distR="0" wp14:anchorId="558B82C6" wp14:editId="4F561A01">
-            <wp:extent cx="5605145" cy="1116330"/>
-            <wp:effectExtent l="0" t="0" r="0" b="7620"/>
+          <wp:inline distT="0" distB="0" distL="0" distR="0" wp14:anchorId="558B82C6" wp14:editId="26E56754">
+            <wp:extent cx="6368415" cy="2186608"/>
+            <wp:effectExtent l="0" t="0" r="0" b="4445"/>
             <wp:docPr id="23" name="Imagem 23"/>
             <wp:cNvGraphicFramePr>
               <a:graphicFrameLocks xmlns:a="http://schemas.openxmlformats.org/drawingml/2006/main" noChangeAspect="1"/>
@@ -14268,7 +14162,7 @@
                   <pic:spPr bwMode="auto">
                     <a:xfrm>
                       <a:off x="0" y="0"/>
-                      <a:ext cx="5605145" cy="1116330"/>
+                      <a:ext cx="6396722" cy="2196327"/>
                     </a:xfrm>
                     <a:prstGeom prst="rect">
                       <a:avLst/>
@@ -14331,12 +14225,13 @@
         <w:rPr>
           <w:b/>
           <w:noProof/>
-          <w:lang w:eastAsia="ja-JP"/>
-        </w:rPr>
+          <w:lang w:val="pt-BR" w:eastAsia="pt-BR"/>
+        </w:rPr>
+        <w:lastRenderedPageBreak/>
         <w:drawing>
-          <wp:inline distT="0" distB="0" distL="0" distR="0" wp14:anchorId="7B158443" wp14:editId="576EC0DD">
-            <wp:extent cx="5605145" cy="1104265"/>
-            <wp:effectExtent l="0" t="0" r="0" b="635"/>
+          <wp:inline distT="0" distB="0" distL="0" distR="0" wp14:anchorId="7B158443" wp14:editId="79EC3D8E">
+            <wp:extent cx="6344920" cy="1948069"/>
+            <wp:effectExtent l="0" t="0" r="0" b="0"/>
             <wp:docPr id="28" name="Imagem 28"/>
             <wp:cNvGraphicFramePr>
               <a:graphicFrameLocks xmlns:a="http://schemas.openxmlformats.org/drawingml/2006/main" noChangeAspect="1"/>
@@ -14366,7 +14261,7 @@
                   <pic:spPr bwMode="auto">
                     <a:xfrm>
                       <a:off x="0" y="0"/>
-                      <a:ext cx="5605145" cy="1104265"/>
+                      <a:ext cx="6366471" cy="1954686"/>
                     </a:xfrm>
                     <a:prstGeom prst="rect">
                       <a:avLst/>
@@ -14407,43 +14302,16 @@
           <w:lang w:val="pt-BR"/>
         </w:rPr>
       </w:pPr>
-    </w:p>
-    <w:p>
-      <w:pPr>
-        <w:jc w:val="center"/>
-        <w:rPr>
-          <w:b/>
-          <w:lang w:val="pt-BR"/>
-        </w:rPr>
-      </w:pPr>
-    </w:p>
-    <w:p>
-      <w:pPr>
-        <w:jc w:val="center"/>
-        <w:rPr>
-          <w:b/>
-          <w:lang w:val="pt-BR"/>
-        </w:rPr>
-      </w:pPr>
-    </w:p>
-    <w:p>
-      <w:pPr>
-        <w:jc w:val="center"/>
-        <w:rPr>
-          <w:b/>
-          <w:lang w:val="pt-BR"/>
-        </w:rPr>
-      </w:pPr>
       <w:r>
         <w:rPr>
           <w:b/>
           <w:noProof/>
-          <w:lang w:eastAsia="ja-JP"/>
+          <w:lang w:val="pt-BR" w:eastAsia="pt-BR"/>
         </w:rPr>
         <w:drawing>
-          <wp:inline distT="0" distB="0" distL="0" distR="0" wp14:anchorId="38402D07" wp14:editId="15D2CD05">
-            <wp:extent cx="5605145" cy="1104265"/>
-            <wp:effectExtent l="0" t="0" r="0" b="635"/>
+          <wp:inline distT="0" distB="0" distL="0" distR="0" wp14:anchorId="38402D07" wp14:editId="68669B9C">
+            <wp:extent cx="6321287" cy="2289810"/>
+            <wp:effectExtent l="0" t="0" r="3810" b="0"/>
             <wp:docPr id="29" name="Imagem 29"/>
             <wp:cNvGraphicFramePr>
               <a:graphicFrameLocks xmlns:a="http://schemas.openxmlformats.org/drawingml/2006/main" noChangeAspect="1"/>
@@ -14473,7 +14341,7 @@
                   <pic:spPr bwMode="auto">
                     <a:xfrm>
                       <a:off x="0" y="0"/>
-                      <a:ext cx="5605145" cy="1104265"/>
+                      <a:ext cx="6335341" cy="2294901"/>
                     </a:xfrm>
                     <a:prstGeom prst="rect">
                       <a:avLst/>
@@ -14514,43 +14382,16 @@
           <w:lang w:val="pt-BR"/>
         </w:rPr>
       </w:pPr>
-    </w:p>
-    <w:p>
-      <w:pPr>
-        <w:jc w:val="center"/>
-        <w:rPr>
-          <w:b/>
-          <w:lang w:val="pt-BR"/>
-        </w:rPr>
-      </w:pPr>
-    </w:p>
-    <w:p>
-      <w:pPr>
-        <w:jc w:val="center"/>
-        <w:rPr>
-          <w:b/>
-          <w:lang w:val="pt-BR"/>
-        </w:rPr>
-      </w:pPr>
-    </w:p>
-    <w:p>
-      <w:pPr>
-        <w:jc w:val="center"/>
-        <w:rPr>
-          <w:b/>
-          <w:lang w:val="pt-BR"/>
-        </w:rPr>
-      </w:pPr>
       <w:r>
         <w:rPr>
           <w:b/>
           <w:noProof/>
-          <w:lang w:eastAsia="ja-JP"/>
+          <w:lang w:val="pt-BR" w:eastAsia="pt-BR"/>
         </w:rPr>
         <w:drawing>
-          <wp:inline distT="0" distB="0" distL="0" distR="0" wp14:anchorId="1CE29402" wp14:editId="7BC6A5E0">
-            <wp:extent cx="5605145" cy="1116330"/>
-            <wp:effectExtent l="0" t="0" r="0" b="7620"/>
+          <wp:inline distT="0" distB="0" distL="0" distR="0" wp14:anchorId="1CE29402" wp14:editId="37636121">
+            <wp:extent cx="6257290" cy="2377440"/>
+            <wp:effectExtent l="0" t="0" r="0" b="3810"/>
             <wp:docPr id="31" name="Imagem 31"/>
             <wp:cNvGraphicFramePr>
               <a:graphicFrameLocks xmlns:a="http://schemas.openxmlformats.org/drawingml/2006/main" noChangeAspect="1"/>
@@ -14580,7 +14421,7 @@
                   <pic:spPr bwMode="auto">
                     <a:xfrm>
                       <a:off x="0" y="0"/>
-                      <a:ext cx="5605145" cy="1116330"/>
+                      <a:ext cx="6276764" cy="2384839"/>
                     </a:xfrm>
                     <a:prstGeom prst="rect">
                       <a:avLst/>
@@ -14615,7 +14456,16 @@
     </w:p>
     <w:p>
       <w:pPr>
-        <w:pStyle w:val="Ttulo1"/>
+        <w:jc w:val="center"/>
+        <w:rPr>
+          <w:b/>
+          <w:lang w:val="pt-BR"/>
+        </w:rPr>
+      </w:pPr>
+    </w:p>
+    <w:p>
+      <w:pPr>
+        <w:pStyle w:val="Titre1"/>
         <w:rPr>
           <w:color w:val="auto"/>
           <w:lang w:val="pt-BR"/>
@@ -14634,7 +14484,7 @@
     </w:p>
     <w:p>
       <w:pPr>
-        <w:pStyle w:val="SemEspaamento"/>
+        <w:pStyle w:val="Sansinterligne"/>
         <w:rPr>
           <w:lang w:val="pt-BR"/>
         </w:rPr>
@@ -14768,18 +14618,18 @@
 </file>
 
 <file path=word/comments.xml><?xml version="1.0" encoding="utf-8"?>
-<w:comments xmlns:wpc="http://schemas.microsoft.com/office/word/2010/wordprocessingCanvas" xmlns:cx="http://schemas.microsoft.com/office/drawing/2014/chartex" xmlns:mc="http://schemas.openxmlformats.org/markup-compatibility/2006" xmlns:o="urn:schemas-microsoft-com:office:office" xmlns:r="http://schemas.openxmlformats.org/officeDocument/2006/relationships" xmlns:m="http://schemas.openxmlformats.org/officeDocument/2006/math" xmlns:v="urn:schemas-microsoft-com:vml" xmlns:wp14="http://schemas.microsoft.com/office/word/2010/wordprocessingDrawing" xmlns:wp="http://schemas.openxmlformats.org/drawingml/2006/wordprocessingDrawing" xmlns:w10="urn:schemas-microsoft-com:office:word" xmlns:w="http://schemas.openxmlformats.org/wordprocessingml/2006/main" xmlns:w14="http://schemas.microsoft.com/office/word/2010/wordml" xmlns:w15="http://schemas.microsoft.com/office/word/2012/wordml" xmlns:w16se="http://schemas.microsoft.com/office/word/2015/wordml/symex" xmlns:wpg="http://schemas.microsoft.com/office/word/2010/wordprocessingGroup" xmlns:wpi="http://schemas.microsoft.com/office/word/2010/wordprocessingInk" xmlns:wne="http://schemas.microsoft.com/office/word/2006/wordml" xmlns:wps="http://schemas.microsoft.com/office/word/2010/wordprocessingShape" mc:Ignorable="w14 w15 w16se wp14">
+<w:comments xmlns:wpc="http://schemas.microsoft.com/office/word/2010/wordprocessingCanvas" xmlns:mc="http://schemas.openxmlformats.org/markup-compatibility/2006" xmlns:o="urn:schemas-microsoft-com:office:office" xmlns:r="http://schemas.openxmlformats.org/officeDocument/2006/relationships" xmlns:m="http://schemas.openxmlformats.org/officeDocument/2006/math" xmlns:v="urn:schemas-microsoft-com:vml" xmlns:wp14="http://schemas.microsoft.com/office/word/2010/wordprocessingDrawing" xmlns:wp="http://schemas.openxmlformats.org/drawingml/2006/wordprocessingDrawing" xmlns:w10="urn:schemas-microsoft-com:office:word" xmlns:w="http://schemas.openxmlformats.org/wordprocessingml/2006/main" xmlns:w14="http://schemas.microsoft.com/office/word/2010/wordml" xmlns:w15="http://schemas.microsoft.com/office/word/2012/wordml" xmlns:wpg="http://schemas.microsoft.com/office/word/2010/wordprocessingGroup" xmlns:wpi="http://schemas.microsoft.com/office/word/2010/wordprocessingInk" xmlns:wne="http://schemas.microsoft.com/office/word/2006/wordml" xmlns:wps="http://schemas.microsoft.com/office/word/2010/wordprocessingShape" mc:Ignorable="w14 w15 wp14">
   <w:comment w:id="8" w:author="hboliver" w:date="2016-03-02T11:21:00Z" w:initials="h">
     <w:p>
       <w:pPr>
-        <w:pStyle w:val="Textodecomentrio"/>
-        <w:rPr>
-          <w:lang w:val="pt-BR"/>
-        </w:rPr>
-      </w:pPr>
-      <w:r>
-        <w:rPr>
-          <w:rStyle w:val="Refdecomentrio"/>
+        <w:pStyle w:val="Commentaire"/>
+        <w:rPr>
+          <w:lang w:val="pt-BR"/>
+        </w:rPr>
+      </w:pPr>
+      <w:r>
+        <w:rPr>
+          <w:rStyle w:val="Marquedecommentaire"/>
         </w:rPr>
         <w:annotationRef/>
       </w:r>
@@ -14795,13 +14645,13 @@
 </file>
 
 <file path=word/commentsExtended.xml><?xml version="1.0" encoding="utf-8"?>
-<w15:commentsEx xmlns:wpc="http://schemas.microsoft.com/office/word/2010/wordprocessingCanvas" xmlns:cx="http://schemas.microsoft.com/office/drawing/2014/chartex" xmlns:mc="http://schemas.openxmlformats.org/markup-compatibility/2006" xmlns:o="urn:schemas-microsoft-com:office:office" xmlns:r="http://schemas.openxmlformats.org/officeDocument/2006/relationships" xmlns:m="http://schemas.openxmlformats.org/officeDocument/2006/math" xmlns:v="urn:schemas-microsoft-com:vml" xmlns:wp14="http://schemas.microsoft.com/office/word/2010/wordprocessingDrawing" xmlns:wp="http://schemas.openxmlformats.org/drawingml/2006/wordprocessingDrawing" xmlns:w10="urn:schemas-microsoft-com:office:word" xmlns:w="http://schemas.openxmlformats.org/wordprocessingml/2006/main" xmlns:w14="http://schemas.microsoft.com/office/word/2010/wordml" xmlns:w15="http://schemas.microsoft.com/office/word/2012/wordml" xmlns:w16se="http://schemas.microsoft.com/office/word/2015/wordml/symex" xmlns:wpg="http://schemas.microsoft.com/office/word/2010/wordprocessingGroup" xmlns:wpi="http://schemas.microsoft.com/office/word/2010/wordprocessingInk" xmlns:wne="http://schemas.microsoft.com/office/word/2006/wordml" xmlns:wps="http://schemas.microsoft.com/office/word/2010/wordprocessingShape" mc:Ignorable="w14 w15 w16se wp14">
+<w15:commentsEx xmlns:wpc="http://schemas.microsoft.com/office/word/2010/wordprocessingCanvas" xmlns:mc="http://schemas.openxmlformats.org/markup-compatibility/2006" xmlns:o="urn:schemas-microsoft-com:office:office" xmlns:r="http://schemas.openxmlformats.org/officeDocument/2006/relationships" xmlns:m="http://schemas.openxmlformats.org/officeDocument/2006/math" xmlns:v="urn:schemas-microsoft-com:vml" xmlns:wp14="http://schemas.microsoft.com/office/word/2010/wordprocessingDrawing" xmlns:wp="http://schemas.openxmlformats.org/drawingml/2006/wordprocessingDrawing" xmlns:w10="urn:schemas-microsoft-com:office:word" xmlns:w="http://schemas.openxmlformats.org/wordprocessingml/2006/main" xmlns:w14="http://schemas.microsoft.com/office/word/2010/wordml" xmlns:w15="http://schemas.microsoft.com/office/word/2012/wordml" xmlns:wpg="http://schemas.microsoft.com/office/word/2010/wordprocessingGroup" xmlns:wpi="http://schemas.microsoft.com/office/word/2010/wordprocessingInk" xmlns:wne="http://schemas.microsoft.com/office/word/2006/wordml" xmlns:wps="http://schemas.microsoft.com/office/word/2010/wordprocessingShape" mc:Ignorable="w14 w15 wp14">
   <w15:commentEx w15:paraId="2A2B5925" w15:done="0"/>
 </w15:commentsEx>
 </file>
 
 <file path=word/endnotes.xml><?xml version="1.0" encoding="utf-8"?>
-<w:endnotes xmlns:wpc="http://schemas.microsoft.com/office/word/2010/wordprocessingCanvas" xmlns:cx="http://schemas.microsoft.com/office/drawing/2014/chartex" xmlns:mc="http://schemas.openxmlformats.org/markup-compatibility/2006" xmlns:o="urn:schemas-microsoft-com:office:office" xmlns:r="http://schemas.openxmlformats.org/officeDocument/2006/relationships" xmlns:m="http://schemas.openxmlformats.org/officeDocument/2006/math" xmlns:v="urn:schemas-microsoft-com:vml" xmlns:wp14="http://schemas.microsoft.com/office/word/2010/wordprocessingDrawing" xmlns:wp="http://schemas.openxmlformats.org/drawingml/2006/wordprocessingDrawing" xmlns:w10="urn:schemas-microsoft-com:office:word" xmlns:w="http://schemas.openxmlformats.org/wordprocessingml/2006/main" xmlns:w14="http://schemas.microsoft.com/office/word/2010/wordml" xmlns:w15="http://schemas.microsoft.com/office/word/2012/wordml" xmlns:w16se="http://schemas.microsoft.com/office/word/2015/wordml/symex" xmlns:wpg="http://schemas.microsoft.com/office/word/2010/wordprocessingGroup" xmlns:wpi="http://schemas.microsoft.com/office/word/2010/wordprocessingInk" xmlns:wne="http://schemas.microsoft.com/office/word/2006/wordml" xmlns:wps="http://schemas.microsoft.com/office/word/2010/wordprocessingShape" mc:Ignorable="w14 w15 w16se wp14">
+<w:endnotes xmlns:wpc="http://schemas.microsoft.com/office/word/2010/wordprocessingCanvas" xmlns:mc="http://schemas.openxmlformats.org/markup-compatibility/2006" xmlns:o="urn:schemas-microsoft-com:office:office" xmlns:r="http://schemas.openxmlformats.org/officeDocument/2006/relationships" xmlns:m="http://schemas.openxmlformats.org/officeDocument/2006/math" xmlns:v="urn:schemas-microsoft-com:vml" xmlns:wp14="http://schemas.microsoft.com/office/word/2010/wordprocessingDrawing" xmlns:wp="http://schemas.openxmlformats.org/drawingml/2006/wordprocessingDrawing" xmlns:w10="urn:schemas-microsoft-com:office:word" xmlns:w="http://schemas.openxmlformats.org/wordprocessingml/2006/main" xmlns:w14="http://schemas.microsoft.com/office/word/2010/wordml" xmlns:w15="http://schemas.microsoft.com/office/word/2012/wordml" xmlns:wpg="http://schemas.microsoft.com/office/word/2010/wordprocessingGroup" xmlns:wpi="http://schemas.microsoft.com/office/word/2010/wordprocessingInk" xmlns:wne="http://schemas.microsoft.com/office/word/2006/wordml" xmlns:wps="http://schemas.microsoft.com/office/word/2010/wordprocessingShape" mc:Ignorable="w14 w15 wp14">
   <w:endnote w:type="separator" w:id="-1">
     <w:p>
       <w:pPr>
@@ -14826,7 +14676,7 @@
 </file>
 
 <file path=word/footnotes.xml><?xml version="1.0" encoding="utf-8"?>
-<w:footnotes xmlns:wpc="http://schemas.microsoft.com/office/word/2010/wordprocessingCanvas" xmlns:cx="http://schemas.microsoft.com/office/drawing/2014/chartex" xmlns:mc="http://schemas.openxmlformats.org/markup-compatibility/2006" xmlns:o="urn:schemas-microsoft-com:office:office" xmlns:r="http://schemas.openxmlformats.org/officeDocument/2006/relationships" xmlns:m="http://schemas.openxmlformats.org/officeDocument/2006/math" xmlns:v="urn:schemas-microsoft-com:vml" xmlns:wp14="http://schemas.microsoft.com/office/word/2010/wordprocessingDrawing" xmlns:wp="http://schemas.openxmlformats.org/drawingml/2006/wordprocessingDrawing" xmlns:w10="urn:schemas-microsoft-com:office:word" xmlns:w="http://schemas.openxmlformats.org/wordprocessingml/2006/main" xmlns:w14="http://schemas.microsoft.com/office/word/2010/wordml" xmlns:w15="http://schemas.microsoft.com/office/word/2012/wordml" xmlns:w16se="http://schemas.microsoft.com/office/word/2015/wordml/symex" xmlns:wpg="http://schemas.microsoft.com/office/word/2010/wordprocessingGroup" xmlns:wpi="http://schemas.microsoft.com/office/word/2010/wordprocessingInk" xmlns:wne="http://schemas.microsoft.com/office/word/2006/wordml" xmlns:wps="http://schemas.microsoft.com/office/word/2010/wordprocessingShape" mc:Ignorable="w14 w15 w16se wp14">
+<w:footnotes xmlns:wpc="http://schemas.microsoft.com/office/word/2010/wordprocessingCanvas" xmlns:mc="http://schemas.openxmlformats.org/markup-compatibility/2006" xmlns:o="urn:schemas-microsoft-com:office:office" xmlns:r="http://schemas.openxmlformats.org/officeDocument/2006/relationships" xmlns:m="http://schemas.openxmlformats.org/officeDocument/2006/math" xmlns:v="urn:schemas-microsoft-com:vml" xmlns:wp14="http://schemas.microsoft.com/office/word/2010/wordprocessingDrawing" xmlns:wp="http://schemas.openxmlformats.org/drawingml/2006/wordprocessingDrawing" xmlns:w10="urn:schemas-microsoft-com:office:word" xmlns:w="http://schemas.openxmlformats.org/wordprocessingml/2006/main" xmlns:w14="http://schemas.microsoft.com/office/word/2010/wordml" xmlns:w15="http://schemas.microsoft.com/office/word/2012/wordml" xmlns:wpg="http://schemas.microsoft.com/office/word/2010/wordprocessingGroup" xmlns:wpi="http://schemas.microsoft.com/office/word/2010/wordprocessingInk" xmlns:wne="http://schemas.microsoft.com/office/word/2006/wordml" xmlns:wps="http://schemas.microsoft.com/office/word/2010/wordprocessingShape" mc:Ignorable="w14 w15 wp14">
   <w:footnote w:type="separator" w:id="-1">
     <w:p>
       <w:pPr>
@@ -14851,17 +14701,17 @@
 </file>
 
 <file path=word/header1.xml><?xml version="1.0" encoding="utf-8"?>
-<w:hdr xmlns:wpc="http://schemas.microsoft.com/office/word/2010/wordprocessingCanvas" xmlns:cx="http://schemas.microsoft.com/office/drawing/2014/chartex" xmlns:mc="http://schemas.openxmlformats.org/markup-compatibility/2006" xmlns:o="urn:schemas-microsoft-com:office:office" xmlns:r="http://schemas.openxmlformats.org/officeDocument/2006/relationships" xmlns:m="http://schemas.openxmlformats.org/officeDocument/2006/math" xmlns:v="urn:schemas-microsoft-com:vml" xmlns:wp14="http://schemas.microsoft.com/office/word/2010/wordprocessingDrawing" xmlns:wp="http://schemas.openxmlformats.org/drawingml/2006/wordprocessingDrawing" xmlns:w10="urn:schemas-microsoft-com:office:word" xmlns:w="http://schemas.openxmlformats.org/wordprocessingml/2006/main" xmlns:w14="http://schemas.microsoft.com/office/word/2010/wordml" xmlns:w15="http://schemas.microsoft.com/office/word/2012/wordml" xmlns:w16se="http://schemas.microsoft.com/office/word/2015/wordml/symex" xmlns:wpg="http://schemas.microsoft.com/office/word/2010/wordprocessingGroup" xmlns:wpi="http://schemas.microsoft.com/office/word/2010/wordprocessingInk" xmlns:wne="http://schemas.microsoft.com/office/word/2006/wordml" xmlns:wps="http://schemas.microsoft.com/office/word/2010/wordprocessingShape" mc:Ignorable="w14 w15 w16se wp14">
+<w:hdr xmlns:wpc="http://schemas.microsoft.com/office/word/2010/wordprocessingCanvas" xmlns:mc="http://schemas.openxmlformats.org/markup-compatibility/2006" xmlns:o="urn:schemas-microsoft-com:office:office" xmlns:r="http://schemas.openxmlformats.org/officeDocument/2006/relationships" xmlns:m="http://schemas.openxmlformats.org/officeDocument/2006/math" xmlns:v="urn:schemas-microsoft-com:vml" xmlns:wp14="http://schemas.microsoft.com/office/word/2010/wordprocessingDrawing" xmlns:wp="http://schemas.openxmlformats.org/drawingml/2006/wordprocessingDrawing" xmlns:w10="urn:schemas-microsoft-com:office:word" xmlns:w="http://schemas.openxmlformats.org/wordprocessingml/2006/main" xmlns:w14="http://schemas.microsoft.com/office/word/2010/wordml" xmlns:w15="http://schemas.microsoft.com/office/word/2012/wordml" xmlns:wpg="http://schemas.microsoft.com/office/word/2010/wordprocessingGroup" xmlns:wpi="http://schemas.microsoft.com/office/word/2010/wordprocessingInk" xmlns:wne="http://schemas.microsoft.com/office/word/2006/wordml" xmlns:wps="http://schemas.microsoft.com/office/word/2010/wordprocessingShape" mc:Ignorable="w14 w15 wp14">
   <w:p>
     <w:pPr>
-      <w:pStyle w:val="Cabealho"/>
+      <w:pStyle w:val="En-tte"/>
     </w:pPr>
   </w:p>
 </w:hdr>
 </file>
 
 <file path=word/numbering.xml><?xml version="1.0" encoding="utf-8"?>
-<w:numbering xmlns:wpc="http://schemas.microsoft.com/office/word/2010/wordprocessingCanvas" xmlns:cx="http://schemas.microsoft.com/office/drawing/2014/chartex" xmlns:mc="http://schemas.openxmlformats.org/markup-compatibility/2006" xmlns:o="urn:schemas-microsoft-com:office:office" xmlns:r="http://schemas.openxmlformats.org/officeDocument/2006/relationships" xmlns:m="http://schemas.openxmlformats.org/officeDocument/2006/math" xmlns:v="urn:schemas-microsoft-com:vml" xmlns:wp14="http://schemas.microsoft.com/office/word/2010/wordprocessingDrawing" xmlns:wp="http://schemas.openxmlformats.org/drawingml/2006/wordprocessingDrawing" xmlns:w10="urn:schemas-microsoft-com:office:word" xmlns:w="http://schemas.openxmlformats.org/wordprocessingml/2006/main" xmlns:w14="http://schemas.microsoft.com/office/word/2010/wordml" xmlns:w15="http://schemas.microsoft.com/office/word/2012/wordml" xmlns:w16se="http://schemas.microsoft.com/office/word/2015/wordml/symex" xmlns:wpg="http://schemas.microsoft.com/office/word/2010/wordprocessingGroup" xmlns:wpi="http://schemas.microsoft.com/office/word/2010/wordprocessingInk" xmlns:wne="http://schemas.microsoft.com/office/word/2006/wordml" xmlns:wps="http://schemas.microsoft.com/office/word/2010/wordprocessingShape" mc:Ignorable="w14 w15 w16se wp14">
+<w:numbering xmlns:wpc="http://schemas.microsoft.com/office/word/2010/wordprocessingCanvas" xmlns:mc="http://schemas.openxmlformats.org/markup-compatibility/2006" xmlns:o="urn:schemas-microsoft-com:office:office" xmlns:r="http://schemas.openxmlformats.org/officeDocument/2006/relationships" xmlns:m="http://schemas.openxmlformats.org/officeDocument/2006/math" xmlns:v="urn:schemas-microsoft-com:vml" xmlns:wp14="http://schemas.microsoft.com/office/word/2010/wordprocessingDrawing" xmlns:wp="http://schemas.openxmlformats.org/drawingml/2006/wordprocessingDrawing" xmlns:w10="urn:schemas-microsoft-com:office:word" xmlns:w="http://schemas.openxmlformats.org/wordprocessingml/2006/main" xmlns:w14="http://schemas.microsoft.com/office/word/2010/wordml" xmlns:w15="http://schemas.microsoft.com/office/word/2012/wordml" xmlns:wpg="http://schemas.microsoft.com/office/word/2010/wordprocessingGroup" xmlns:wpi="http://schemas.microsoft.com/office/word/2010/wordprocessingInk" xmlns:wne="http://schemas.microsoft.com/office/word/2006/wordml" xmlns:wps="http://schemas.microsoft.com/office/word/2010/wordprocessingShape" mc:Ignorable="w14 w15 wp14">
   <w:abstractNum w:abstractNumId="0" w15:restartNumberingAfterBreak="0">
     <w:nsid w:val="1A17171F"/>
     <w:multiLevelType w:val="hybridMultilevel"/>
@@ -15359,7 +15209,7 @@
     <w:lvl w:ilvl="0">
       <w:start w:val="1"/>
       <w:numFmt w:val="decimal"/>
-      <w:pStyle w:val="Ttulo1"/>
+      <w:pStyle w:val="Titre1"/>
       <w:lvlText w:val="%1"/>
       <w:lvlJc w:val="left"/>
       <w:pPr>
@@ -15369,7 +15219,7 @@
     <w:lvl w:ilvl="1">
       <w:start w:val="1"/>
       <w:numFmt w:val="decimal"/>
-      <w:pStyle w:val="Ttulo2"/>
+      <w:pStyle w:val="Titre2"/>
       <w:lvlText w:val="%1.%2"/>
       <w:lvlJc w:val="left"/>
       <w:pPr>
@@ -15379,7 +15229,7 @@
     <w:lvl w:ilvl="2">
       <w:start w:val="1"/>
       <w:numFmt w:val="decimal"/>
-      <w:pStyle w:val="Ttulo3"/>
+      <w:pStyle w:val="Titre3"/>
       <w:lvlText w:val="%1.%2.%3"/>
       <w:lvlJc w:val="left"/>
       <w:pPr>
@@ -15392,7 +15242,7 @@
     <w:lvl w:ilvl="3">
       <w:start w:val="1"/>
       <w:numFmt w:val="decimal"/>
-      <w:pStyle w:val="Ttulo4"/>
+      <w:pStyle w:val="Titre4"/>
       <w:lvlText w:val="%1.%2.%3.%4"/>
       <w:lvlJc w:val="left"/>
       <w:pPr>
@@ -15402,7 +15252,7 @@
     <w:lvl w:ilvl="4">
       <w:start w:val="1"/>
       <w:numFmt w:val="decimal"/>
-      <w:pStyle w:val="Ttulo5"/>
+      <w:pStyle w:val="Titre5"/>
       <w:lvlText w:val="%1.%2.%3.%4.%5"/>
       <w:lvlJc w:val="left"/>
       <w:pPr>
@@ -15412,7 +15262,7 @@
     <w:lvl w:ilvl="5">
       <w:start w:val="1"/>
       <w:numFmt w:val="decimal"/>
-      <w:pStyle w:val="Ttulo6"/>
+      <w:pStyle w:val="Titre6"/>
       <w:lvlText w:val="%1.%2.%3.%4.%5.%6"/>
       <w:lvlJc w:val="left"/>
       <w:pPr>
@@ -15422,7 +15272,7 @@
     <w:lvl w:ilvl="6">
       <w:start w:val="1"/>
       <w:numFmt w:val="decimal"/>
-      <w:pStyle w:val="Ttulo7"/>
+      <w:pStyle w:val="Titre7"/>
       <w:lvlText w:val="%1.%2.%3.%4.%5.%6.%7"/>
       <w:lvlJc w:val="left"/>
       <w:pPr>
@@ -15432,7 +15282,7 @@
     <w:lvl w:ilvl="7">
       <w:start w:val="1"/>
       <w:numFmt w:val="decimal"/>
-      <w:pStyle w:val="Ttulo8"/>
+      <w:pStyle w:val="Titre8"/>
       <w:lvlText w:val="%1.%2.%3.%4.%5.%6.%7.%8"/>
       <w:lvlJc w:val="left"/>
       <w:pPr>
@@ -15442,7 +15292,7 @@
     <w:lvl w:ilvl="8">
       <w:start w:val="1"/>
       <w:numFmt w:val="decimal"/>
-      <w:pStyle w:val="Ttulo9"/>
+      <w:pStyle w:val="Titre9"/>
       <w:lvlText w:val="%1.%2.%3.%4.%5.%6.%7.%8.%9"/>
       <w:lvlJc w:val="left"/>
       <w:pPr>
@@ -15588,7 +15438,7 @@
 </file>
 
 <file path=word/styles.xml><?xml version="1.0" encoding="utf-8"?>
-<w:styles xmlns:mc="http://schemas.openxmlformats.org/markup-compatibility/2006" xmlns:r="http://schemas.openxmlformats.org/officeDocument/2006/relationships" xmlns:w="http://schemas.openxmlformats.org/wordprocessingml/2006/main" xmlns:w14="http://schemas.microsoft.com/office/word/2010/wordml" xmlns:w15="http://schemas.microsoft.com/office/word/2012/wordml" xmlns:w16se="http://schemas.microsoft.com/office/word/2015/wordml/symex" mc:Ignorable="w14 w15 w16se">
+<w:styles xmlns:mc="http://schemas.openxmlformats.org/markup-compatibility/2006" xmlns:r="http://schemas.openxmlformats.org/officeDocument/2006/relationships" xmlns:w="http://schemas.openxmlformats.org/wordprocessingml/2006/main" xmlns:w14="http://schemas.microsoft.com/office/word/2010/wordml" xmlns:w15="http://schemas.microsoft.com/office/word/2012/wordml" mc:Ignorable="w14 w15">
   <w:docDefaults>
     <w:rPrDefault>
       <w:rPr>
@@ -15981,11 +15831,11 @@
     <w:name w:val="Normal"/>
     <w:qFormat/>
   </w:style>
-  <w:style w:type="paragraph" w:styleId="Ttulo1">
+  <w:style w:type="paragraph" w:styleId="Titre1">
     <w:name w:val="heading 1"/>
     <w:basedOn w:val="Normal"/>
     <w:next w:val="Normal"/>
-    <w:link w:val="Ttulo1Char"/>
+    <w:link w:val="Titre1Car"/>
     <w:uiPriority w:val="9"/>
     <w:qFormat/>
     <w:rsid w:val="00F12F3F"/>
@@ -16007,11 +15857,11 @@
       <w:szCs w:val="28"/>
     </w:rPr>
   </w:style>
-  <w:style w:type="paragraph" w:styleId="Ttulo2">
+  <w:style w:type="paragraph" w:styleId="Titre2">
     <w:name w:val="heading 2"/>
     <w:basedOn w:val="Normal"/>
     <w:next w:val="Normal"/>
-    <w:link w:val="Ttulo2Char"/>
+    <w:link w:val="Titre2Car"/>
     <w:uiPriority w:val="9"/>
     <w:unhideWhenUsed/>
     <w:qFormat/>
@@ -16035,11 +15885,11 @@
       <w:szCs w:val="26"/>
     </w:rPr>
   </w:style>
-  <w:style w:type="paragraph" w:styleId="Ttulo3">
+  <w:style w:type="paragraph" w:styleId="Titre3">
     <w:name w:val="heading 3"/>
     <w:basedOn w:val="Normal"/>
     <w:next w:val="Normal"/>
-    <w:link w:val="Ttulo3Char"/>
+    <w:link w:val="Titre3Car"/>
     <w:uiPriority w:val="9"/>
     <w:unhideWhenUsed/>
     <w:qFormat/>
@@ -16061,11 +15911,11 @@
       <w:color w:val="4F81BD" w:themeColor="accent1"/>
     </w:rPr>
   </w:style>
-  <w:style w:type="paragraph" w:styleId="Ttulo4">
+  <w:style w:type="paragraph" w:styleId="Titre4">
     <w:name w:val="heading 4"/>
     <w:basedOn w:val="Normal"/>
     <w:next w:val="Normal"/>
-    <w:link w:val="Ttulo4Char"/>
+    <w:link w:val="Titre4Car"/>
     <w:uiPriority w:val="9"/>
     <w:semiHidden/>
     <w:unhideWhenUsed/>
@@ -16090,11 +15940,11 @@
       <w:color w:val="4F81BD" w:themeColor="accent1"/>
     </w:rPr>
   </w:style>
-  <w:style w:type="paragraph" w:styleId="Ttulo5">
+  <w:style w:type="paragraph" w:styleId="Titre5">
     <w:name w:val="heading 5"/>
     <w:basedOn w:val="Normal"/>
     <w:next w:val="Normal"/>
-    <w:link w:val="Ttulo5Char"/>
+    <w:link w:val="Titre5Car"/>
     <w:uiPriority w:val="9"/>
     <w:semiHidden/>
     <w:unhideWhenUsed/>
@@ -16115,11 +15965,11 @@
       <w:color w:val="243F60" w:themeColor="accent1" w:themeShade="7F"/>
     </w:rPr>
   </w:style>
-  <w:style w:type="paragraph" w:styleId="Ttulo6">
+  <w:style w:type="paragraph" w:styleId="Titre6">
     <w:name w:val="heading 6"/>
     <w:basedOn w:val="Normal"/>
     <w:next w:val="Normal"/>
-    <w:link w:val="Ttulo6Char"/>
+    <w:link w:val="Titre6Car"/>
     <w:uiPriority w:val="9"/>
     <w:semiHidden/>
     <w:unhideWhenUsed/>
@@ -16142,11 +15992,11 @@
       <w:color w:val="243F60" w:themeColor="accent1" w:themeShade="7F"/>
     </w:rPr>
   </w:style>
-  <w:style w:type="paragraph" w:styleId="Ttulo7">
+  <w:style w:type="paragraph" w:styleId="Titre7">
     <w:name w:val="heading 7"/>
     <w:basedOn w:val="Normal"/>
     <w:next w:val="Normal"/>
-    <w:link w:val="Ttulo7Char"/>
+    <w:link w:val="Titre7Car"/>
     <w:uiPriority w:val="9"/>
     <w:semiHidden/>
     <w:unhideWhenUsed/>
@@ -16169,11 +16019,11 @@
       <w:color w:val="404040" w:themeColor="text1" w:themeTint="BF"/>
     </w:rPr>
   </w:style>
-  <w:style w:type="paragraph" w:styleId="Ttulo8">
+  <w:style w:type="paragraph" w:styleId="Titre8">
     <w:name w:val="heading 8"/>
     <w:basedOn w:val="Normal"/>
     <w:next w:val="Normal"/>
-    <w:link w:val="Ttulo8Char"/>
+    <w:link w:val="Titre8Car"/>
     <w:uiPriority w:val="9"/>
     <w:semiHidden/>
     <w:unhideWhenUsed/>
@@ -16196,11 +16046,11 @@
       <w:szCs w:val="20"/>
     </w:rPr>
   </w:style>
-  <w:style w:type="paragraph" w:styleId="Ttulo9">
+  <w:style w:type="paragraph" w:styleId="Titre9">
     <w:name w:val="heading 9"/>
     <w:basedOn w:val="Normal"/>
     <w:next w:val="Normal"/>
-    <w:link w:val="Ttulo9Char"/>
+    <w:link w:val="Titre9Car"/>
     <w:uiPriority w:val="9"/>
     <w:semiHidden/>
     <w:unhideWhenUsed/>
@@ -16225,13 +16075,13 @@
       <w:szCs w:val="20"/>
     </w:rPr>
   </w:style>
-  <w:style w:type="character" w:default="1" w:styleId="Fontepargpadro">
+  <w:style w:type="character" w:default="1" w:styleId="Policepardfaut">
     <w:name w:val="Default Paragraph Font"/>
     <w:uiPriority w:val="1"/>
     <w:semiHidden/>
     <w:unhideWhenUsed/>
   </w:style>
-  <w:style w:type="table" w:default="1" w:styleId="Tabelanormal">
+  <w:style w:type="table" w:default="1" w:styleId="TableauNormal">
     <w:name w:val="Normal Table"/>
     <w:uiPriority w:val="99"/>
     <w:semiHidden/>
@@ -16246,13 +16096,13 @@
       </w:tblCellMar>
     </w:tblPr>
   </w:style>
-  <w:style w:type="numbering" w:default="1" w:styleId="Semlista">
+  <w:style w:type="numbering" w:default="1" w:styleId="Aucuneliste">
     <w:name w:val="No List"/>
     <w:uiPriority w:val="99"/>
     <w:semiHidden/>
     <w:unhideWhenUsed/>
   </w:style>
-  <w:style w:type="paragraph" w:styleId="SemEspaamento">
+  <w:style w:type="paragraph" w:styleId="Sansinterligne">
     <w:name w:val="No Spacing"/>
     <w:uiPriority w:val="1"/>
     <w:qFormat/>
@@ -16261,9 +16111,9 @@
       <w:spacing w:after="0" w:line="240" w:lineRule="auto"/>
     </w:pPr>
   </w:style>
-  <w:style w:type="table" w:styleId="Tabelacomgrade">
+  <w:style w:type="table" w:styleId="Grilledutableau">
     <w:name w:val="Table Grid"/>
-    <w:basedOn w:val="Tabelanormal"/>
+    <w:basedOn w:val="TableauNormal"/>
     <w:uiPriority w:val="59"/>
     <w:rsid w:val="00BD70C1"/>
     <w:pPr>
@@ -16280,10 +16130,10 @@
       </w:tblBorders>
     </w:tblPr>
   </w:style>
-  <w:style w:type="paragraph" w:styleId="Textodebalo">
+  <w:style w:type="paragraph" w:styleId="Textedebulles">
     <w:name w:val="Balloon Text"/>
     <w:basedOn w:val="Normal"/>
-    <w:link w:val="TextodebaloChar"/>
+    <w:link w:val="TextedebullesCar"/>
     <w:uiPriority w:val="99"/>
     <w:semiHidden/>
     <w:unhideWhenUsed/>
@@ -16297,10 +16147,10 @@
       <w:szCs w:val="16"/>
     </w:rPr>
   </w:style>
-  <w:style w:type="character" w:customStyle="1" w:styleId="TextodebaloChar">
-    <w:name w:val="Texto de balão Char"/>
-    <w:basedOn w:val="Fontepargpadro"/>
-    <w:link w:val="Textodebalo"/>
+  <w:style w:type="character" w:customStyle="1" w:styleId="TextedebullesCar">
+    <w:name w:val="Texte de bulles Car"/>
+    <w:basedOn w:val="Policepardfaut"/>
+    <w:link w:val="Textedebulles"/>
     <w:uiPriority w:val="99"/>
     <w:semiHidden/>
     <w:rsid w:val="00F77188"/>
@@ -16310,9 +16160,9 @@
       <w:szCs w:val="16"/>
     </w:rPr>
   </w:style>
-  <w:style w:type="character" w:styleId="TextodoEspaoReservado">
+  <w:style w:type="character" w:styleId="Textedelespacerserv">
     <w:name w:val="Placeholder Text"/>
-    <w:basedOn w:val="Fontepargpadro"/>
+    <w:basedOn w:val="Policepardfaut"/>
     <w:uiPriority w:val="99"/>
     <w:semiHidden/>
     <w:rsid w:val="00CC039C"/>
@@ -16320,7 +16170,7 @@
       <w:color w:val="808080"/>
     </w:rPr>
   </w:style>
-  <w:style w:type="paragraph" w:styleId="Legenda">
+  <w:style w:type="paragraph" w:styleId="Lgende">
     <w:name w:val="caption"/>
     <w:basedOn w:val="Normal"/>
     <w:next w:val="Normal"/>
@@ -16339,7 +16189,7 @@
       <w:szCs w:val="18"/>
     </w:rPr>
   </w:style>
-  <w:style w:type="paragraph" w:styleId="PargrafodaLista">
+  <w:style w:type="paragraph" w:styleId="Paragraphedeliste">
     <w:name w:val="List Paragraph"/>
     <w:basedOn w:val="Normal"/>
     <w:uiPriority w:val="34"/>
@@ -16368,10 +16218,10 @@
       <w:lang w:val="pt-BR" w:eastAsia="zh-CN" w:bidi="hi-IN"/>
     </w:rPr>
   </w:style>
-  <w:style w:type="paragraph" w:styleId="Cabealho">
+  <w:style w:type="paragraph" w:styleId="En-tte">
     <w:name w:val="header"/>
     <w:basedOn w:val="Normal"/>
-    <w:link w:val="CabealhoChar"/>
+    <w:link w:val="En-tteCar"/>
     <w:uiPriority w:val="99"/>
     <w:unhideWhenUsed/>
     <w:rsid w:val="00801454"/>
@@ -16383,17 +16233,17 @@
       <w:spacing w:after="0" w:line="240" w:lineRule="auto"/>
     </w:pPr>
   </w:style>
-  <w:style w:type="character" w:customStyle="1" w:styleId="CabealhoChar">
-    <w:name w:val="Cabeçalho Char"/>
-    <w:basedOn w:val="Fontepargpadro"/>
-    <w:link w:val="Cabealho"/>
+  <w:style w:type="character" w:customStyle="1" w:styleId="En-tteCar">
+    <w:name w:val="En-tête Car"/>
+    <w:basedOn w:val="Policepardfaut"/>
+    <w:link w:val="En-tte"/>
     <w:uiPriority w:val="99"/>
     <w:rsid w:val="00801454"/>
   </w:style>
-  <w:style w:type="paragraph" w:styleId="Rodap">
+  <w:style w:type="paragraph" w:styleId="Pieddepage">
     <w:name w:val="footer"/>
     <w:basedOn w:val="Normal"/>
-    <w:link w:val="RodapChar"/>
+    <w:link w:val="PieddepageCar"/>
     <w:uiPriority w:val="99"/>
     <w:unhideWhenUsed/>
     <w:rsid w:val="00801454"/>
@@ -16405,17 +16255,17 @@
       <w:spacing w:after="0" w:line="240" w:lineRule="auto"/>
     </w:pPr>
   </w:style>
-  <w:style w:type="character" w:customStyle="1" w:styleId="RodapChar">
-    <w:name w:val="Rodapé Char"/>
-    <w:basedOn w:val="Fontepargpadro"/>
-    <w:link w:val="Rodap"/>
+  <w:style w:type="character" w:customStyle="1" w:styleId="PieddepageCar">
+    <w:name w:val="Pied de page Car"/>
+    <w:basedOn w:val="Policepardfaut"/>
+    <w:link w:val="Pieddepage"/>
     <w:uiPriority w:val="99"/>
     <w:rsid w:val="00801454"/>
   </w:style>
-  <w:style w:type="character" w:customStyle="1" w:styleId="Ttulo1Char">
-    <w:name w:val="Título 1 Char"/>
-    <w:basedOn w:val="Fontepargpadro"/>
-    <w:link w:val="Ttulo1"/>
+  <w:style w:type="character" w:customStyle="1" w:styleId="Titre1Car">
+    <w:name w:val="Titre 1 Car"/>
+    <w:basedOn w:val="Policepardfaut"/>
+    <w:link w:val="Titre1"/>
     <w:uiPriority w:val="9"/>
     <w:rsid w:val="00F12F3F"/>
     <w:rPr>
@@ -16427,9 +16277,9 @@
       <w:szCs w:val="28"/>
     </w:rPr>
   </w:style>
-  <w:style w:type="paragraph" w:styleId="CabealhodoSumrio">
+  <w:style w:type="paragraph" w:styleId="En-ttedetabledesmatires">
     <w:name w:val="TOC Heading"/>
-    <w:basedOn w:val="Ttulo1"/>
+    <w:basedOn w:val="Titre1"/>
     <w:next w:val="Normal"/>
     <w:uiPriority w:val="39"/>
     <w:semiHidden/>
@@ -16440,7 +16290,7 @@
       <w:outlineLvl w:val="9"/>
     </w:pPr>
   </w:style>
-  <w:style w:type="paragraph" w:styleId="Sumrio1">
+  <w:style w:type="paragraph" w:styleId="TM1">
     <w:name w:val="toc 1"/>
     <w:basedOn w:val="Normal"/>
     <w:next w:val="Normal"/>
@@ -16452,9 +16302,9 @@
       <w:spacing w:after="100"/>
     </w:pPr>
   </w:style>
-  <w:style w:type="character" w:styleId="Hyperlink">
+  <w:style w:type="character" w:styleId="Lienhypertexte">
     <w:name w:val="Hyperlink"/>
-    <w:basedOn w:val="Fontepargpadro"/>
+    <w:basedOn w:val="Policepardfaut"/>
     <w:uiPriority w:val="99"/>
     <w:unhideWhenUsed/>
     <w:rsid w:val="00F12F3F"/>
@@ -16463,10 +16313,10 @@
       <w:u w:val="single"/>
     </w:rPr>
   </w:style>
-  <w:style w:type="character" w:customStyle="1" w:styleId="Ttulo2Char">
-    <w:name w:val="Título 2 Char"/>
-    <w:basedOn w:val="Fontepargpadro"/>
-    <w:link w:val="Ttulo2"/>
+  <w:style w:type="character" w:customStyle="1" w:styleId="Titre2Car">
+    <w:name w:val="Titre 2 Car"/>
+    <w:basedOn w:val="Policepardfaut"/>
+    <w:link w:val="Titre2"/>
     <w:uiPriority w:val="9"/>
     <w:rsid w:val="007E0CCE"/>
     <w:rPr>
@@ -16478,7 +16328,7 @@
       <w:szCs w:val="26"/>
     </w:rPr>
   </w:style>
-  <w:style w:type="paragraph" w:styleId="Sumrio2">
+  <w:style w:type="paragraph" w:styleId="TM2">
     <w:name w:val="toc 2"/>
     <w:basedOn w:val="Normal"/>
     <w:next w:val="Normal"/>
@@ -16491,10 +16341,10 @@
       <w:ind w:left="220"/>
     </w:pPr>
   </w:style>
-  <w:style w:type="character" w:customStyle="1" w:styleId="Ttulo3Char">
-    <w:name w:val="Título 3 Char"/>
-    <w:basedOn w:val="Fontepargpadro"/>
-    <w:link w:val="Ttulo3"/>
+  <w:style w:type="character" w:customStyle="1" w:styleId="Titre3Car">
+    <w:name w:val="Titre 3 Car"/>
+    <w:basedOn w:val="Policepardfaut"/>
+    <w:link w:val="Titre3"/>
     <w:uiPriority w:val="9"/>
     <w:rsid w:val="007E0CCE"/>
     <w:rPr>
@@ -16504,10 +16354,10 @@
       <w:color w:val="4F81BD" w:themeColor="accent1"/>
     </w:rPr>
   </w:style>
-  <w:style w:type="character" w:customStyle="1" w:styleId="Ttulo4Char">
-    <w:name w:val="Título 4 Char"/>
-    <w:basedOn w:val="Fontepargpadro"/>
-    <w:link w:val="Ttulo4"/>
+  <w:style w:type="character" w:customStyle="1" w:styleId="Titre4Car">
+    <w:name w:val="Titre 4 Car"/>
+    <w:basedOn w:val="Policepardfaut"/>
+    <w:link w:val="Titre4"/>
     <w:uiPriority w:val="9"/>
     <w:semiHidden/>
     <w:rsid w:val="00100B58"/>
@@ -16520,10 +16370,10 @@
       <w:color w:val="4F81BD" w:themeColor="accent1"/>
     </w:rPr>
   </w:style>
-  <w:style w:type="character" w:customStyle="1" w:styleId="Ttulo5Char">
-    <w:name w:val="Título 5 Char"/>
-    <w:basedOn w:val="Fontepargpadro"/>
-    <w:link w:val="Ttulo5"/>
+  <w:style w:type="character" w:customStyle="1" w:styleId="Titre5Car">
+    <w:name w:val="Titre 5 Car"/>
+    <w:basedOn w:val="Policepardfaut"/>
+    <w:link w:val="Titre5"/>
     <w:uiPriority w:val="9"/>
     <w:semiHidden/>
     <w:rsid w:val="00100B58"/>
@@ -16532,10 +16382,10 @@
       <w:color w:val="243F60" w:themeColor="accent1" w:themeShade="7F"/>
     </w:rPr>
   </w:style>
-  <w:style w:type="character" w:customStyle="1" w:styleId="Ttulo6Char">
-    <w:name w:val="Título 6 Char"/>
-    <w:basedOn w:val="Fontepargpadro"/>
-    <w:link w:val="Ttulo6"/>
+  <w:style w:type="character" w:customStyle="1" w:styleId="Titre6Car">
+    <w:name w:val="Titre 6 Car"/>
+    <w:basedOn w:val="Policepardfaut"/>
+    <w:link w:val="Titre6"/>
     <w:uiPriority w:val="9"/>
     <w:semiHidden/>
     <w:rsid w:val="00100B58"/>
@@ -16546,10 +16396,10 @@
       <w:color w:val="243F60" w:themeColor="accent1" w:themeShade="7F"/>
     </w:rPr>
   </w:style>
-  <w:style w:type="character" w:customStyle="1" w:styleId="Ttulo7Char">
-    <w:name w:val="Título 7 Char"/>
-    <w:basedOn w:val="Fontepargpadro"/>
-    <w:link w:val="Ttulo7"/>
+  <w:style w:type="character" w:customStyle="1" w:styleId="Titre7Car">
+    <w:name w:val="Titre 7 Car"/>
+    <w:basedOn w:val="Policepardfaut"/>
+    <w:link w:val="Titre7"/>
     <w:uiPriority w:val="9"/>
     <w:semiHidden/>
     <w:rsid w:val="00100B58"/>
@@ -16560,10 +16410,10 @@
       <w:color w:val="404040" w:themeColor="text1" w:themeTint="BF"/>
     </w:rPr>
   </w:style>
-  <w:style w:type="character" w:customStyle="1" w:styleId="Ttulo8Char">
-    <w:name w:val="Título 8 Char"/>
-    <w:basedOn w:val="Fontepargpadro"/>
-    <w:link w:val="Ttulo8"/>
+  <w:style w:type="character" w:customStyle="1" w:styleId="Titre8Car">
+    <w:name w:val="Titre 8 Car"/>
+    <w:basedOn w:val="Policepardfaut"/>
+    <w:link w:val="Titre8"/>
     <w:uiPriority w:val="9"/>
     <w:semiHidden/>
     <w:rsid w:val="00100B58"/>
@@ -16574,10 +16424,10 @@
       <w:szCs w:val="20"/>
     </w:rPr>
   </w:style>
-  <w:style w:type="character" w:customStyle="1" w:styleId="Ttulo9Char">
-    <w:name w:val="Título 9 Char"/>
-    <w:basedOn w:val="Fontepargpadro"/>
-    <w:link w:val="Ttulo9"/>
+  <w:style w:type="character" w:customStyle="1" w:styleId="Titre9Car">
+    <w:name w:val="Titre 9 Car"/>
+    <w:basedOn w:val="Policepardfaut"/>
+    <w:link w:val="Titre9"/>
     <w:uiPriority w:val="9"/>
     <w:semiHidden/>
     <w:rsid w:val="00100B58"/>
@@ -16590,7 +16440,7 @@
       <w:szCs w:val="20"/>
     </w:rPr>
   </w:style>
-  <w:style w:type="paragraph" w:styleId="Sumrio3">
+  <w:style w:type="paragraph" w:styleId="TM3">
     <w:name w:val="toc 3"/>
     <w:basedOn w:val="Normal"/>
     <w:next w:val="Normal"/>
@@ -16603,9 +16453,9 @@
       <w:ind w:left="440"/>
     </w:pPr>
   </w:style>
-  <w:style w:type="table" w:styleId="GradeMdia3-nfase1">
+  <w:style w:type="table" w:styleId="Grillemoyenne3-Accent1">
     <w:name w:val="Medium Grid 3 Accent 1"/>
-    <w:basedOn w:val="Tabelanormal"/>
+    <w:basedOn w:val="TableauNormal"/>
     <w:uiPriority w:val="69"/>
     <w:rsid w:val="004F626C"/>
     <w:pPr>
@@ -16737,7 +16587,7 @@
       </w:tcPr>
     </w:tblStylePr>
   </w:style>
-  <w:style w:type="paragraph" w:styleId="ndicedeilustraes">
+  <w:style w:type="paragraph" w:styleId="Tabledesillustrations">
     <w:name w:val="table of figures"/>
     <w:basedOn w:val="Normal"/>
     <w:next w:val="Normal"/>
@@ -16755,9 +16605,9 @@
       <w:szCs w:val="20"/>
     </w:rPr>
   </w:style>
-  <w:style w:type="character" w:styleId="Refdecomentrio">
+  <w:style w:type="character" w:styleId="Marquedecommentaire">
     <w:name w:val="annotation reference"/>
-    <w:basedOn w:val="Fontepargpadro"/>
+    <w:basedOn w:val="Policepardfaut"/>
     <w:uiPriority w:val="99"/>
     <w:semiHidden/>
     <w:unhideWhenUsed/>
@@ -16767,10 +16617,10 @@
       <w:szCs w:val="16"/>
     </w:rPr>
   </w:style>
-  <w:style w:type="paragraph" w:styleId="Textodecomentrio">
+  <w:style w:type="paragraph" w:styleId="Commentaire">
     <w:name w:val="annotation text"/>
     <w:basedOn w:val="Normal"/>
-    <w:link w:val="TextodecomentrioChar"/>
+    <w:link w:val="CommentaireCar"/>
     <w:uiPriority w:val="99"/>
     <w:semiHidden/>
     <w:unhideWhenUsed/>
@@ -16783,10 +16633,10 @@
       <w:szCs w:val="20"/>
     </w:rPr>
   </w:style>
-  <w:style w:type="character" w:customStyle="1" w:styleId="TextodecomentrioChar">
-    <w:name w:val="Texto de comentário Char"/>
-    <w:basedOn w:val="Fontepargpadro"/>
-    <w:link w:val="Textodecomentrio"/>
+  <w:style w:type="character" w:customStyle="1" w:styleId="CommentaireCar">
+    <w:name w:val="Commentaire Car"/>
+    <w:basedOn w:val="Policepardfaut"/>
+    <w:link w:val="Commentaire"/>
     <w:uiPriority w:val="99"/>
     <w:semiHidden/>
     <w:rsid w:val="00FE48EC"/>
@@ -16795,11 +16645,11 @@
       <w:szCs w:val="20"/>
     </w:rPr>
   </w:style>
-  <w:style w:type="paragraph" w:styleId="Assuntodocomentrio">
+  <w:style w:type="paragraph" w:styleId="Objetducommentaire">
     <w:name w:val="annotation subject"/>
-    <w:basedOn w:val="Textodecomentrio"/>
-    <w:next w:val="Textodecomentrio"/>
-    <w:link w:val="AssuntodocomentrioChar"/>
+    <w:basedOn w:val="Commentaire"/>
+    <w:next w:val="Commentaire"/>
+    <w:link w:val="ObjetducommentaireCar"/>
     <w:uiPriority w:val="99"/>
     <w:semiHidden/>
     <w:unhideWhenUsed/>
@@ -16809,10 +16659,10 @@
       <w:bCs/>
     </w:rPr>
   </w:style>
-  <w:style w:type="character" w:customStyle="1" w:styleId="AssuntodocomentrioChar">
-    <w:name w:val="Assunto do comentário Char"/>
-    <w:basedOn w:val="TextodecomentrioChar"/>
-    <w:link w:val="Assuntodocomentrio"/>
+  <w:style w:type="character" w:customStyle="1" w:styleId="ObjetducommentaireCar">
+    <w:name w:val="Objet du commentaire Car"/>
+    <w:basedOn w:val="CommentaireCar"/>
+    <w:link w:val="Objetducommentaire"/>
     <w:uiPriority w:val="99"/>
     <w:semiHidden/>
     <w:rsid w:val="00FE48EC"/>
@@ -16825,7 +16675,7 @@
   </w:style>
   <w:style w:type="character" w:customStyle="1" w:styleId="fontstyle01">
     <w:name w:val="fontstyle01"/>
-    <w:basedOn w:val="Fontepargpadro"/>
+    <w:basedOn w:val="Policepardfaut"/>
     <w:rsid w:val="00CB12B1"/>
     <w:rPr>
       <w:rFonts w:ascii="Calibri" w:hAnsi="Calibri" w:cs="Calibri" w:hint="default"/>
@@ -16840,7 +16690,7 @@
   </w:style>
   <w:style w:type="character" w:customStyle="1" w:styleId="fontstyle21">
     <w:name w:val="fontstyle21"/>
-    <w:basedOn w:val="Fontepargpadro"/>
+    <w:basedOn w:val="Policepardfaut"/>
     <w:rsid w:val="00F10D9A"/>
     <w:rPr>
       <w:rFonts w:ascii="Calibri" w:hAnsi="Calibri" w:cs="Calibri" w:hint="default"/>
@@ -17146,7 +16996,7 @@
 </file>
 
 <file path=customXml/itemProps1.xml><?xml version="1.0" encoding="utf-8"?>
-<ds:datastoreItem xmlns:ds="http://schemas.openxmlformats.org/officeDocument/2006/customXml" ds:itemID="{14F1BE2A-C274-4E85-A673-12EBC325A86A}">
+<ds:datastoreItem xmlns:ds="http://schemas.openxmlformats.org/officeDocument/2006/customXml" ds:itemID="{BE374B5A-9795-4B05-8EAD-5DFB1377D87A}">
   <ds:schemaRefs>
     <ds:schemaRef ds:uri="http://schemas.openxmlformats.org/officeDocument/2006/bibliography"/>
   </ds:schemaRefs>
